--- a/Python/Python_Basics/Python.docx
+++ b/Python/Python_Basics/Python.docx
@@ -390,7 +390,15 @@
       </w:pPr>
       <w:bookmarkStart w:id="0" w:name="OLE_LINK1"/>
       <w:r>
-        <w:t>Code examples and details are written in .py file</w:t>
+        <w:t>Code examples and details are written in .</w:t>
+      </w:r>
+      <w:proofErr w:type="spellStart"/>
+      <w:r>
+        <w:t>py</w:t>
+      </w:r>
+      <w:proofErr w:type="spellEnd"/>
+      <w:r>
+        <w:t xml:space="preserve"> file</w:t>
       </w:r>
     </w:p>
     <w:bookmarkEnd w:id="0"/>
@@ -419,7 +427,15 @@
         <w:spacing w:line="256" w:lineRule="auto"/>
       </w:pPr>
       <w:r>
-        <w:t>Code examples and details are written in .py file</w:t>
+        <w:t>Code examples and details are written in .</w:t>
+      </w:r>
+      <w:proofErr w:type="spellStart"/>
+      <w:r>
+        <w:t>py</w:t>
+      </w:r>
+      <w:proofErr w:type="spellEnd"/>
+      <w:r>
+        <w:t xml:space="preserve"> file</w:t>
       </w:r>
     </w:p>
     <w:p>
@@ -447,7 +463,15 @@
         </w:numPr>
       </w:pPr>
       <w:r>
-        <w:t>Return statement is used to print the the output of the executed code in function</w:t>
+        <w:t xml:space="preserve">Return statement is used to print the </w:t>
+      </w:r>
+      <w:proofErr w:type="spellStart"/>
+      <w:r>
+        <w:t>the</w:t>
+      </w:r>
+      <w:proofErr w:type="spellEnd"/>
+      <w:r>
+        <w:t xml:space="preserve"> output of the executed code in function</w:t>
       </w:r>
     </w:p>
     <w:p>
@@ -498,6 +522,13 @@
       <w:r>
         <w:t xml:space="preserve"> line “6” </w:t>
       </w:r>
+    </w:p>
+    <w:p>
+      <w:pPr>
+        <w:rPr>
+          <w:noProof/>
+        </w:rPr>
+      </w:pPr>
     </w:p>
     <w:p>
       <w:r>
@@ -596,12 +627,21 @@
           <w:bCs/>
         </w:rPr>
       </w:pPr>
+      <w:proofErr w:type="spellStart"/>
       <w:r>
         <w:rPr>
           <w:b/>
           <w:bCs/>
         </w:rPr>
-        <w:t>IFstatements:</w:t>
+        <w:t>IFstatements</w:t>
+      </w:r>
+      <w:proofErr w:type="spellEnd"/>
+      <w:r>
+        <w:rPr>
+          <w:b/>
+          <w:bCs/>
+        </w:rPr>
+        <w:t>:</w:t>
       </w:r>
     </w:p>
     <w:p>
@@ -614,7 +654,15 @@
       </w:pPr>
       <w:bookmarkStart w:id="1" w:name="OLE_LINK2"/>
       <w:r>
-        <w:t>Code examples and details are written in .py file</w:t>
+        <w:t>Code examples and details are written in .</w:t>
+      </w:r>
+      <w:proofErr w:type="spellStart"/>
+      <w:r>
+        <w:t>py</w:t>
+      </w:r>
+      <w:proofErr w:type="spellEnd"/>
+      <w:r>
+        <w:t xml:space="preserve"> file</w:t>
       </w:r>
     </w:p>
     <w:bookmarkEnd w:id="1"/>
@@ -622,9 +670,19 @@
       <w:pPr>
         <w:ind w:left="360"/>
       </w:pPr>
-      <w:r>
-        <w:t>IFstatements &amp; Comparisions</w:t>
-      </w:r>
+      <w:proofErr w:type="spellStart"/>
+      <w:r>
+        <w:t>IFstatements</w:t>
+      </w:r>
+      <w:proofErr w:type="spellEnd"/>
+      <w:r>
+        <w:t xml:space="preserve"> &amp; </w:t>
+      </w:r>
+      <w:proofErr w:type="spellStart"/>
+      <w:r>
+        <w:t>Comparisions</w:t>
+      </w:r>
+      <w:proofErr w:type="spellEnd"/>
       <w:r>
         <w:t>:</w:t>
       </w:r>
@@ -640,7 +698,15 @@
       </w:pPr>
       <w:bookmarkStart w:id="2" w:name="OLE_LINK3"/>
       <w:r>
-        <w:t>Code examples and details are written in .py file</w:t>
+        <w:t>Code examples and details are written in .</w:t>
+      </w:r>
+      <w:proofErr w:type="spellStart"/>
+      <w:r>
+        <w:t>py</w:t>
+      </w:r>
+      <w:proofErr w:type="spellEnd"/>
+      <w:r>
+        <w:t xml:space="preserve"> file</w:t>
       </w:r>
     </w:p>
     <w:bookmarkEnd w:id="2"/>
@@ -663,7 +729,16 @@
       </w:pPr>
       <w:bookmarkStart w:id="3" w:name="OLE_LINK4"/>
       <w:r>
-        <w:t>Code examples and details are written in .py file</w:t>
+        <w:lastRenderedPageBreak/>
+        <w:t>Code examples and details are written in .</w:t>
+      </w:r>
+      <w:proofErr w:type="spellStart"/>
+      <w:r>
+        <w:t>py</w:t>
+      </w:r>
+      <w:proofErr w:type="spellEnd"/>
+      <w:r>
+        <w:t xml:space="preserve"> file</w:t>
       </w:r>
     </w:p>
     <w:bookmarkEnd w:id="3"/>
@@ -680,7 +755,6 @@
           <w:b/>
           <w:bCs/>
         </w:rPr>
-        <w:lastRenderedPageBreak/>
         <w:t>Dictiona</w:t>
       </w:r>
       <w:r>
@@ -815,13 +889,21 @@
           <w:bCs/>
         </w:rPr>
       </w:pPr>
+      <w:proofErr w:type="spellStart"/>
       <w:r>
         <w:rPr>
           <w:b/>
           <w:bCs/>
         </w:rPr>
-        <w:lastRenderedPageBreak/>
-        <w:t>Whileloop:</w:t>
+        <w:t>Whileloop</w:t>
+      </w:r>
+      <w:proofErr w:type="spellEnd"/>
+      <w:r>
+        <w:rPr>
+          <w:b/>
+          <w:bCs/>
+        </w:rPr>
+        <w:t>:</w:t>
       </w:r>
     </w:p>
     <w:p>
@@ -938,10 +1020,26 @@
         <w:t xml:space="preserve"> </w:t>
       </w:r>
       <w:r>
-        <w:t>in simple words i+=</w:t>
-      </w:r>
-      <w:r>
-        <w:t>1 equals to i= i+1</w:t>
+        <w:t xml:space="preserve">in simple words </w:t>
+      </w:r>
+      <w:proofErr w:type="spellStart"/>
+      <w:r>
+        <w:t>i</w:t>
+      </w:r>
+      <w:proofErr w:type="spellEnd"/>
+      <w:r>
+        <w:t>+=</w:t>
+      </w:r>
+      <w:r>
+        <w:t xml:space="preserve">1 equals to </w:t>
+      </w:r>
+      <w:proofErr w:type="spellStart"/>
+      <w:r>
+        <w:t>i</w:t>
+      </w:r>
+      <w:proofErr w:type="spellEnd"/>
+      <w:r>
+        <w:t>= i+1</w:t>
       </w:r>
     </w:p>
     <w:p>
@@ -1113,7 +1211,6 @@
           <w:b/>
           <w:bCs/>
         </w:rPr>
-        <w:lastRenderedPageBreak/>
         <w:t>Guessing Game:</w:t>
       </w:r>
     </w:p>
@@ -1127,7 +1224,15 @@
         <w:spacing w:line="252" w:lineRule="auto"/>
       </w:pPr>
       <w:r>
-        <w:t>Code examples and details are written in .py file</w:t>
+        <w:t>Code examples and details are written in .</w:t>
+      </w:r>
+      <w:proofErr w:type="spellStart"/>
+      <w:r>
+        <w:t>py</w:t>
+      </w:r>
+      <w:proofErr w:type="spellEnd"/>
+      <w:r>
+        <w:t xml:space="preserve"> file</w:t>
       </w:r>
     </w:p>
     <w:p>
@@ -1230,6 +1335,7 @@
           <w:bCs/>
         </w:rPr>
       </w:pPr>
+      <w:proofErr w:type="spellStart"/>
       <w:r>
         <w:rPr>
           <w:b/>
@@ -1249,15 +1355,23 @@
           <w:b/>
           <w:bCs/>
         </w:rPr>
-        <w:t>oop:</w:t>
-      </w:r>
-    </w:p>
-    <w:p>
+        <w:t>oop</w:t>
+      </w:r>
+      <w:proofErr w:type="spellEnd"/>
       <w:r>
         <w:rPr>
           <w:b/>
           <w:bCs/>
         </w:rPr>
+        <w:t>:</w:t>
+      </w:r>
+    </w:p>
+    <w:p>
+      <w:r>
+        <w:rPr>
+          <w:b/>
+          <w:bCs/>
+        </w:rPr>
         <w:tab/>
       </w:r>
       <w:r>
@@ -1393,7 +1507,87 @@
           <w:sz w:val="21"/>
           <w:szCs w:val="21"/>
         </w:rPr>
-        <w:t>"panjagala chinna veera bhadrudu"</w:t>
+        <w:t>"</w:t>
+      </w:r>
+      <w:proofErr w:type="spellStart"/>
+      <w:r>
+        <w:rPr>
+          <w:rFonts w:ascii="Consolas" w:eastAsia="Times New Roman" w:hAnsi="Consolas" w:cs="Times New Roman"/>
+          <w:color w:val="CE9178"/>
+          <w:sz w:val="21"/>
+          <w:szCs w:val="21"/>
+        </w:rPr>
+        <w:t>panjagala</w:t>
+      </w:r>
+      <w:proofErr w:type="spellEnd"/>
+      <w:r>
+        <w:rPr>
+          <w:rFonts w:ascii="Consolas" w:eastAsia="Times New Roman" w:hAnsi="Consolas" w:cs="Times New Roman"/>
+          <w:color w:val="CE9178"/>
+          <w:sz w:val="21"/>
+          <w:szCs w:val="21"/>
+        </w:rPr>
+        <w:t xml:space="preserve"> </w:t>
+      </w:r>
+      <w:proofErr w:type="spellStart"/>
+      <w:r>
+        <w:rPr>
+          <w:rFonts w:ascii="Consolas" w:eastAsia="Times New Roman" w:hAnsi="Consolas" w:cs="Times New Roman"/>
+          <w:color w:val="CE9178"/>
+          <w:sz w:val="21"/>
+          <w:szCs w:val="21"/>
+        </w:rPr>
+        <w:t>chinna</w:t>
+      </w:r>
+      <w:proofErr w:type="spellEnd"/>
+      <w:r>
+        <w:rPr>
+          <w:rFonts w:ascii="Consolas" w:eastAsia="Times New Roman" w:hAnsi="Consolas" w:cs="Times New Roman"/>
+          <w:color w:val="CE9178"/>
+          <w:sz w:val="21"/>
+          <w:szCs w:val="21"/>
+        </w:rPr>
+        <w:t xml:space="preserve"> </w:t>
+      </w:r>
+      <w:proofErr w:type="spellStart"/>
+      <w:r>
+        <w:rPr>
+          <w:rFonts w:ascii="Consolas" w:eastAsia="Times New Roman" w:hAnsi="Consolas" w:cs="Times New Roman"/>
+          <w:color w:val="CE9178"/>
+          <w:sz w:val="21"/>
+          <w:szCs w:val="21"/>
+        </w:rPr>
+        <w:t>veera</w:t>
+      </w:r>
+      <w:proofErr w:type="spellEnd"/>
+      <w:r>
+        <w:rPr>
+          <w:rFonts w:ascii="Consolas" w:eastAsia="Times New Roman" w:hAnsi="Consolas" w:cs="Times New Roman"/>
+          <w:color w:val="CE9178"/>
+          <w:sz w:val="21"/>
+          <w:szCs w:val="21"/>
+        </w:rPr>
+        <w:t xml:space="preserve"> </w:t>
+      </w:r>
+      <w:proofErr w:type="spellStart"/>
+      <w:r>
+        <w:rPr>
+          <w:rFonts w:ascii="Consolas" w:eastAsia="Times New Roman" w:hAnsi="Consolas" w:cs="Times New Roman"/>
+          <w:color w:val="CE9178"/>
+          <w:sz w:val="21"/>
+          <w:szCs w:val="21"/>
+        </w:rPr>
+        <w:t>bhadrudu</w:t>
+      </w:r>
+      <w:proofErr w:type="spellEnd"/>
+      <w:r>
+        <w:rPr>
+          <w:rFonts w:ascii="Consolas" w:eastAsia="Times New Roman" w:hAnsi="Consolas" w:cs="Times New Roman"/>
+          <w:color w:val="CE9178"/>
+          <w:sz w:val="21"/>
+          <w:szCs w:val="21"/>
+        </w:rPr>
+        <w:t>"</w:t>
       </w:r>
       <w:r>
         <w:rPr>
@@ -1492,6 +1686,7 @@
           <w:sz w:val="21"/>
           <w:szCs w:val="21"/>
         </w:rPr>
+        <w:lastRenderedPageBreak/>
         <w:t>#defining array now</w:t>
       </w:r>
     </w:p>
@@ -1561,7 +1756,27 @@
           <w:sz w:val="21"/>
           <w:szCs w:val="21"/>
         </w:rPr>
-        <w:t>"ragahava"</w:t>
+        <w:t>"</w:t>
+      </w:r>
+      <w:proofErr w:type="spellStart"/>
+      <w:r>
+        <w:rPr>
+          <w:rFonts w:ascii="Consolas" w:eastAsia="Times New Roman" w:hAnsi="Consolas" w:cs="Times New Roman"/>
+          <w:color w:val="CE9178"/>
+          <w:sz w:val="21"/>
+          <w:szCs w:val="21"/>
+        </w:rPr>
+        <w:t>ragahava</w:t>
+      </w:r>
+      <w:proofErr w:type="spellEnd"/>
+      <w:r>
+        <w:rPr>
+          <w:rFonts w:ascii="Consolas" w:eastAsia="Times New Roman" w:hAnsi="Consolas" w:cs="Times New Roman"/>
+          <w:color w:val="CE9178"/>
+          <w:sz w:val="21"/>
+          <w:szCs w:val="21"/>
+        </w:rPr>
+        <w:t>"</w:t>
       </w:r>
       <w:r>
         <w:rPr>
@@ -1579,7 +1794,27 @@
           <w:sz w:val="21"/>
           <w:szCs w:val="21"/>
         </w:rPr>
-        <w:t>"prashanth"</w:t>
+        <w:t>"</w:t>
+      </w:r>
+      <w:proofErr w:type="spellStart"/>
+      <w:r>
+        <w:rPr>
+          <w:rFonts w:ascii="Consolas" w:eastAsia="Times New Roman" w:hAnsi="Consolas" w:cs="Times New Roman"/>
+          <w:color w:val="CE9178"/>
+          <w:sz w:val="21"/>
+          <w:szCs w:val="21"/>
+        </w:rPr>
+        <w:t>prashanth</w:t>
+      </w:r>
+      <w:proofErr w:type="spellEnd"/>
+      <w:r>
+        <w:rPr>
+          <w:rFonts w:ascii="Consolas" w:eastAsia="Times New Roman" w:hAnsi="Consolas" w:cs="Times New Roman"/>
+          <w:color w:val="CE9178"/>
+          <w:sz w:val="21"/>
+          <w:szCs w:val="21"/>
+        </w:rPr>
+        <w:t>"</w:t>
       </w:r>
       <w:r>
         <w:rPr>
@@ -1597,7 +1832,27 @@
           <w:sz w:val="21"/>
           <w:szCs w:val="21"/>
         </w:rPr>
-        <w:t>"krishna"</w:t>
+        <w:t>"</w:t>
+      </w:r>
+      <w:proofErr w:type="spellStart"/>
+      <w:r>
+        <w:rPr>
+          <w:rFonts w:ascii="Consolas" w:eastAsia="Times New Roman" w:hAnsi="Consolas" w:cs="Times New Roman"/>
+          <w:color w:val="CE9178"/>
+          <w:sz w:val="21"/>
+          <w:szCs w:val="21"/>
+        </w:rPr>
+        <w:t>krishna</w:t>
+      </w:r>
+      <w:proofErr w:type="spellEnd"/>
+      <w:r>
+        <w:rPr>
+          <w:rFonts w:ascii="Consolas" w:eastAsia="Times New Roman" w:hAnsi="Consolas" w:cs="Times New Roman"/>
+          <w:color w:val="CE9178"/>
+          <w:sz w:val="21"/>
+          <w:szCs w:val="21"/>
+        </w:rPr>
+        <w:t>"</w:t>
       </w:r>
       <w:r>
         <w:rPr>
@@ -1633,7 +1888,27 @@
           <w:sz w:val="21"/>
           <w:szCs w:val="21"/>
         </w:rPr>
-        <w:t>"viswa"</w:t>
+        <w:t>"</w:t>
+      </w:r>
+      <w:proofErr w:type="spellStart"/>
+      <w:r>
+        <w:rPr>
+          <w:rFonts w:ascii="Consolas" w:eastAsia="Times New Roman" w:hAnsi="Consolas" w:cs="Times New Roman"/>
+          <w:color w:val="CE9178"/>
+          <w:sz w:val="21"/>
+          <w:szCs w:val="21"/>
+        </w:rPr>
+        <w:t>viswa</w:t>
+      </w:r>
+      <w:proofErr w:type="spellEnd"/>
+      <w:r>
+        <w:rPr>
+          <w:rFonts w:ascii="Consolas" w:eastAsia="Times New Roman" w:hAnsi="Consolas" w:cs="Times New Roman"/>
+          <w:color w:val="CE9178"/>
+          <w:sz w:val="21"/>
+          <w:szCs w:val="21"/>
+        </w:rPr>
+        <w:t>"</w:t>
       </w:r>
       <w:r>
         <w:rPr>
@@ -1816,7 +2091,27 @@
           <w:sz w:val="21"/>
           <w:szCs w:val="21"/>
         </w:rPr>
-        <w:t>#now lets try print numbers by defining range in loop</w:t>
+        <w:t xml:space="preserve">#now </w:t>
+      </w:r>
+      <w:proofErr w:type="spellStart"/>
+      <w:r>
+        <w:rPr>
+          <w:rFonts w:ascii="Consolas" w:eastAsia="Times New Roman" w:hAnsi="Consolas" w:cs="Times New Roman"/>
+          <w:color w:val="6A9955"/>
+          <w:sz w:val="21"/>
+          <w:szCs w:val="21"/>
+        </w:rPr>
+        <w:t>lets</w:t>
+      </w:r>
+      <w:proofErr w:type="spellEnd"/>
+      <w:r>
+        <w:rPr>
+          <w:rFonts w:ascii="Consolas" w:eastAsia="Times New Roman" w:hAnsi="Consolas" w:cs="Times New Roman"/>
+          <w:color w:val="6A9955"/>
+          <w:sz w:val="21"/>
+          <w:szCs w:val="21"/>
+        </w:rPr>
+        <w:t xml:space="preserve"> try print numbers by defining range in loop</w:t>
       </w:r>
     </w:p>
     <w:p>
@@ -2020,7 +2315,27 @@
           <w:sz w:val="21"/>
           <w:szCs w:val="21"/>
         </w:rPr>
-        <w:t>#now lets try to print numbers by defining range between two numbers</w:t>
+        <w:t xml:space="preserve">#now </w:t>
+      </w:r>
+      <w:proofErr w:type="spellStart"/>
+      <w:r>
+        <w:rPr>
+          <w:rFonts w:ascii="Consolas" w:eastAsia="Times New Roman" w:hAnsi="Consolas" w:cs="Times New Roman"/>
+          <w:color w:val="6A9955"/>
+          <w:sz w:val="21"/>
+          <w:szCs w:val="21"/>
+        </w:rPr>
+        <w:t>lets</w:t>
+      </w:r>
+      <w:proofErr w:type="spellEnd"/>
+      <w:r>
+        <w:rPr>
+          <w:rFonts w:ascii="Consolas" w:eastAsia="Times New Roman" w:hAnsi="Consolas" w:cs="Times New Roman"/>
+          <w:color w:val="6A9955"/>
+          <w:sz w:val="21"/>
+          <w:szCs w:val="21"/>
+        </w:rPr>
+        <w:t xml:space="preserve"> try to print numbers by defining range between two numbers</w:t>
       </w:r>
     </w:p>
     <w:p>
@@ -2242,7 +2557,27 @@
           <w:sz w:val="21"/>
           <w:szCs w:val="21"/>
         </w:rPr>
-        <w:t># now lets try to use length array</w:t>
+        <w:t xml:space="preserve"># now </w:t>
+      </w:r>
+      <w:proofErr w:type="spellStart"/>
+      <w:r>
+        <w:rPr>
+          <w:rFonts w:ascii="Consolas" w:eastAsia="Times New Roman" w:hAnsi="Consolas" w:cs="Times New Roman"/>
+          <w:color w:val="6A9955"/>
+          <w:sz w:val="21"/>
+          <w:szCs w:val="21"/>
+        </w:rPr>
+        <w:t>lets</w:t>
+      </w:r>
+      <w:proofErr w:type="spellEnd"/>
+      <w:r>
+        <w:rPr>
+          <w:rFonts w:ascii="Consolas" w:eastAsia="Times New Roman" w:hAnsi="Consolas" w:cs="Times New Roman"/>
+          <w:color w:val="6A9955"/>
+          <w:sz w:val="21"/>
+          <w:szCs w:val="21"/>
+        </w:rPr>
+        <w:t xml:space="preserve"> try to use length array</w:t>
       </w:r>
     </w:p>
     <w:p>
@@ -2311,7 +2646,27 @@
           <w:sz w:val="21"/>
           <w:szCs w:val="21"/>
         </w:rPr>
-        <w:t>"ragahava"</w:t>
+        <w:t>"</w:t>
+      </w:r>
+      <w:proofErr w:type="spellStart"/>
+      <w:r>
+        <w:rPr>
+          <w:rFonts w:ascii="Consolas" w:eastAsia="Times New Roman" w:hAnsi="Consolas" w:cs="Times New Roman"/>
+          <w:color w:val="CE9178"/>
+          <w:sz w:val="21"/>
+          <w:szCs w:val="21"/>
+        </w:rPr>
+        <w:t>ragahava</w:t>
+      </w:r>
+      <w:proofErr w:type="spellEnd"/>
+      <w:r>
+        <w:rPr>
+          <w:rFonts w:ascii="Consolas" w:eastAsia="Times New Roman" w:hAnsi="Consolas" w:cs="Times New Roman"/>
+          <w:color w:val="CE9178"/>
+          <w:sz w:val="21"/>
+          <w:szCs w:val="21"/>
+        </w:rPr>
+        <w:t>"</w:t>
       </w:r>
       <w:r>
         <w:rPr>
@@ -2329,7 +2684,27 @@
           <w:sz w:val="21"/>
           <w:szCs w:val="21"/>
         </w:rPr>
-        <w:t>"prashanth"</w:t>
+        <w:t>"</w:t>
+      </w:r>
+      <w:proofErr w:type="spellStart"/>
+      <w:r>
+        <w:rPr>
+          <w:rFonts w:ascii="Consolas" w:eastAsia="Times New Roman" w:hAnsi="Consolas" w:cs="Times New Roman"/>
+          <w:color w:val="CE9178"/>
+          <w:sz w:val="21"/>
+          <w:szCs w:val="21"/>
+        </w:rPr>
+        <w:t>prashanth</w:t>
+      </w:r>
+      <w:proofErr w:type="spellEnd"/>
+      <w:r>
+        <w:rPr>
+          <w:rFonts w:ascii="Consolas" w:eastAsia="Times New Roman" w:hAnsi="Consolas" w:cs="Times New Roman"/>
+          <w:color w:val="CE9178"/>
+          <w:sz w:val="21"/>
+          <w:szCs w:val="21"/>
+        </w:rPr>
+        <w:t>"</w:t>
       </w:r>
       <w:r>
         <w:rPr>
@@ -2347,7 +2722,27 @@
           <w:sz w:val="21"/>
           <w:szCs w:val="21"/>
         </w:rPr>
-        <w:t>"krishna"</w:t>
+        <w:t>"</w:t>
+      </w:r>
+      <w:proofErr w:type="spellStart"/>
+      <w:r>
+        <w:rPr>
+          <w:rFonts w:ascii="Consolas" w:eastAsia="Times New Roman" w:hAnsi="Consolas" w:cs="Times New Roman"/>
+          <w:color w:val="CE9178"/>
+          <w:sz w:val="21"/>
+          <w:szCs w:val="21"/>
+        </w:rPr>
+        <w:t>krishna</w:t>
+      </w:r>
+      <w:proofErr w:type="spellEnd"/>
+      <w:r>
+        <w:rPr>
+          <w:rFonts w:ascii="Consolas" w:eastAsia="Times New Roman" w:hAnsi="Consolas" w:cs="Times New Roman"/>
+          <w:color w:val="CE9178"/>
+          <w:sz w:val="21"/>
+          <w:szCs w:val="21"/>
+        </w:rPr>
+        <w:t>"</w:t>
       </w:r>
       <w:r>
         <w:rPr>
@@ -2383,7 +2778,27 @@
           <w:sz w:val="21"/>
           <w:szCs w:val="21"/>
         </w:rPr>
-        <w:t>"viswa"</w:t>
+        <w:t>"</w:t>
+      </w:r>
+      <w:proofErr w:type="spellStart"/>
+      <w:r>
+        <w:rPr>
+          <w:rFonts w:ascii="Consolas" w:eastAsia="Times New Roman" w:hAnsi="Consolas" w:cs="Times New Roman"/>
+          <w:color w:val="CE9178"/>
+          <w:sz w:val="21"/>
+          <w:szCs w:val="21"/>
+        </w:rPr>
+        <w:t>viswa</w:t>
+      </w:r>
+      <w:proofErr w:type="spellEnd"/>
+      <w:r>
+        <w:rPr>
+          <w:rFonts w:ascii="Consolas" w:eastAsia="Times New Roman" w:hAnsi="Consolas" w:cs="Times New Roman"/>
+          <w:color w:val="CE9178"/>
+          <w:sz w:val="21"/>
+          <w:szCs w:val="21"/>
+        </w:rPr>
+        <w:t>"</w:t>
       </w:r>
       <w:r>
         <w:rPr>
@@ -2424,6 +2839,7 @@
         </w:rPr>
         <w:t>(</w:t>
       </w:r>
+      <w:proofErr w:type="spellStart"/>
       <w:r>
         <w:rPr>
           <w:rFonts w:ascii="Consolas" w:eastAsia="Times New Roman" w:hAnsi="Consolas" w:cs="Times New Roman"/>
@@ -2433,6 +2849,7 @@
         </w:rPr>
         <w:t>len</w:t>
       </w:r>
+      <w:proofErr w:type="spellEnd"/>
       <w:r>
         <w:rPr>
           <w:rFonts w:ascii="Consolas" w:eastAsia="Times New Roman" w:hAnsi="Consolas" w:cs="Times New Roman"/>
@@ -2544,6 +2961,7 @@
         </w:rPr>
         <w:t>(</w:t>
       </w:r>
+      <w:proofErr w:type="spellStart"/>
       <w:r>
         <w:rPr>
           <w:rFonts w:ascii="Consolas" w:eastAsia="Times New Roman" w:hAnsi="Consolas" w:cs="Times New Roman"/>
@@ -2553,6 +2971,7 @@
         </w:rPr>
         <w:t>len</w:t>
       </w:r>
+      <w:proofErr w:type="spellEnd"/>
       <w:r>
         <w:rPr>
           <w:rFonts w:ascii="Consolas" w:eastAsia="Times New Roman" w:hAnsi="Consolas" w:cs="Times New Roman"/>
@@ -2973,6 +3392,7 @@
         </w:rPr>
         <w:t xml:space="preserve">    </w:t>
       </w:r>
+      <w:proofErr w:type="spellStart"/>
       <w:r>
         <w:rPr>
           <w:rFonts w:ascii="Consolas" w:eastAsia="Times New Roman" w:hAnsi="Consolas" w:cs="Times New Roman"/>
@@ -2982,6 +3402,7 @@
         </w:rPr>
         <w:t>elif</w:t>
       </w:r>
+      <w:proofErr w:type="spellEnd"/>
       <w:r>
         <w:rPr>
           <w:rFonts w:ascii="Consolas" w:eastAsia="Times New Roman" w:hAnsi="Consolas" w:cs="Times New Roman"/>
@@ -3210,7 +3631,6 @@
     <w:p/>
     <w:p>
       <w:r>
-        <w:lastRenderedPageBreak/>
         <w:t>Exponent Fun</w:t>
       </w:r>
       <w:r>
@@ -3291,6 +3711,7 @@
           <w:szCs w:val="21"/>
         </w:rPr>
       </w:pPr>
+      <w:proofErr w:type="spellStart"/>
       <w:r>
         <w:rPr>
           <w:rFonts w:ascii="Consolas" w:eastAsia="Times New Roman" w:hAnsi="Consolas" w:cs="Times New Roman"/>
@@ -3300,6 +3721,7 @@
         </w:rPr>
         <w:t>base_num</w:t>
       </w:r>
+      <w:proofErr w:type="spellEnd"/>
       <w:r>
         <w:rPr>
           <w:rFonts w:ascii="Consolas" w:eastAsia="Times New Roman" w:hAnsi="Consolas" w:cs="Times New Roman"/>
@@ -3375,6 +3797,7 @@
           <w:szCs w:val="21"/>
         </w:rPr>
       </w:pPr>
+      <w:proofErr w:type="spellStart"/>
       <w:r>
         <w:rPr>
           <w:rFonts w:ascii="Consolas" w:eastAsia="Times New Roman" w:hAnsi="Consolas" w:cs="Times New Roman"/>
@@ -3384,6 +3807,7 @@
         </w:rPr>
         <w:t>pow_num</w:t>
       </w:r>
+      <w:proofErr w:type="spellEnd"/>
       <w:r>
         <w:rPr>
           <w:rFonts w:ascii="Consolas" w:eastAsia="Times New Roman" w:hAnsi="Consolas" w:cs="Times New Roman"/>
@@ -3495,6 +3919,7 @@
         </w:rPr>
         <w:t>(</w:t>
       </w:r>
+      <w:proofErr w:type="spellStart"/>
       <w:r>
         <w:rPr>
           <w:rFonts w:ascii="Consolas" w:eastAsia="Times New Roman" w:hAnsi="Consolas" w:cs="Times New Roman"/>
@@ -3504,6 +3929,7 @@
         </w:rPr>
         <w:t>base_num</w:t>
       </w:r>
+      <w:proofErr w:type="spellEnd"/>
       <w:r>
         <w:rPr>
           <w:rFonts w:ascii="Consolas" w:eastAsia="Times New Roman" w:hAnsi="Consolas" w:cs="Times New Roman"/>
@@ -3513,6 +3939,7 @@
         </w:rPr>
         <w:t xml:space="preserve">, </w:t>
       </w:r>
+      <w:proofErr w:type="spellStart"/>
       <w:r>
         <w:rPr>
           <w:rFonts w:ascii="Consolas" w:eastAsia="Times New Roman" w:hAnsi="Consolas" w:cs="Times New Roman"/>
@@ -3522,6 +3949,7 @@
         </w:rPr>
         <w:t>pow_num</w:t>
       </w:r>
+      <w:proofErr w:type="spellEnd"/>
       <w:r>
         <w:rPr>
           <w:rFonts w:ascii="Consolas" w:eastAsia="Times New Roman" w:hAnsi="Consolas" w:cs="Times New Roman"/>
@@ -3708,6 +4136,7 @@
         </w:rPr>
         <w:t>(</w:t>
       </w:r>
+      <w:proofErr w:type="spellStart"/>
       <w:r>
         <w:rPr>
           <w:rFonts w:ascii="Consolas" w:eastAsia="Times New Roman" w:hAnsi="Consolas" w:cs="Times New Roman"/>
@@ -3717,6 +4146,7 @@
         </w:rPr>
         <w:t>pow_num</w:t>
       </w:r>
+      <w:proofErr w:type="spellEnd"/>
       <w:r>
         <w:rPr>
           <w:rFonts w:ascii="Consolas" w:eastAsia="Times New Roman" w:hAnsi="Consolas" w:cs="Times New Roman"/>
@@ -3819,6 +4249,7 @@
         </w:rPr>
         <w:t>(</w:t>
       </w:r>
+      <w:proofErr w:type="spellStart"/>
       <w:r>
         <w:rPr>
           <w:rFonts w:ascii="Consolas" w:eastAsia="Times New Roman" w:hAnsi="Consolas" w:cs="Times New Roman"/>
@@ -3828,6 +4259,7 @@
         </w:rPr>
         <w:t>base_num</w:t>
       </w:r>
+      <w:proofErr w:type="spellEnd"/>
       <w:r>
         <w:rPr>
           <w:rFonts w:ascii="Consolas" w:eastAsia="Times New Roman" w:hAnsi="Consolas" w:cs="Times New Roman"/>
@@ -3945,6 +4377,7 @@
         </w:rPr>
         <w:t>(</w:t>
       </w:r>
+      <w:proofErr w:type="spellStart"/>
       <w:r>
         <w:rPr>
           <w:rFonts w:ascii="Consolas" w:eastAsia="Times New Roman" w:hAnsi="Consolas" w:cs="Times New Roman"/>
@@ -3954,6 +4387,7 @@
         </w:rPr>
         <w:t>base_num</w:t>
       </w:r>
+      <w:proofErr w:type="spellEnd"/>
       <w:r>
         <w:rPr>
           <w:rFonts w:ascii="Consolas" w:eastAsia="Times New Roman" w:hAnsi="Consolas" w:cs="Times New Roman"/>
@@ -3963,6 +4397,7 @@
         </w:rPr>
         <w:t xml:space="preserve">, </w:t>
       </w:r>
+      <w:proofErr w:type="spellStart"/>
       <w:r>
         <w:rPr>
           <w:rFonts w:ascii="Consolas" w:eastAsia="Times New Roman" w:hAnsi="Consolas" w:cs="Times New Roman"/>
@@ -3972,6 +4407,7 @@
         </w:rPr>
         <w:t>pow_num</w:t>
       </w:r>
+      <w:proofErr w:type="spellEnd"/>
       <w:r>
         <w:rPr>
           <w:rFonts w:ascii="Consolas" w:eastAsia="Times New Roman" w:hAnsi="Consolas" w:cs="Times New Roman"/>
@@ -4037,32 +4473,73 @@
           <w:sz w:val="21"/>
           <w:szCs w:val="21"/>
         </w:rPr>
-        <w:t># here we are gonna trying to learn handling 2 dimention values using list</w:t>
-      </w:r>
-    </w:p>
-    <w:p>
-      <w:pPr>
-        <w:shd w:val="clear" w:color="auto" w:fill="1F1F1F"/>
-        <w:spacing w:after="0" w:line="285" w:lineRule="atLeast"/>
-        <w:rPr>
-          <w:rFonts w:ascii="Consolas" w:eastAsia="Times New Roman" w:hAnsi="Consolas" w:cs="Times New Roman"/>
-          <w:color w:val="CCCCCC"/>
-          <w:sz w:val="21"/>
-          <w:szCs w:val="21"/>
-        </w:rPr>
-      </w:pPr>
-    </w:p>
-    <w:p>
-      <w:pPr>
-        <w:shd w:val="clear" w:color="auto" w:fill="1F1F1F"/>
-        <w:spacing w:after="0" w:line="285" w:lineRule="atLeast"/>
-        <w:rPr>
-          <w:rFonts w:ascii="Consolas" w:eastAsia="Times New Roman" w:hAnsi="Consolas" w:cs="Times New Roman"/>
-          <w:color w:val="CCCCCC"/>
-          <w:sz w:val="21"/>
-          <w:szCs w:val="21"/>
-        </w:rPr>
-      </w:pPr>
+        <w:t xml:space="preserve"># here we are </w:t>
+      </w:r>
+      <w:proofErr w:type="spellStart"/>
+      <w:r>
+        <w:rPr>
+          <w:rFonts w:ascii="Consolas" w:eastAsia="Times New Roman" w:hAnsi="Consolas" w:cs="Times New Roman"/>
+          <w:color w:val="6A9955"/>
+          <w:sz w:val="21"/>
+          <w:szCs w:val="21"/>
+        </w:rPr>
+        <w:t>gonna</w:t>
+      </w:r>
+      <w:proofErr w:type="spellEnd"/>
+      <w:r>
+        <w:rPr>
+          <w:rFonts w:ascii="Consolas" w:eastAsia="Times New Roman" w:hAnsi="Consolas" w:cs="Times New Roman"/>
+          <w:color w:val="6A9955"/>
+          <w:sz w:val="21"/>
+          <w:szCs w:val="21"/>
+        </w:rPr>
+        <w:t xml:space="preserve"> trying to learn handling 2 </w:t>
+      </w:r>
+      <w:proofErr w:type="spellStart"/>
+      <w:r>
+        <w:rPr>
+          <w:rFonts w:ascii="Consolas" w:eastAsia="Times New Roman" w:hAnsi="Consolas" w:cs="Times New Roman"/>
+          <w:color w:val="6A9955"/>
+          <w:sz w:val="21"/>
+          <w:szCs w:val="21"/>
+        </w:rPr>
+        <w:t>dimention</w:t>
+      </w:r>
+      <w:proofErr w:type="spellEnd"/>
+      <w:r>
+        <w:rPr>
+          <w:rFonts w:ascii="Consolas" w:eastAsia="Times New Roman" w:hAnsi="Consolas" w:cs="Times New Roman"/>
+          <w:color w:val="6A9955"/>
+          <w:sz w:val="21"/>
+          <w:szCs w:val="21"/>
+        </w:rPr>
+        <w:t xml:space="preserve"> values using list</w:t>
+      </w:r>
+    </w:p>
+    <w:p>
+      <w:pPr>
+        <w:shd w:val="clear" w:color="auto" w:fill="1F1F1F"/>
+        <w:spacing w:after="0" w:line="285" w:lineRule="atLeast"/>
+        <w:rPr>
+          <w:rFonts w:ascii="Consolas" w:eastAsia="Times New Roman" w:hAnsi="Consolas" w:cs="Times New Roman"/>
+          <w:color w:val="CCCCCC"/>
+          <w:sz w:val="21"/>
+          <w:szCs w:val="21"/>
+        </w:rPr>
+      </w:pPr>
+    </w:p>
+    <w:p>
+      <w:pPr>
+        <w:shd w:val="clear" w:color="auto" w:fill="1F1F1F"/>
+        <w:spacing w:after="0" w:line="285" w:lineRule="atLeast"/>
+        <w:rPr>
+          <w:rFonts w:ascii="Consolas" w:eastAsia="Times New Roman" w:hAnsi="Consolas" w:cs="Times New Roman"/>
+          <w:color w:val="CCCCCC"/>
+          <w:sz w:val="21"/>
+          <w:szCs w:val="21"/>
+        </w:rPr>
+      </w:pPr>
+      <w:proofErr w:type="spellStart"/>
       <w:r>
         <w:rPr>
           <w:rFonts w:ascii="Consolas" w:eastAsia="Times New Roman" w:hAnsi="Consolas" w:cs="Times New Roman"/>
@@ -4072,6 +4549,7 @@
         </w:rPr>
         <w:t>number_grid</w:t>
       </w:r>
+      <w:proofErr w:type="spellEnd"/>
       <w:r>
         <w:rPr>
           <w:rFonts w:ascii="Consolas" w:eastAsia="Times New Roman" w:hAnsi="Consolas" w:cs="Times New Roman"/>
@@ -4403,7 +4881,27 @@
           <w:sz w:val="21"/>
           <w:szCs w:val="21"/>
         </w:rPr>
-        <w:t>#print(number_grid[&lt;row value&gt;&lt;column value&gt;]) to access particular value, lets try to access value 8.</w:t>
+        <w:t xml:space="preserve">#print(number_grid[&lt;row value&gt;&lt;column value&gt;]) to access particular value, </w:t>
+      </w:r>
+      <w:proofErr w:type="spellStart"/>
+      <w:r>
+        <w:rPr>
+          <w:rFonts w:ascii="Consolas" w:eastAsia="Times New Roman" w:hAnsi="Consolas" w:cs="Times New Roman"/>
+          <w:color w:val="6A9955"/>
+          <w:sz w:val="21"/>
+          <w:szCs w:val="21"/>
+        </w:rPr>
+        <w:t>lets</w:t>
+      </w:r>
+      <w:proofErr w:type="spellEnd"/>
+      <w:r>
+        <w:rPr>
+          <w:rFonts w:ascii="Consolas" w:eastAsia="Times New Roman" w:hAnsi="Consolas" w:cs="Times New Roman"/>
+          <w:color w:val="6A9955"/>
+          <w:sz w:val="21"/>
+          <w:szCs w:val="21"/>
+        </w:rPr>
+        <w:t xml:space="preserve"> try to access value 8.</w:t>
       </w:r>
     </w:p>
     <w:p>
@@ -4435,6 +4933,7 @@
         </w:rPr>
         <w:t xml:space="preserve"> (</w:t>
       </w:r>
+      <w:proofErr w:type="spellStart"/>
       <w:r>
         <w:rPr>
           <w:rFonts w:ascii="Consolas" w:eastAsia="Times New Roman" w:hAnsi="Consolas" w:cs="Times New Roman"/>
@@ -4444,6 +4943,7 @@
         </w:rPr>
         <w:t>number_grid</w:t>
       </w:r>
+      <w:proofErr w:type="spellEnd"/>
       <w:r>
         <w:rPr>
           <w:rFonts w:ascii="Consolas" w:eastAsia="Times New Roman" w:hAnsi="Consolas" w:cs="Times New Roman"/>
@@ -4600,6 +5100,7 @@
         </w:rPr>
         <w:t xml:space="preserve"> </w:t>
       </w:r>
+      <w:proofErr w:type="spellStart"/>
       <w:r>
         <w:rPr>
           <w:rFonts w:ascii="Consolas" w:eastAsia="Times New Roman" w:hAnsi="Consolas" w:cs="Times New Roman"/>
@@ -4609,6 +5110,7 @@
         </w:rPr>
         <w:t>number_grid</w:t>
       </w:r>
+      <w:proofErr w:type="spellEnd"/>
       <w:r>
         <w:rPr>
           <w:rFonts w:ascii="Consolas" w:eastAsia="Times New Roman" w:hAnsi="Consolas" w:cs="Times New Roman"/>
@@ -4730,6 +5232,7 @@
           <w:sz w:val="21"/>
           <w:szCs w:val="21"/>
         </w:rPr>
+        <w:lastRenderedPageBreak/>
         <w:t xml:space="preserve">        </w:t>
       </w:r>
       <w:r>
@@ -4787,7 +5290,6 @@
           <w:sz w:val="21"/>
           <w:szCs w:val="21"/>
         </w:rPr>
-        <w:lastRenderedPageBreak/>
         <w:t>output:</w:t>
       </w:r>
     </w:p>
@@ -5388,6 +5890,7 @@
         </w:rPr>
         <w:t xml:space="preserve"> </w:t>
       </w:r>
+      <w:proofErr w:type="spellStart"/>
       <w:r>
         <w:rPr>
           <w:rFonts w:ascii="Consolas" w:eastAsia="Times New Roman" w:hAnsi="Consolas" w:cs="Times New Roman"/>
@@ -5404,7 +5907,17 @@
           <w:sz w:val="21"/>
           <w:szCs w:val="21"/>
         </w:rPr>
-        <w:t xml:space="preserve">.lower() </w:t>
+        <w:t>.lower</w:t>
+      </w:r>
+      <w:proofErr w:type="spellEnd"/>
+      <w:r>
+        <w:rPr>
+          <w:rFonts w:ascii="Consolas" w:eastAsia="Times New Roman" w:hAnsi="Consolas" w:cs="Times New Roman"/>
+          <w:color w:val="CCCCCC"/>
+          <w:sz w:val="21"/>
+          <w:szCs w:val="21"/>
+        </w:rPr>
+        <w:t xml:space="preserve">() </w:t>
       </w:r>
       <w:r>
         <w:rPr>
@@ -5431,7 +5944,27 @@
           <w:sz w:val="21"/>
           <w:szCs w:val="21"/>
         </w:rPr>
-        <w:t>"aeiou"</w:t>
+        <w:t>"</w:t>
+      </w:r>
+      <w:proofErr w:type="spellStart"/>
+      <w:r>
+        <w:rPr>
+          <w:rFonts w:ascii="Consolas" w:eastAsia="Times New Roman" w:hAnsi="Consolas" w:cs="Times New Roman"/>
+          <w:color w:val="CE9178"/>
+          <w:sz w:val="21"/>
+          <w:szCs w:val="21"/>
+        </w:rPr>
+        <w:t>aeiou</w:t>
+      </w:r>
+      <w:proofErr w:type="spellEnd"/>
+      <w:r>
+        <w:rPr>
+          <w:rFonts w:ascii="Consolas" w:eastAsia="Times New Roman" w:hAnsi="Consolas" w:cs="Times New Roman"/>
+          <w:color w:val="CE9178"/>
+          <w:sz w:val="21"/>
+          <w:szCs w:val="21"/>
+        </w:rPr>
+        <w:t>"</w:t>
       </w:r>
       <w:r>
         <w:rPr>
@@ -5481,6 +6014,7 @@
         </w:rPr>
         <w:t xml:space="preserve"> </w:t>
       </w:r>
+      <w:proofErr w:type="spellStart"/>
       <w:r>
         <w:rPr>
           <w:rFonts w:ascii="Consolas" w:eastAsia="Times New Roman" w:hAnsi="Consolas" w:cs="Times New Roman"/>
@@ -5497,7 +6031,17 @@
           <w:sz w:val="21"/>
           <w:szCs w:val="21"/>
         </w:rPr>
-        <w:t>.isupper():</w:t>
+        <w:t>.isupper</w:t>
+      </w:r>
+      <w:proofErr w:type="spellEnd"/>
+      <w:r>
+        <w:rPr>
+          <w:rFonts w:ascii="Consolas" w:eastAsia="Times New Roman" w:hAnsi="Consolas" w:cs="Times New Roman"/>
+          <w:color w:val="CCCCCC"/>
+          <w:sz w:val="21"/>
+          <w:szCs w:val="21"/>
+        </w:rPr>
+        <w:t>():</w:t>
       </w:r>
     </w:p>
     <w:p>
@@ -6113,7 +6657,6 @@
           <w:b/>
           <w:bCs/>
         </w:rPr>
-        <w:lastRenderedPageBreak/>
         <w:t>Comments:</w:t>
       </w:r>
     </w:p>
@@ -6197,8 +6740,19 @@
           <w:sz w:val="21"/>
           <w:szCs w:val="21"/>
         </w:rPr>
-        <w:t>#single line commment</w:t>
-      </w:r>
+        <w:t xml:space="preserve">#single line </w:t>
+      </w:r>
+      <w:proofErr w:type="spellStart"/>
+      <w:r>
+        <w:rPr>
+          <w:rFonts w:ascii="Consolas" w:eastAsia="Times New Roman" w:hAnsi="Consolas" w:cs="Times New Roman"/>
+          <w:color w:val="6A9955"/>
+          <w:sz w:val="21"/>
+          <w:szCs w:val="21"/>
+        </w:rPr>
+        <w:t>commment</w:t>
+      </w:r>
+      <w:proofErr w:type="spellEnd"/>
     </w:p>
     <w:p>
       <w:pPr>
@@ -6813,7 +7367,67 @@
           <w:sz w:val="21"/>
           <w:szCs w:val="21"/>
         </w:rPr>
-        <w:t>#here in except blocks we are trying to catch exact error by using expected errro function "ZeroDivisionError/ValueError" and trying to print the actual error</w:t>
+        <w:t xml:space="preserve">#here in except blocks we are trying to catch exact error by using expected </w:t>
+      </w:r>
+      <w:proofErr w:type="spellStart"/>
+      <w:r>
+        <w:rPr>
+          <w:rFonts w:ascii="Consolas" w:eastAsia="Times New Roman" w:hAnsi="Consolas" w:cs="Times New Roman"/>
+          <w:color w:val="6A9955"/>
+          <w:sz w:val="21"/>
+          <w:szCs w:val="21"/>
+        </w:rPr>
+        <w:t>errro</w:t>
+      </w:r>
+      <w:proofErr w:type="spellEnd"/>
+      <w:r>
+        <w:rPr>
+          <w:rFonts w:ascii="Consolas" w:eastAsia="Times New Roman" w:hAnsi="Consolas" w:cs="Times New Roman"/>
+          <w:color w:val="6A9955"/>
+          <w:sz w:val="21"/>
+          <w:szCs w:val="21"/>
+        </w:rPr>
+        <w:t xml:space="preserve"> function "</w:t>
+      </w:r>
+      <w:proofErr w:type="spellStart"/>
+      <w:r>
+        <w:rPr>
+          <w:rFonts w:ascii="Consolas" w:eastAsia="Times New Roman" w:hAnsi="Consolas" w:cs="Times New Roman"/>
+          <w:color w:val="6A9955"/>
+          <w:sz w:val="21"/>
+          <w:szCs w:val="21"/>
+        </w:rPr>
+        <w:t>ZeroDivisionError</w:t>
+      </w:r>
+      <w:proofErr w:type="spellEnd"/>
+      <w:r>
+        <w:rPr>
+          <w:rFonts w:ascii="Consolas" w:eastAsia="Times New Roman" w:hAnsi="Consolas" w:cs="Times New Roman"/>
+          <w:color w:val="6A9955"/>
+          <w:sz w:val="21"/>
+          <w:szCs w:val="21"/>
+        </w:rPr>
+        <w:t>/</w:t>
+      </w:r>
+      <w:proofErr w:type="spellStart"/>
+      <w:r>
+        <w:rPr>
+          <w:rFonts w:ascii="Consolas" w:eastAsia="Times New Roman" w:hAnsi="Consolas" w:cs="Times New Roman"/>
+          <w:color w:val="6A9955"/>
+          <w:sz w:val="21"/>
+          <w:szCs w:val="21"/>
+        </w:rPr>
+        <w:t>ValueError</w:t>
+      </w:r>
+      <w:proofErr w:type="spellEnd"/>
+      <w:r>
+        <w:rPr>
+          <w:rFonts w:ascii="Consolas" w:eastAsia="Times New Roman" w:hAnsi="Consolas" w:cs="Times New Roman"/>
+          <w:color w:val="6A9955"/>
+          <w:sz w:val="21"/>
+          <w:szCs w:val="21"/>
+        </w:rPr>
+        <w:t>" and trying to print the actual error</w:t>
       </w:r>
     </w:p>
     <w:p>
@@ -6845,6 +7459,7 @@
         </w:rPr>
         <w:t xml:space="preserve"> </w:t>
       </w:r>
+      <w:proofErr w:type="spellStart"/>
       <w:r>
         <w:rPr>
           <w:rFonts w:ascii="Consolas" w:eastAsia="Times New Roman" w:hAnsi="Consolas" w:cs="Times New Roman"/>
@@ -6854,6 +7469,7 @@
         </w:rPr>
         <w:t>ZeroDivisionError</w:t>
       </w:r>
+      <w:proofErr w:type="spellEnd"/>
       <w:r>
         <w:rPr>
           <w:rFonts w:ascii="Consolas" w:eastAsia="Times New Roman" w:hAnsi="Consolas" w:cs="Times New Roman"/>
@@ -6986,6 +7602,7 @@
         </w:rPr>
         <w:t xml:space="preserve"> </w:t>
       </w:r>
+      <w:proofErr w:type="spellStart"/>
       <w:r>
         <w:rPr>
           <w:rFonts w:ascii="Consolas" w:eastAsia="Times New Roman" w:hAnsi="Consolas" w:cs="Times New Roman"/>
@@ -6995,6 +7612,7 @@
         </w:rPr>
         <w:t>ValueError</w:t>
       </w:r>
+      <w:proofErr w:type="spellEnd"/>
       <w:r>
         <w:rPr>
           <w:rFonts w:ascii="Consolas" w:eastAsia="Times New Roman" w:hAnsi="Consolas" w:cs="Times New Roman"/>
@@ -7113,7 +7731,6 @@
           <w:b/>
           <w:bCs/>
         </w:rPr>
-        <w:lastRenderedPageBreak/>
         <w:t>Writing/Reading/Appending to a file:</w:t>
       </w:r>
     </w:p>
@@ -7204,6 +7821,4896 @@
         </w:drawing>
       </w:r>
     </w:p>
+    <w:p/>
+    <w:p/>
+    <w:p>
+      <w:pPr>
+        <w:rPr>
+          <w:b/>
+          <w:bCs/>
+        </w:rPr>
+      </w:pPr>
+      <w:r>
+        <w:rPr>
+          <w:b/>
+          <w:bCs/>
+        </w:rPr>
+        <w:t>Modules and PIP:</w:t>
+      </w:r>
+    </w:p>
+    <w:p>
+      <w:r>
+        <w:tab/>
+        <w:t>Modules in python are predefined set of python program like “</w:t>
+      </w:r>
+      <w:proofErr w:type="spellStart"/>
+      <w:r>
+        <w:t>PrettyTable</w:t>
+      </w:r>
+      <w:proofErr w:type="spellEnd"/>
+      <w:r>
+        <w:t>” will be available for the specific use developed by some person, we have multiple python modules that we can make use of(</w:t>
+      </w:r>
+      <w:hyperlink r:id="rId17" w:history="1">
+        <w:r>
+          <w:rPr>
+            <w:rStyle w:val="Hyperlink"/>
+          </w:rPr>
+          <w:t>https://docs.python.org/3/tutorial/modules.html</w:t>
+        </w:r>
+      </w:hyperlink>
+      <w:r>
+        <w:t>).</w:t>
+      </w:r>
+    </w:p>
+    <w:p>
+      <w:r>
+        <w:tab/>
+        <w:t>Pip is package installer tool in python (</w:t>
+      </w:r>
+      <w:hyperlink r:id="rId18" w:history="1">
+        <w:r>
+          <w:rPr>
+            <w:rStyle w:val="Hyperlink"/>
+          </w:rPr>
+          <w:t>https://pypi.org/project/pip/</w:t>
+        </w:r>
+      </w:hyperlink>
+      <w:r>
+        <w:t>)</w:t>
+      </w:r>
+    </w:p>
+    <w:p>
+      <w:pPr>
+        <w:rPr>
+          <w:b/>
+          <w:bCs/>
+        </w:rPr>
+      </w:pPr>
+    </w:p>
+    <w:p>
+      <w:pPr>
+        <w:rPr>
+          <w:b/>
+          <w:bCs/>
+        </w:rPr>
+      </w:pPr>
+    </w:p>
+    <w:p>
+      <w:pPr>
+        <w:rPr>
+          <w:b/>
+          <w:bCs/>
+        </w:rPr>
+      </w:pPr>
+    </w:p>
+    <w:p>
+      <w:pPr>
+        <w:rPr>
+          <w:b/>
+          <w:bCs/>
+        </w:rPr>
+      </w:pPr>
+    </w:p>
+    <w:p>
+      <w:pPr>
+        <w:rPr>
+          <w:b/>
+          <w:bCs/>
+        </w:rPr>
+      </w:pPr>
+    </w:p>
+    <w:p>
+      <w:pPr>
+        <w:rPr>
+          <w:b/>
+          <w:bCs/>
+        </w:rPr>
+      </w:pPr>
+    </w:p>
+    <w:p>
+      <w:pPr>
+        <w:rPr>
+          <w:b/>
+          <w:bCs/>
+        </w:rPr>
+      </w:pPr>
+      <w:r>
+        <w:rPr>
+          <w:b/>
+          <w:bCs/>
+        </w:rPr>
+        <w:lastRenderedPageBreak/>
+        <w:t>Class and object:</w:t>
+      </w:r>
+    </w:p>
+    <w:p>
+      <w:pPr>
+        <w:rPr>
+          <w:b/>
+          <w:bCs/>
+        </w:rPr>
+      </w:pPr>
+      <w:r>
+        <w:rPr>
+          <w:noProof/>
+        </w:rPr>
+        <w:drawing>
+          <wp:inline distT="0" distB="0" distL="0" distR="0" wp14:anchorId="5ACB8779" wp14:editId="2E65C2D4">
+            <wp:extent cx="5943600" cy="1854200"/>
+            <wp:effectExtent l="0" t="0" r="0" b="0"/>
+            <wp:docPr id="900325599" name="Picture 1" descr="A computer screen shot of a program&#10;&#10;Description automatically generated"/>
+            <wp:cNvGraphicFramePr>
+              <a:graphicFrameLocks xmlns:a="http://schemas.openxmlformats.org/drawingml/2006/main" noChangeAspect="1"/>
+            </wp:cNvGraphicFramePr>
+            <a:graphic xmlns:a="http://schemas.openxmlformats.org/drawingml/2006/main">
+              <a:graphicData uri="http://schemas.openxmlformats.org/drawingml/2006/picture">
+                <pic:pic xmlns:pic="http://schemas.openxmlformats.org/drawingml/2006/picture">
+                  <pic:nvPicPr>
+                    <pic:cNvPr id="900325599" name="Picture 1" descr="A computer screen shot of a program&#10;&#10;Description automatically generated"/>
+                    <pic:cNvPicPr/>
+                  </pic:nvPicPr>
+                  <pic:blipFill>
+                    <a:blip r:embed="rId19"/>
+                    <a:stretch>
+                      <a:fillRect/>
+                    </a:stretch>
+                  </pic:blipFill>
+                  <pic:spPr>
+                    <a:xfrm>
+                      <a:off x="0" y="0"/>
+                      <a:ext cx="5943600" cy="1854200"/>
+                    </a:xfrm>
+                    <a:prstGeom prst="rect">
+                      <a:avLst/>
+                    </a:prstGeom>
+                  </pic:spPr>
+                </pic:pic>
+              </a:graphicData>
+            </a:graphic>
+          </wp:inline>
+        </w:drawing>
+      </w:r>
+    </w:p>
+    <w:p>
+      <w:pPr>
+        <w:rPr>
+          <w:b/>
+          <w:bCs/>
+        </w:rPr>
+      </w:pPr>
+    </w:p>
+    <w:p>
+      <w:pPr>
+        <w:rPr>
+          <w:b/>
+          <w:bCs/>
+        </w:rPr>
+      </w:pPr>
+      <w:r>
+        <w:rPr>
+          <w:noProof/>
+        </w:rPr>
+        <w:drawing>
+          <wp:inline distT="0" distB="0" distL="0" distR="0" wp14:anchorId="64E5B3FF" wp14:editId="572AD0F8">
+            <wp:extent cx="5943600" cy="2563495"/>
+            <wp:effectExtent l="0" t="0" r="0" b="0"/>
+            <wp:docPr id="1698586466" name="Picture 1"/>
+            <wp:cNvGraphicFramePr>
+              <a:graphicFrameLocks xmlns:a="http://schemas.openxmlformats.org/drawingml/2006/main" noChangeAspect="1"/>
+            </wp:cNvGraphicFramePr>
+            <a:graphic xmlns:a="http://schemas.openxmlformats.org/drawingml/2006/main">
+              <a:graphicData uri="http://schemas.openxmlformats.org/drawingml/2006/picture">
+                <pic:pic xmlns:pic="http://schemas.openxmlformats.org/drawingml/2006/picture">
+                  <pic:nvPicPr>
+                    <pic:cNvPr id="1698586466" name=""/>
+                    <pic:cNvPicPr/>
+                  </pic:nvPicPr>
+                  <pic:blipFill>
+                    <a:blip r:embed="rId20"/>
+                    <a:stretch>
+                      <a:fillRect/>
+                    </a:stretch>
+                  </pic:blipFill>
+                  <pic:spPr>
+                    <a:xfrm>
+                      <a:off x="0" y="0"/>
+                      <a:ext cx="5943600" cy="2563495"/>
+                    </a:xfrm>
+                    <a:prstGeom prst="rect">
+                      <a:avLst/>
+                    </a:prstGeom>
+                  </pic:spPr>
+                </pic:pic>
+              </a:graphicData>
+            </a:graphic>
+          </wp:inline>
+        </w:drawing>
+      </w:r>
+    </w:p>
+    <w:p>
+      <w:pPr>
+        <w:rPr>
+          <w:b/>
+          <w:bCs/>
+        </w:rPr>
+      </w:pPr>
+    </w:p>
+    <w:p>
+      <w:pPr>
+        <w:rPr>
+          <w:b/>
+          <w:bCs/>
+        </w:rPr>
+      </w:pPr>
+      <w:r>
+        <w:rPr>
+          <w:noProof/>
+        </w:rPr>
+        <w:drawing>
+          <wp:inline distT="0" distB="0" distL="0" distR="0" wp14:anchorId="703B6C0E" wp14:editId="61328814">
+            <wp:extent cx="5943600" cy="2413000"/>
+            <wp:effectExtent l="0" t="0" r="0" b="0"/>
+            <wp:docPr id="1129553140" name="Picture 1" descr="A screen shot of a computer program&#10;&#10;Description automatically generated"/>
+            <wp:cNvGraphicFramePr>
+              <a:graphicFrameLocks xmlns:a="http://schemas.openxmlformats.org/drawingml/2006/main" noChangeAspect="1"/>
+            </wp:cNvGraphicFramePr>
+            <a:graphic xmlns:a="http://schemas.openxmlformats.org/drawingml/2006/main">
+              <a:graphicData uri="http://schemas.openxmlformats.org/drawingml/2006/picture">
+                <pic:pic xmlns:pic="http://schemas.openxmlformats.org/drawingml/2006/picture">
+                  <pic:nvPicPr>
+                    <pic:cNvPr id="1129553140" name="Picture 1" descr="A screen shot of a computer program&#10;&#10;Description automatically generated"/>
+                    <pic:cNvPicPr/>
+                  </pic:nvPicPr>
+                  <pic:blipFill>
+                    <a:blip r:embed="rId21"/>
+                    <a:stretch>
+                      <a:fillRect/>
+                    </a:stretch>
+                  </pic:blipFill>
+                  <pic:spPr>
+                    <a:xfrm>
+                      <a:off x="0" y="0"/>
+                      <a:ext cx="5943600" cy="2413000"/>
+                    </a:xfrm>
+                    <a:prstGeom prst="rect">
+                      <a:avLst/>
+                    </a:prstGeom>
+                  </pic:spPr>
+                </pic:pic>
+              </a:graphicData>
+            </a:graphic>
+          </wp:inline>
+        </w:drawing>
+      </w:r>
+    </w:p>
+    <w:p>
+      <w:pPr>
+        <w:rPr>
+          <w:b/>
+          <w:bCs/>
+        </w:rPr>
+      </w:pPr>
+    </w:p>
+    <w:p>
+      <w:pPr>
+        <w:rPr>
+          <w:b/>
+          <w:bCs/>
+        </w:rPr>
+      </w:pPr>
+      <w:r>
+        <w:rPr>
+          <w:b/>
+          <w:bCs/>
+        </w:rPr>
+        <w:lastRenderedPageBreak/>
+        <w:t xml:space="preserve">Building a </w:t>
+      </w:r>
+      <w:r>
+        <w:rPr>
+          <w:b/>
+          <w:bCs/>
+        </w:rPr>
+        <w:t>multiple-choice</w:t>
+      </w:r>
+      <w:r>
+        <w:rPr>
+          <w:b/>
+          <w:bCs/>
+        </w:rPr>
+        <w:t xml:space="preserve"> quiz</w:t>
+      </w:r>
+      <w:r>
+        <w:rPr>
+          <w:b/>
+          <w:bCs/>
+        </w:rPr>
+        <w:t>(using class or object)</w:t>
+      </w:r>
+      <w:r>
+        <w:rPr>
+          <w:b/>
+          <w:bCs/>
+        </w:rPr>
+        <w:t>:</w:t>
+      </w:r>
+    </w:p>
+    <w:p>
+      <w:pPr>
+        <w:rPr>
+          <w:b/>
+          <w:bCs/>
+        </w:rPr>
+      </w:pPr>
+    </w:p>
+    <w:p>
+      <w:pPr>
+        <w:rPr>
+          <w:b/>
+          <w:bCs/>
+        </w:rPr>
+      </w:pPr>
+      <w:r>
+        <w:rPr>
+          <w:b/>
+          <w:bCs/>
+        </w:rPr>
+        <w:t>Example 1:</w:t>
+      </w:r>
+    </w:p>
+    <w:p>
+      <w:pPr>
+        <w:shd w:val="clear" w:color="auto" w:fill="1F1F1F"/>
+        <w:spacing w:after="0" w:line="285" w:lineRule="atLeast"/>
+        <w:rPr>
+          <w:rFonts w:ascii="Consolas" w:eastAsia="Times New Roman" w:hAnsi="Consolas" w:cs="Times New Roman"/>
+          <w:color w:val="CCCCCC"/>
+          <w:sz w:val="21"/>
+          <w:szCs w:val="21"/>
+        </w:rPr>
+      </w:pPr>
+      <w:r>
+        <w:rPr>
+          <w:rFonts w:ascii="Consolas" w:eastAsia="Times New Roman" w:hAnsi="Consolas" w:cs="Times New Roman"/>
+          <w:color w:val="6A9955"/>
+          <w:sz w:val="21"/>
+          <w:szCs w:val="21"/>
+        </w:rPr>
+        <w:t>#creating an questions array</w:t>
+      </w:r>
+    </w:p>
+    <w:p>
+      <w:pPr>
+        <w:shd w:val="clear" w:color="auto" w:fill="1F1F1F"/>
+        <w:spacing w:after="0" w:line="285" w:lineRule="atLeast"/>
+        <w:rPr>
+          <w:rFonts w:ascii="Consolas" w:eastAsia="Times New Roman" w:hAnsi="Consolas" w:cs="Times New Roman"/>
+          <w:color w:val="CCCCCC"/>
+          <w:sz w:val="21"/>
+          <w:szCs w:val="21"/>
+        </w:rPr>
+      </w:pPr>
+    </w:p>
+    <w:p>
+      <w:pPr>
+        <w:shd w:val="clear" w:color="auto" w:fill="1F1F1F"/>
+        <w:spacing w:after="0" w:line="285" w:lineRule="atLeast"/>
+        <w:rPr>
+          <w:rFonts w:ascii="Consolas" w:eastAsia="Times New Roman" w:hAnsi="Consolas" w:cs="Times New Roman"/>
+          <w:color w:val="CCCCCC"/>
+          <w:sz w:val="21"/>
+          <w:szCs w:val="21"/>
+        </w:rPr>
+      </w:pPr>
+      <w:proofErr w:type="spellStart"/>
+      <w:r>
+        <w:rPr>
+          <w:rFonts w:ascii="Consolas" w:eastAsia="Times New Roman" w:hAnsi="Consolas" w:cs="Times New Roman"/>
+          <w:color w:val="9CDCFE"/>
+          <w:sz w:val="21"/>
+          <w:szCs w:val="21"/>
+        </w:rPr>
+        <w:t>questions_prompt</w:t>
+      </w:r>
+      <w:proofErr w:type="spellEnd"/>
+      <w:r>
+        <w:rPr>
+          <w:rFonts w:ascii="Consolas" w:eastAsia="Times New Roman" w:hAnsi="Consolas" w:cs="Times New Roman"/>
+          <w:color w:val="CCCCCC"/>
+          <w:sz w:val="21"/>
+          <w:szCs w:val="21"/>
+        </w:rPr>
+        <w:t xml:space="preserve"> </w:t>
+      </w:r>
+      <w:r>
+        <w:rPr>
+          <w:rFonts w:ascii="Consolas" w:eastAsia="Times New Roman" w:hAnsi="Consolas" w:cs="Times New Roman"/>
+          <w:color w:val="D4D4D4"/>
+          <w:sz w:val="21"/>
+          <w:szCs w:val="21"/>
+        </w:rPr>
+        <w:t>=</w:t>
+      </w:r>
+      <w:r>
+        <w:rPr>
+          <w:rFonts w:ascii="Consolas" w:eastAsia="Times New Roman" w:hAnsi="Consolas" w:cs="Times New Roman"/>
+          <w:color w:val="CCCCCC"/>
+          <w:sz w:val="21"/>
+          <w:szCs w:val="21"/>
+        </w:rPr>
+        <w:t xml:space="preserve"> [</w:t>
+      </w:r>
+    </w:p>
+    <w:p>
+      <w:pPr>
+        <w:shd w:val="clear" w:color="auto" w:fill="1F1F1F"/>
+        <w:spacing w:after="0" w:line="285" w:lineRule="atLeast"/>
+        <w:rPr>
+          <w:rFonts w:ascii="Consolas" w:eastAsia="Times New Roman" w:hAnsi="Consolas" w:cs="Times New Roman"/>
+          <w:color w:val="CCCCCC"/>
+          <w:sz w:val="21"/>
+          <w:szCs w:val="21"/>
+        </w:rPr>
+      </w:pPr>
+      <w:r>
+        <w:rPr>
+          <w:rFonts w:ascii="Consolas" w:eastAsia="Times New Roman" w:hAnsi="Consolas" w:cs="Times New Roman"/>
+          <w:color w:val="CCCCCC"/>
+          <w:sz w:val="21"/>
+          <w:szCs w:val="21"/>
+        </w:rPr>
+        <w:t xml:space="preserve">    </w:t>
+      </w:r>
+      <w:r>
+        <w:rPr>
+          <w:rFonts w:ascii="Consolas" w:eastAsia="Times New Roman" w:hAnsi="Consolas" w:cs="Times New Roman"/>
+          <w:color w:val="CE9178"/>
+          <w:sz w:val="21"/>
+          <w:szCs w:val="21"/>
+        </w:rPr>
+        <w:t xml:space="preserve">"1. who is the father of our nation India </w:t>
+      </w:r>
+      <w:r>
+        <w:rPr>
+          <w:rFonts w:ascii="Consolas" w:eastAsia="Times New Roman" w:hAnsi="Consolas" w:cs="Times New Roman"/>
+          <w:color w:val="D7BA7D"/>
+          <w:sz w:val="21"/>
+          <w:szCs w:val="21"/>
+        </w:rPr>
+        <w:t>\n\n</w:t>
+      </w:r>
+      <w:r>
+        <w:rPr>
+          <w:rFonts w:ascii="Consolas" w:eastAsia="Times New Roman" w:hAnsi="Consolas" w:cs="Times New Roman"/>
+          <w:color w:val="CE9178"/>
+          <w:sz w:val="21"/>
+          <w:szCs w:val="21"/>
+        </w:rPr>
+        <w:t xml:space="preserve"> (a)Mahatma Gandhi (b)Subhash Chandrabose </w:t>
+      </w:r>
+      <w:r>
+        <w:rPr>
+          <w:rFonts w:ascii="Consolas" w:eastAsia="Times New Roman" w:hAnsi="Consolas" w:cs="Times New Roman"/>
+          <w:color w:val="D7BA7D"/>
+          <w:sz w:val="21"/>
+          <w:szCs w:val="21"/>
+        </w:rPr>
+        <w:t>\n\n</w:t>
+      </w:r>
+      <w:r>
+        <w:rPr>
+          <w:rFonts w:ascii="Consolas" w:eastAsia="Times New Roman" w:hAnsi="Consolas" w:cs="Times New Roman"/>
+          <w:color w:val="CE9178"/>
+          <w:sz w:val="21"/>
+          <w:szCs w:val="21"/>
+        </w:rPr>
+        <w:t>"</w:t>
+      </w:r>
+      <w:r>
+        <w:rPr>
+          <w:rFonts w:ascii="Consolas" w:eastAsia="Times New Roman" w:hAnsi="Consolas" w:cs="Times New Roman"/>
+          <w:color w:val="CCCCCC"/>
+          <w:sz w:val="21"/>
+          <w:szCs w:val="21"/>
+        </w:rPr>
+        <w:t>,</w:t>
+      </w:r>
+    </w:p>
+    <w:p>
+      <w:pPr>
+        <w:shd w:val="clear" w:color="auto" w:fill="1F1F1F"/>
+        <w:spacing w:after="0" w:line="285" w:lineRule="atLeast"/>
+        <w:rPr>
+          <w:rFonts w:ascii="Consolas" w:eastAsia="Times New Roman" w:hAnsi="Consolas" w:cs="Times New Roman"/>
+          <w:color w:val="CCCCCC"/>
+          <w:sz w:val="21"/>
+          <w:szCs w:val="21"/>
+        </w:rPr>
+      </w:pPr>
+      <w:r>
+        <w:rPr>
+          <w:rFonts w:ascii="Consolas" w:eastAsia="Times New Roman" w:hAnsi="Consolas" w:cs="Times New Roman"/>
+          <w:color w:val="CCCCCC"/>
+          <w:sz w:val="21"/>
+          <w:szCs w:val="21"/>
+        </w:rPr>
+        <w:t xml:space="preserve">    </w:t>
+      </w:r>
+      <w:r>
+        <w:rPr>
+          <w:rFonts w:ascii="Consolas" w:eastAsia="Times New Roman" w:hAnsi="Consolas" w:cs="Times New Roman"/>
+          <w:color w:val="CE9178"/>
+          <w:sz w:val="21"/>
+          <w:szCs w:val="21"/>
+        </w:rPr>
+        <w:t xml:space="preserve">"2. India's first citizen </w:t>
+      </w:r>
+      <w:r>
+        <w:rPr>
+          <w:rFonts w:ascii="Consolas" w:eastAsia="Times New Roman" w:hAnsi="Consolas" w:cs="Times New Roman"/>
+          <w:color w:val="D7BA7D"/>
+          <w:sz w:val="21"/>
+          <w:szCs w:val="21"/>
+        </w:rPr>
+        <w:t>\n\n</w:t>
+      </w:r>
+      <w:r>
+        <w:rPr>
+          <w:rFonts w:ascii="Consolas" w:eastAsia="Times New Roman" w:hAnsi="Consolas" w:cs="Times New Roman"/>
+          <w:color w:val="CE9178"/>
+          <w:sz w:val="21"/>
+          <w:szCs w:val="21"/>
+        </w:rPr>
+        <w:t xml:space="preserve"> (a)Prime Minister of India (b)President of India </w:t>
+      </w:r>
+      <w:r>
+        <w:rPr>
+          <w:rFonts w:ascii="Consolas" w:eastAsia="Times New Roman" w:hAnsi="Consolas" w:cs="Times New Roman"/>
+          <w:color w:val="D7BA7D"/>
+          <w:sz w:val="21"/>
+          <w:szCs w:val="21"/>
+        </w:rPr>
+        <w:t>\n\n</w:t>
+      </w:r>
+      <w:r>
+        <w:rPr>
+          <w:rFonts w:ascii="Consolas" w:eastAsia="Times New Roman" w:hAnsi="Consolas" w:cs="Times New Roman"/>
+          <w:color w:val="CE9178"/>
+          <w:sz w:val="21"/>
+          <w:szCs w:val="21"/>
+        </w:rPr>
+        <w:t>"</w:t>
+      </w:r>
+    </w:p>
+    <w:p>
+      <w:pPr>
+        <w:shd w:val="clear" w:color="auto" w:fill="1F1F1F"/>
+        <w:spacing w:after="0" w:line="285" w:lineRule="atLeast"/>
+        <w:rPr>
+          <w:rFonts w:ascii="Consolas" w:eastAsia="Times New Roman" w:hAnsi="Consolas" w:cs="Times New Roman"/>
+          <w:color w:val="CCCCCC"/>
+          <w:sz w:val="21"/>
+          <w:szCs w:val="21"/>
+        </w:rPr>
+      </w:pPr>
+      <w:r>
+        <w:rPr>
+          <w:rFonts w:ascii="Consolas" w:eastAsia="Times New Roman" w:hAnsi="Consolas" w:cs="Times New Roman"/>
+          <w:color w:val="CCCCCC"/>
+          <w:sz w:val="21"/>
+          <w:szCs w:val="21"/>
+        </w:rPr>
+        <w:t>]</w:t>
+      </w:r>
+    </w:p>
+    <w:p>
+      <w:pPr>
+        <w:shd w:val="clear" w:color="auto" w:fill="1F1F1F"/>
+        <w:spacing w:after="0" w:line="285" w:lineRule="atLeast"/>
+        <w:rPr>
+          <w:rFonts w:ascii="Consolas" w:eastAsia="Times New Roman" w:hAnsi="Consolas" w:cs="Times New Roman"/>
+          <w:color w:val="CCCCCC"/>
+          <w:sz w:val="21"/>
+          <w:szCs w:val="21"/>
+        </w:rPr>
+      </w:pPr>
+    </w:p>
+    <w:p>
+      <w:pPr>
+        <w:shd w:val="clear" w:color="auto" w:fill="1F1F1F"/>
+        <w:spacing w:after="0" w:line="285" w:lineRule="atLeast"/>
+        <w:rPr>
+          <w:rFonts w:ascii="Consolas" w:eastAsia="Times New Roman" w:hAnsi="Consolas" w:cs="Times New Roman"/>
+          <w:color w:val="CCCCCC"/>
+          <w:sz w:val="21"/>
+          <w:szCs w:val="21"/>
+        </w:rPr>
+      </w:pPr>
+      <w:r>
+        <w:rPr>
+          <w:rFonts w:ascii="Consolas" w:eastAsia="Times New Roman" w:hAnsi="Consolas" w:cs="Times New Roman"/>
+          <w:color w:val="6A9955"/>
+          <w:sz w:val="21"/>
+          <w:szCs w:val="21"/>
+        </w:rPr>
+        <w:t>#lets create question class</w:t>
+      </w:r>
+    </w:p>
+    <w:p>
+      <w:pPr>
+        <w:shd w:val="clear" w:color="auto" w:fill="1F1F1F"/>
+        <w:spacing w:after="0" w:line="285" w:lineRule="atLeast"/>
+        <w:rPr>
+          <w:rFonts w:ascii="Consolas" w:eastAsia="Times New Roman" w:hAnsi="Consolas" w:cs="Times New Roman"/>
+          <w:color w:val="CCCCCC"/>
+          <w:sz w:val="21"/>
+          <w:szCs w:val="21"/>
+        </w:rPr>
+      </w:pPr>
+    </w:p>
+    <w:p>
+      <w:pPr>
+        <w:shd w:val="clear" w:color="auto" w:fill="1F1F1F"/>
+        <w:spacing w:after="0" w:line="285" w:lineRule="atLeast"/>
+        <w:rPr>
+          <w:rFonts w:ascii="Consolas" w:eastAsia="Times New Roman" w:hAnsi="Consolas" w:cs="Times New Roman"/>
+          <w:color w:val="CCCCCC"/>
+          <w:sz w:val="21"/>
+          <w:szCs w:val="21"/>
+        </w:rPr>
+      </w:pPr>
+      <w:r>
+        <w:rPr>
+          <w:rFonts w:ascii="Consolas" w:eastAsia="Times New Roman" w:hAnsi="Consolas" w:cs="Times New Roman"/>
+          <w:color w:val="569CD6"/>
+          <w:sz w:val="21"/>
+          <w:szCs w:val="21"/>
+        </w:rPr>
+        <w:t>class</w:t>
+      </w:r>
+      <w:r>
+        <w:rPr>
+          <w:rFonts w:ascii="Consolas" w:eastAsia="Times New Roman" w:hAnsi="Consolas" w:cs="Times New Roman"/>
+          <w:color w:val="CCCCCC"/>
+          <w:sz w:val="21"/>
+          <w:szCs w:val="21"/>
+        </w:rPr>
+        <w:t xml:space="preserve"> </w:t>
+      </w:r>
+      <w:r>
+        <w:rPr>
+          <w:rFonts w:ascii="Consolas" w:eastAsia="Times New Roman" w:hAnsi="Consolas" w:cs="Times New Roman"/>
+          <w:color w:val="4EC9B0"/>
+          <w:sz w:val="21"/>
+          <w:szCs w:val="21"/>
+        </w:rPr>
+        <w:t>question</w:t>
+      </w:r>
+      <w:r>
+        <w:rPr>
+          <w:rFonts w:ascii="Consolas" w:eastAsia="Times New Roman" w:hAnsi="Consolas" w:cs="Times New Roman"/>
+          <w:color w:val="CCCCCC"/>
+          <w:sz w:val="21"/>
+          <w:szCs w:val="21"/>
+        </w:rPr>
+        <w:t>:</w:t>
+      </w:r>
+    </w:p>
+    <w:p>
+      <w:pPr>
+        <w:shd w:val="clear" w:color="auto" w:fill="1F1F1F"/>
+        <w:spacing w:after="0" w:line="285" w:lineRule="atLeast"/>
+        <w:rPr>
+          <w:rFonts w:ascii="Consolas" w:eastAsia="Times New Roman" w:hAnsi="Consolas" w:cs="Times New Roman"/>
+          <w:color w:val="CCCCCC"/>
+          <w:sz w:val="21"/>
+          <w:szCs w:val="21"/>
+        </w:rPr>
+      </w:pPr>
+      <w:r>
+        <w:rPr>
+          <w:rFonts w:ascii="Consolas" w:eastAsia="Times New Roman" w:hAnsi="Consolas" w:cs="Times New Roman"/>
+          <w:color w:val="CCCCCC"/>
+          <w:sz w:val="21"/>
+          <w:szCs w:val="21"/>
+        </w:rPr>
+        <w:t xml:space="preserve">    </w:t>
+      </w:r>
+      <w:r>
+        <w:rPr>
+          <w:rFonts w:ascii="Consolas" w:eastAsia="Times New Roman" w:hAnsi="Consolas" w:cs="Times New Roman"/>
+          <w:color w:val="569CD6"/>
+          <w:sz w:val="21"/>
+          <w:szCs w:val="21"/>
+        </w:rPr>
+        <w:t>def</w:t>
+      </w:r>
+      <w:r>
+        <w:rPr>
+          <w:rFonts w:ascii="Consolas" w:eastAsia="Times New Roman" w:hAnsi="Consolas" w:cs="Times New Roman"/>
+          <w:color w:val="CCCCCC"/>
+          <w:sz w:val="21"/>
+          <w:szCs w:val="21"/>
+        </w:rPr>
+        <w:t xml:space="preserve"> </w:t>
+      </w:r>
+      <w:r>
+        <w:rPr>
+          <w:rFonts w:ascii="Consolas" w:eastAsia="Times New Roman" w:hAnsi="Consolas" w:cs="Times New Roman"/>
+          <w:color w:val="DCDCAA"/>
+          <w:sz w:val="21"/>
+          <w:szCs w:val="21"/>
+        </w:rPr>
+        <w:t>__</w:t>
+      </w:r>
+      <w:proofErr w:type="spellStart"/>
+      <w:r>
+        <w:rPr>
+          <w:rFonts w:ascii="Consolas" w:eastAsia="Times New Roman" w:hAnsi="Consolas" w:cs="Times New Roman"/>
+          <w:color w:val="DCDCAA"/>
+          <w:sz w:val="21"/>
+          <w:szCs w:val="21"/>
+        </w:rPr>
+        <w:t>init</w:t>
+      </w:r>
+      <w:proofErr w:type="spellEnd"/>
+      <w:r>
+        <w:rPr>
+          <w:rFonts w:ascii="Consolas" w:eastAsia="Times New Roman" w:hAnsi="Consolas" w:cs="Times New Roman"/>
+          <w:color w:val="DCDCAA"/>
+          <w:sz w:val="21"/>
+          <w:szCs w:val="21"/>
+        </w:rPr>
+        <w:t>__</w:t>
+      </w:r>
+      <w:r>
+        <w:rPr>
+          <w:rFonts w:ascii="Consolas" w:eastAsia="Times New Roman" w:hAnsi="Consolas" w:cs="Times New Roman"/>
+          <w:color w:val="CCCCCC"/>
+          <w:sz w:val="21"/>
+          <w:szCs w:val="21"/>
+        </w:rPr>
+        <w:t>(</w:t>
+      </w:r>
+      <w:r>
+        <w:rPr>
+          <w:rFonts w:ascii="Consolas" w:eastAsia="Times New Roman" w:hAnsi="Consolas" w:cs="Times New Roman"/>
+          <w:color w:val="9CDCFE"/>
+          <w:sz w:val="21"/>
+          <w:szCs w:val="21"/>
+        </w:rPr>
+        <w:t>self</w:t>
+      </w:r>
+      <w:r>
+        <w:rPr>
+          <w:rFonts w:ascii="Consolas" w:eastAsia="Times New Roman" w:hAnsi="Consolas" w:cs="Times New Roman"/>
+          <w:color w:val="CCCCCC"/>
+          <w:sz w:val="21"/>
+          <w:szCs w:val="21"/>
+        </w:rPr>
+        <w:t xml:space="preserve">, </w:t>
+      </w:r>
+      <w:r>
+        <w:rPr>
+          <w:rFonts w:ascii="Consolas" w:eastAsia="Times New Roman" w:hAnsi="Consolas" w:cs="Times New Roman"/>
+          <w:color w:val="9CDCFE"/>
+          <w:sz w:val="21"/>
+          <w:szCs w:val="21"/>
+        </w:rPr>
+        <w:t>prompt</w:t>
+      </w:r>
+      <w:r>
+        <w:rPr>
+          <w:rFonts w:ascii="Consolas" w:eastAsia="Times New Roman" w:hAnsi="Consolas" w:cs="Times New Roman"/>
+          <w:color w:val="CCCCCC"/>
+          <w:sz w:val="21"/>
+          <w:szCs w:val="21"/>
+        </w:rPr>
+        <w:t xml:space="preserve">, </w:t>
+      </w:r>
+      <w:r>
+        <w:rPr>
+          <w:rFonts w:ascii="Consolas" w:eastAsia="Times New Roman" w:hAnsi="Consolas" w:cs="Times New Roman"/>
+          <w:color w:val="9CDCFE"/>
+          <w:sz w:val="21"/>
+          <w:szCs w:val="21"/>
+        </w:rPr>
+        <w:t>answer</w:t>
+      </w:r>
+      <w:r>
+        <w:rPr>
+          <w:rFonts w:ascii="Consolas" w:eastAsia="Times New Roman" w:hAnsi="Consolas" w:cs="Times New Roman"/>
+          <w:color w:val="CCCCCC"/>
+          <w:sz w:val="21"/>
+          <w:szCs w:val="21"/>
+        </w:rPr>
+        <w:t>):</w:t>
+      </w:r>
+    </w:p>
+    <w:p>
+      <w:pPr>
+        <w:shd w:val="clear" w:color="auto" w:fill="1F1F1F"/>
+        <w:spacing w:after="0" w:line="285" w:lineRule="atLeast"/>
+        <w:rPr>
+          <w:rFonts w:ascii="Consolas" w:eastAsia="Times New Roman" w:hAnsi="Consolas" w:cs="Times New Roman"/>
+          <w:color w:val="CCCCCC"/>
+          <w:sz w:val="21"/>
+          <w:szCs w:val="21"/>
+        </w:rPr>
+      </w:pPr>
+      <w:r>
+        <w:rPr>
+          <w:rFonts w:ascii="Consolas" w:eastAsia="Times New Roman" w:hAnsi="Consolas" w:cs="Times New Roman"/>
+          <w:color w:val="CCCCCC"/>
+          <w:sz w:val="21"/>
+          <w:szCs w:val="21"/>
+        </w:rPr>
+        <w:t xml:space="preserve">        </w:t>
+      </w:r>
+      <w:proofErr w:type="spellStart"/>
+      <w:r>
+        <w:rPr>
+          <w:rFonts w:ascii="Consolas" w:eastAsia="Times New Roman" w:hAnsi="Consolas" w:cs="Times New Roman"/>
+          <w:color w:val="9CDCFE"/>
+          <w:sz w:val="21"/>
+          <w:szCs w:val="21"/>
+        </w:rPr>
+        <w:t>self</w:t>
+      </w:r>
+      <w:r>
+        <w:rPr>
+          <w:rFonts w:ascii="Consolas" w:eastAsia="Times New Roman" w:hAnsi="Consolas" w:cs="Times New Roman"/>
+          <w:color w:val="CCCCCC"/>
+          <w:sz w:val="21"/>
+          <w:szCs w:val="21"/>
+        </w:rPr>
+        <w:t>.</w:t>
+      </w:r>
+      <w:r>
+        <w:rPr>
+          <w:rFonts w:ascii="Consolas" w:eastAsia="Times New Roman" w:hAnsi="Consolas" w:cs="Times New Roman"/>
+          <w:color w:val="9CDCFE"/>
+          <w:sz w:val="21"/>
+          <w:szCs w:val="21"/>
+        </w:rPr>
+        <w:t>prompt</w:t>
+      </w:r>
+      <w:proofErr w:type="spellEnd"/>
+      <w:r>
+        <w:rPr>
+          <w:rFonts w:ascii="Consolas" w:eastAsia="Times New Roman" w:hAnsi="Consolas" w:cs="Times New Roman"/>
+          <w:color w:val="CCCCCC"/>
+          <w:sz w:val="21"/>
+          <w:szCs w:val="21"/>
+        </w:rPr>
+        <w:t xml:space="preserve"> </w:t>
+      </w:r>
+      <w:r>
+        <w:rPr>
+          <w:rFonts w:ascii="Consolas" w:eastAsia="Times New Roman" w:hAnsi="Consolas" w:cs="Times New Roman"/>
+          <w:color w:val="D4D4D4"/>
+          <w:sz w:val="21"/>
+          <w:szCs w:val="21"/>
+        </w:rPr>
+        <w:t>=</w:t>
+      </w:r>
+      <w:r>
+        <w:rPr>
+          <w:rFonts w:ascii="Consolas" w:eastAsia="Times New Roman" w:hAnsi="Consolas" w:cs="Times New Roman"/>
+          <w:color w:val="CCCCCC"/>
+          <w:sz w:val="21"/>
+          <w:szCs w:val="21"/>
+        </w:rPr>
+        <w:t xml:space="preserve"> </w:t>
+      </w:r>
+      <w:r>
+        <w:rPr>
+          <w:rFonts w:ascii="Consolas" w:eastAsia="Times New Roman" w:hAnsi="Consolas" w:cs="Times New Roman"/>
+          <w:color w:val="9CDCFE"/>
+          <w:sz w:val="21"/>
+          <w:szCs w:val="21"/>
+        </w:rPr>
+        <w:t>prompt</w:t>
+      </w:r>
+    </w:p>
+    <w:p>
+      <w:pPr>
+        <w:shd w:val="clear" w:color="auto" w:fill="1F1F1F"/>
+        <w:spacing w:after="0" w:line="285" w:lineRule="atLeast"/>
+        <w:rPr>
+          <w:rFonts w:ascii="Consolas" w:eastAsia="Times New Roman" w:hAnsi="Consolas" w:cs="Times New Roman"/>
+          <w:color w:val="CCCCCC"/>
+          <w:sz w:val="21"/>
+          <w:szCs w:val="21"/>
+        </w:rPr>
+      </w:pPr>
+      <w:r>
+        <w:rPr>
+          <w:rFonts w:ascii="Consolas" w:eastAsia="Times New Roman" w:hAnsi="Consolas" w:cs="Times New Roman"/>
+          <w:color w:val="CCCCCC"/>
+          <w:sz w:val="21"/>
+          <w:szCs w:val="21"/>
+        </w:rPr>
+        <w:t xml:space="preserve">        </w:t>
+      </w:r>
+      <w:proofErr w:type="spellStart"/>
+      <w:r>
+        <w:rPr>
+          <w:rFonts w:ascii="Consolas" w:eastAsia="Times New Roman" w:hAnsi="Consolas" w:cs="Times New Roman"/>
+          <w:color w:val="9CDCFE"/>
+          <w:sz w:val="21"/>
+          <w:szCs w:val="21"/>
+        </w:rPr>
+        <w:t>self</w:t>
+      </w:r>
+      <w:r>
+        <w:rPr>
+          <w:rFonts w:ascii="Consolas" w:eastAsia="Times New Roman" w:hAnsi="Consolas" w:cs="Times New Roman"/>
+          <w:color w:val="CCCCCC"/>
+          <w:sz w:val="21"/>
+          <w:szCs w:val="21"/>
+        </w:rPr>
+        <w:t>.</w:t>
+      </w:r>
+      <w:r>
+        <w:rPr>
+          <w:rFonts w:ascii="Consolas" w:eastAsia="Times New Roman" w:hAnsi="Consolas" w:cs="Times New Roman"/>
+          <w:color w:val="9CDCFE"/>
+          <w:sz w:val="21"/>
+          <w:szCs w:val="21"/>
+        </w:rPr>
+        <w:t>answer</w:t>
+      </w:r>
+      <w:proofErr w:type="spellEnd"/>
+      <w:r>
+        <w:rPr>
+          <w:rFonts w:ascii="Consolas" w:eastAsia="Times New Roman" w:hAnsi="Consolas" w:cs="Times New Roman"/>
+          <w:color w:val="CCCCCC"/>
+          <w:sz w:val="21"/>
+          <w:szCs w:val="21"/>
+        </w:rPr>
+        <w:t xml:space="preserve"> </w:t>
+      </w:r>
+      <w:r>
+        <w:rPr>
+          <w:rFonts w:ascii="Consolas" w:eastAsia="Times New Roman" w:hAnsi="Consolas" w:cs="Times New Roman"/>
+          <w:color w:val="D4D4D4"/>
+          <w:sz w:val="21"/>
+          <w:szCs w:val="21"/>
+        </w:rPr>
+        <w:t>=</w:t>
+      </w:r>
+      <w:r>
+        <w:rPr>
+          <w:rFonts w:ascii="Consolas" w:eastAsia="Times New Roman" w:hAnsi="Consolas" w:cs="Times New Roman"/>
+          <w:color w:val="CCCCCC"/>
+          <w:sz w:val="21"/>
+          <w:szCs w:val="21"/>
+        </w:rPr>
+        <w:t xml:space="preserve"> </w:t>
+      </w:r>
+      <w:r>
+        <w:rPr>
+          <w:rFonts w:ascii="Consolas" w:eastAsia="Times New Roman" w:hAnsi="Consolas" w:cs="Times New Roman"/>
+          <w:color w:val="9CDCFE"/>
+          <w:sz w:val="21"/>
+          <w:szCs w:val="21"/>
+        </w:rPr>
+        <w:t>answer</w:t>
+      </w:r>
+    </w:p>
+    <w:p>
+      <w:pPr>
+        <w:shd w:val="clear" w:color="auto" w:fill="1F1F1F"/>
+        <w:spacing w:after="0" w:line="285" w:lineRule="atLeast"/>
+        <w:rPr>
+          <w:rFonts w:ascii="Consolas" w:eastAsia="Times New Roman" w:hAnsi="Consolas" w:cs="Times New Roman"/>
+          <w:color w:val="CCCCCC"/>
+          <w:sz w:val="21"/>
+          <w:szCs w:val="21"/>
+        </w:rPr>
+      </w:pPr>
+    </w:p>
+    <w:p>
+      <w:pPr>
+        <w:shd w:val="clear" w:color="auto" w:fill="1F1F1F"/>
+        <w:spacing w:after="0" w:line="285" w:lineRule="atLeast"/>
+        <w:rPr>
+          <w:rFonts w:ascii="Consolas" w:eastAsia="Times New Roman" w:hAnsi="Consolas" w:cs="Times New Roman"/>
+          <w:color w:val="CCCCCC"/>
+          <w:sz w:val="21"/>
+          <w:szCs w:val="21"/>
+        </w:rPr>
+      </w:pPr>
+      <w:r>
+        <w:rPr>
+          <w:rFonts w:ascii="Consolas" w:eastAsia="Times New Roman" w:hAnsi="Consolas" w:cs="Times New Roman"/>
+          <w:color w:val="6A9955"/>
+          <w:sz w:val="21"/>
+          <w:szCs w:val="21"/>
+        </w:rPr>
+        <w:t xml:space="preserve">#now </w:t>
+      </w:r>
+      <w:proofErr w:type="spellStart"/>
+      <w:r>
+        <w:rPr>
+          <w:rFonts w:ascii="Consolas" w:eastAsia="Times New Roman" w:hAnsi="Consolas" w:cs="Times New Roman"/>
+          <w:color w:val="6A9955"/>
+          <w:sz w:val="21"/>
+          <w:szCs w:val="21"/>
+        </w:rPr>
+        <w:t>lets</w:t>
+      </w:r>
+      <w:proofErr w:type="spellEnd"/>
+      <w:r>
+        <w:rPr>
+          <w:rFonts w:ascii="Consolas" w:eastAsia="Times New Roman" w:hAnsi="Consolas" w:cs="Times New Roman"/>
+          <w:color w:val="6A9955"/>
+          <w:sz w:val="21"/>
+          <w:szCs w:val="21"/>
+        </w:rPr>
+        <w:t xml:space="preserve"> create an another array to access question and answer using "question" class defined above</w:t>
+      </w:r>
+    </w:p>
+    <w:p>
+      <w:pPr>
+        <w:shd w:val="clear" w:color="auto" w:fill="1F1F1F"/>
+        <w:spacing w:after="0" w:line="285" w:lineRule="atLeast"/>
+        <w:rPr>
+          <w:rFonts w:ascii="Consolas" w:eastAsia="Times New Roman" w:hAnsi="Consolas" w:cs="Times New Roman"/>
+          <w:color w:val="CCCCCC"/>
+          <w:sz w:val="21"/>
+          <w:szCs w:val="21"/>
+        </w:rPr>
+      </w:pPr>
+      <w:r>
+        <w:rPr>
+          <w:rFonts w:ascii="Consolas" w:eastAsia="Times New Roman" w:hAnsi="Consolas" w:cs="Times New Roman"/>
+          <w:color w:val="CCCCCC"/>
+          <w:sz w:val="21"/>
+          <w:szCs w:val="21"/>
+        </w:rPr>
+        <w:t xml:space="preserve">        </w:t>
+      </w:r>
+    </w:p>
+    <w:p>
+      <w:pPr>
+        <w:shd w:val="clear" w:color="auto" w:fill="1F1F1F"/>
+        <w:spacing w:after="0" w:line="285" w:lineRule="atLeast"/>
+        <w:rPr>
+          <w:rFonts w:ascii="Consolas" w:eastAsia="Times New Roman" w:hAnsi="Consolas" w:cs="Times New Roman"/>
+          <w:color w:val="CCCCCC"/>
+          <w:sz w:val="21"/>
+          <w:szCs w:val="21"/>
+        </w:rPr>
+      </w:pPr>
+      <w:r>
+        <w:rPr>
+          <w:rFonts w:ascii="Consolas" w:eastAsia="Times New Roman" w:hAnsi="Consolas" w:cs="Times New Roman"/>
+          <w:color w:val="9CDCFE"/>
+          <w:sz w:val="21"/>
+          <w:szCs w:val="21"/>
+        </w:rPr>
+        <w:t>questions</w:t>
+      </w:r>
+      <w:r>
+        <w:rPr>
+          <w:rFonts w:ascii="Consolas" w:eastAsia="Times New Roman" w:hAnsi="Consolas" w:cs="Times New Roman"/>
+          <w:color w:val="CCCCCC"/>
+          <w:sz w:val="21"/>
+          <w:szCs w:val="21"/>
+        </w:rPr>
+        <w:t xml:space="preserve"> </w:t>
+      </w:r>
+      <w:r>
+        <w:rPr>
+          <w:rFonts w:ascii="Consolas" w:eastAsia="Times New Roman" w:hAnsi="Consolas" w:cs="Times New Roman"/>
+          <w:color w:val="D4D4D4"/>
+          <w:sz w:val="21"/>
+          <w:szCs w:val="21"/>
+        </w:rPr>
+        <w:t>=</w:t>
+      </w:r>
+      <w:r>
+        <w:rPr>
+          <w:rFonts w:ascii="Consolas" w:eastAsia="Times New Roman" w:hAnsi="Consolas" w:cs="Times New Roman"/>
+          <w:color w:val="CCCCCC"/>
+          <w:sz w:val="21"/>
+          <w:szCs w:val="21"/>
+        </w:rPr>
+        <w:t xml:space="preserve"> [</w:t>
+      </w:r>
+    </w:p>
+    <w:p>
+      <w:pPr>
+        <w:shd w:val="clear" w:color="auto" w:fill="1F1F1F"/>
+        <w:spacing w:after="0" w:line="285" w:lineRule="atLeast"/>
+        <w:rPr>
+          <w:rFonts w:ascii="Consolas" w:eastAsia="Times New Roman" w:hAnsi="Consolas" w:cs="Times New Roman"/>
+          <w:color w:val="CCCCCC"/>
+          <w:sz w:val="21"/>
+          <w:szCs w:val="21"/>
+        </w:rPr>
+      </w:pPr>
+      <w:r>
+        <w:rPr>
+          <w:rFonts w:ascii="Consolas" w:eastAsia="Times New Roman" w:hAnsi="Consolas" w:cs="Times New Roman"/>
+          <w:color w:val="CCCCCC"/>
+          <w:sz w:val="21"/>
+          <w:szCs w:val="21"/>
+        </w:rPr>
+        <w:t xml:space="preserve">    </w:t>
+      </w:r>
+      <w:r>
+        <w:rPr>
+          <w:rFonts w:ascii="Consolas" w:eastAsia="Times New Roman" w:hAnsi="Consolas" w:cs="Times New Roman"/>
+          <w:color w:val="4EC9B0"/>
+          <w:sz w:val="21"/>
+          <w:szCs w:val="21"/>
+        </w:rPr>
+        <w:t>question</w:t>
+      </w:r>
+      <w:r>
+        <w:rPr>
+          <w:rFonts w:ascii="Consolas" w:eastAsia="Times New Roman" w:hAnsi="Consolas" w:cs="Times New Roman"/>
+          <w:color w:val="CCCCCC"/>
+          <w:sz w:val="21"/>
+          <w:szCs w:val="21"/>
+        </w:rPr>
+        <w:t>(</w:t>
+      </w:r>
+      <w:proofErr w:type="spellStart"/>
+      <w:r>
+        <w:rPr>
+          <w:rFonts w:ascii="Consolas" w:eastAsia="Times New Roman" w:hAnsi="Consolas" w:cs="Times New Roman"/>
+          <w:color w:val="9CDCFE"/>
+          <w:sz w:val="21"/>
+          <w:szCs w:val="21"/>
+        </w:rPr>
+        <w:t>questions_prompt</w:t>
+      </w:r>
+      <w:proofErr w:type="spellEnd"/>
+      <w:r>
+        <w:rPr>
+          <w:rFonts w:ascii="Consolas" w:eastAsia="Times New Roman" w:hAnsi="Consolas" w:cs="Times New Roman"/>
+          <w:color w:val="CCCCCC"/>
+          <w:sz w:val="21"/>
+          <w:szCs w:val="21"/>
+        </w:rPr>
+        <w:t>[</w:t>
+      </w:r>
+      <w:r>
+        <w:rPr>
+          <w:rFonts w:ascii="Consolas" w:eastAsia="Times New Roman" w:hAnsi="Consolas" w:cs="Times New Roman"/>
+          <w:color w:val="B5CEA8"/>
+          <w:sz w:val="21"/>
+          <w:szCs w:val="21"/>
+        </w:rPr>
+        <w:t>0</w:t>
+      </w:r>
+      <w:r>
+        <w:rPr>
+          <w:rFonts w:ascii="Consolas" w:eastAsia="Times New Roman" w:hAnsi="Consolas" w:cs="Times New Roman"/>
+          <w:color w:val="CCCCCC"/>
+          <w:sz w:val="21"/>
+          <w:szCs w:val="21"/>
+        </w:rPr>
+        <w:t>],</w:t>
+      </w:r>
+      <w:r>
+        <w:rPr>
+          <w:rFonts w:ascii="Consolas" w:eastAsia="Times New Roman" w:hAnsi="Consolas" w:cs="Times New Roman"/>
+          <w:color w:val="CE9178"/>
+          <w:sz w:val="21"/>
+          <w:szCs w:val="21"/>
+        </w:rPr>
+        <w:t>"a"</w:t>
+      </w:r>
+      <w:r>
+        <w:rPr>
+          <w:rFonts w:ascii="Consolas" w:eastAsia="Times New Roman" w:hAnsi="Consolas" w:cs="Times New Roman"/>
+          <w:color w:val="CCCCCC"/>
+          <w:sz w:val="21"/>
+          <w:szCs w:val="21"/>
+        </w:rPr>
+        <w:t>),</w:t>
+      </w:r>
+    </w:p>
+    <w:p>
+      <w:pPr>
+        <w:shd w:val="clear" w:color="auto" w:fill="1F1F1F"/>
+        <w:spacing w:after="0" w:line="285" w:lineRule="atLeast"/>
+        <w:rPr>
+          <w:rFonts w:ascii="Consolas" w:eastAsia="Times New Roman" w:hAnsi="Consolas" w:cs="Times New Roman"/>
+          <w:color w:val="CCCCCC"/>
+          <w:sz w:val="21"/>
+          <w:szCs w:val="21"/>
+        </w:rPr>
+      </w:pPr>
+      <w:r>
+        <w:rPr>
+          <w:rFonts w:ascii="Consolas" w:eastAsia="Times New Roman" w:hAnsi="Consolas" w:cs="Times New Roman"/>
+          <w:color w:val="CCCCCC"/>
+          <w:sz w:val="21"/>
+          <w:szCs w:val="21"/>
+        </w:rPr>
+        <w:t xml:space="preserve">    </w:t>
+      </w:r>
+      <w:r>
+        <w:rPr>
+          <w:rFonts w:ascii="Consolas" w:eastAsia="Times New Roman" w:hAnsi="Consolas" w:cs="Times New Roman"/>
+          <w:color w:val="4EC9B0"/>
+          <w:sz w:val="21"/>
+          <w:szCs w:val="21"/>
+        </w:rPr>
+        <w:t>question</w:t>
+      </w:r>
+      <w:r>
+        <w:rPr>
+          <w:rFonts w:ascii="Consolas" w:eastAsia="Times New Roman" w:hAnsi="Consolas" w:cs="Times New Roman"/>
+          <w:color w:val="CCCCCC"/>
+          <w:sz w:val="21"/>
+          <w:szCs w:val="21"/>
+        </w:rPr>
+        <w:t>(</w:t>
+      </w:r>
+      <w:proofErr w:type="spellStart"/>
+      <w:r>
+        <w:rPr>
+          <w:rFonts w:ascii="Consolas" w:eastAsia="Times New Roman" w:hAnsi="Consolas" w:cs="Times New Roman"/>
+          <w:color w:val="9CDCFE"/>
+          <w:sz w:val="21"/>
+          <w:szCs w:val="21"/>
+        </w:rPr>
+        <w:t>questions_prompt</w:t>
+      </w:r>
+      <w:proofErr w:type="spellEnd"/>
+      <w:r>
+        <w:rPr>
+          <w:rFonts w:ascii="Consolas" w:eastAsia="Times New Roman" w:hAnsi="Consolas" w:cs="Times New Roman"/>
+          <w:color w:val="CCCCCC"/>
+          <w:sz w:val="21"/>
+          <w:szCs w:val="21"/>
+        </w:rPr>
+        <w:t>[</w:t>
+      </w:r>
+      <w:r>
+        <w:rPr>
+          <w:rFonts w:ascii="Consolas" w:eastAsia="Times New Roman" w:hAnsi="Consolas" w:cs="Times New Roman"/>
+          <w:color w:val="B5CEA8"/>
+          <w:sz w:val="21"/>
+          <w:szCs w:val="21"/>
+        </w:rPr>
+        <w:t>1</w:t>
+      </w:r>
+      <w:r>
+        <w:rPr>
+          <w:rFonts w:ascii="Consolas" w:eastAsia="Times New Roman" w:hAnsi="Consolas" w:cs="Times New Roman"/>
+          <w:color w:val="CCCCCC"/>
+          <w:sz w:val="21"/>
+          <w:szCs w:val="21"/>
+        </w:rPr>
+        <w:t>],</w:t>
+      </w:r>
+      <w:r>
+        <w:rPr>
+          <w:rFonts w:ascii="Consolas" w:eastAsia="Times New Roman" w:hAnsi="Consolas" w:cs="Times New Roman"/>
+          <w:color w:val="CE9178"/>
+          <w:sz w:val="21"/>
+          <w:szCs w:val="21"/>
+        </w:rPr>
+        <w:t>"b"</w:t>
+      </w:r>
+      <w:r>
+        <w:rPr>
+          <w:rFonts w:ascii="Consolas" w:eastAsia="Times New Roman" w:hAnsi="Consolas" w:cs="Times New Roman"/>
+          <w:color w:val="CCCCCC"/>
+          <w:sz w:val="21"/>
+          <w:szCs w:val="21"/>
+        </w:rPr>
+        <w:t>)</w:t>
+      </w:r>
+    </w:p>
+    <w:p>
+      <w:pPr>
+        <w:shd w:val="clear" w:color="auto" w:fill="1F1F1F"/>
+        <w:spacing w:after="0" w:line="285" w:lineRule="atLeast"/>
+        <w:rPr>
+          <w:rFonts w:ascii="Consolas" w:eastAsia="Times New Roman" w:hAnsi="Consolas" w:cs="Times New Roman"/>
+          <w:color w:val="CCCCCC"/>
+          <w:sz w:val="21"/>
+          <w:szCs w:val="21"/>
+        </w:rPr>
+      </w:pPr>
+      <w:r>
+        <w:rPr>
+          <w:rFonts w:ascii="Consolas" w:eastAsia="Times New Roman" w:hAnsi="Consolas" w:cs="Times New Roman"/>
+          <w:color w:val="CCCCCC"/>
+          <w:sz w:val="21"/>
+          <w:szCs w:val="21"/>
+        </w:rPr>
+        <w:t>]</w:t>
+      </w:r>
+    </w:p>
+    <w:p>
+      <w:pPr>
+        <w:shd w:val="clear" w:color="auto" w:fill="1F1F1F"/>
+        <w:spacing w:after="0" w:line="285" w:lineRule="atLeast"/>
+        <w:rPr>
+          <w:rFonts w:ascii="Consolas" w:eastAsia="Times New Roman" w:hAnsi="Consolas" w:cs="Times New Roman"/>
+          <w:color w:val="CCCCCC"/>
+          <w:sz w:val="21"/>
+          <w:szCs w:val="21"/>
+        </w:rPr>
+      </w:pPr>
+    </w:p>
+    <w:p>
+      <w:pPr>
+        <w:shd w:val="clear" w:color="auto" w:fill="1F1F1F"/>
+        <w:spacing w:after="0" w:line="285" w:lineRule="atLeast"/>
+        <w:rPr>
+          <w:rFonts w:ascii="Consolas" w:eastAsia="Times New Roman" w:hAnsi="Consolas" w:cs="Times New Roman"/>
+          <w:color w:val="CCCCCC"/>
+          <w:sz w:val="21"/>
+          <w:szCs w:val="21"/>
+        </w:rPr>
+      </w:pPr>
+      <w:r>
+        <w:rPr>
+          <w:rFonts w:ascii="Consolas" w:eastAsia="Times New Roman" w:hAnsi="Consolas" w:cs="Times New Roman"/>
+          <w:color w:val="6A9955"/>
+          <w:sz w:val="21"/>
+          <w:szCs w:val="21"/>
+        </w:rPr>
+        <w:t xml:space="preserve"># now let define a </w:t>
+      </w:r>
+      <w:proofErr w:type="spellStart"/>
+      <w:r>
+        <w:rPr>
+          <w:rFonts w:ascii="Consolas" w:eastAsia="Times New Roman" w:hAnsi="Consolas" w:cs="Times New Roman"/>
+          <w:color w:val="6A9955"/>
+          <w:sz w:val="21"/>
+          <w:szCs w:val="21"/>
+        </w:rPr>
+        <w:t>funtion</w:t>
+      </w:r>
+      <w:proofErr w:type="spellEnd"/>
+      <w:r>
+        <w:rPr>
+          <w:rFonts w:ascii="Consolas" w:eastAsia="Times New Roman" w:hAnsi="Consolas" w:cs="Times New Roman"/>
+          <w:color w:val="6A9955"/>
+          <w:sz w:val="21"/>
+          <w:szCs w:val="21"/>
+        </w:rPr>
+        <w:t xml:space="preserve"> to run our </w:t>
+      </w:r>
+      <w:proofErr w:type="spellStart"/>
+      <w:r>
+        <w:rPr>
+          <w:rFonts w:ascii="Consolas" w:eastAsia="Times New Roman" w:hAnsi="Consolas" w:cs="Times New Roman"/>
+          <w:color w:val="6A9955"/>
+          <w:sz w:val="21"/>
+          <w:szCs w:val="21"/>
+        </w:rPr>
+        <w:t>questionpaper</w:t>
+      </w:r>
+      <w:proofErr w:type="spellEnd"/>
+    </w:p>
+    <w:p>
+      <w:pPr>
+        <w:shd w:val="clear" w:color="auto" w:fill="1F1F1F"/>
+        <w:spacing w:after="0" w:line="285" w:lineRule="atLeast"/>
+        <w:rPr>
+          <w:rFonts w:ascii="Consolas" w:eastAsia="Times New Roman" w:hAnsi="Consolas" w:cs="Times New Roman"/>
+          <w:color w:val="CCCCCC"/>
+          <w:sz w:val="21"/>
+          <w:szCs w:val="21"/>
+        </w:rPr>
+      </w:pPr>
+    </w:p>
+    <w:p>
+      <w:pPr>
+        <w:shd w:val="clear" w:color="auto" w:fill="1F1F1F"/>
+        <w:spacing w:after="0" w:line="285" w:lineRule="atLeast"/>
+        <w:rPr>
+          <w:rFonts w:ascii="Consolas" w:eastAsia="Times New Roman" w:hAnsi="Consolas" w:cs="Times New Roman"/>
+          <w:color w:val="CCCCCC"/>
+          <w:sz w:val="21"/>
+          <w:szCs w:val="21"/>
+        </w:rPr>
+      </w:pPr>
+      <w:r>
+        <w:rPr>
+          <w:rFonts w:ascii="Consolas" w:eastAsia="Times New Roman" w:hAnsi="Consolas" w:cs="Times New Roman"/>
+          <w:color w:val="569CD6"/>
+          <w:sz w:val="21"/>
+          <w:szCs w:val="21"/>
+        </w:rPr>
+        <w:t>def</w:t>
+      </w:r>
+      <w:r>
+        <w:rPr>
+          <w:rFonts w:ascii="Consolas" w:eastAsia="Times New Roman" w:hAnsi="Consolas" w:cs="Times New Roman"/>
+          <w:color w:val="CCCCCC"/>
+          <w:sz w:val="21"/>
+          <w:szCs w:val="21"/>
+        </w:rPr>
+        <w:t xml:space="preserve"> </w:t>
+      </w:r>
+      <w:proofErr w:type="spellStart"/>
+      <w:r>
+        <w:rPr>
+          <w:rFonts w:ascii="Consolas" w:eastAsia="Times New Roman" w:hAnsi="Consolas" w:cs="Times New Roman"/>
+          <w:color w:val="DCDCAA"/>
+          <w:sz w:val="21"/>
+          <w:szCs w:val="21"/>
+        </w:rPr>
+        <w:t>test_run</w:t>
+      </w:r>
+      <w:proofErr w:type="spellEnd"/>
+      <w:r>
+        <w:rPr>
+          <w:rFonts w:ascii="Consolas" w:eastAsia="Times New Roman" w:hAnsi="Consolas" w:cs="Times New Roman"/>
+          <w:color w:val="CCCCCC"/>
+          <w:sz w:val="21"/>
+          <w:szCs w:val="21"/>
+        </w:rPr>
+        <w:t>(</w:t>
+      </w:r>
+      <w:r>
+        <w:rPr>
+          <w:rFonts w:ascii="Consolas" w:eastAsia="Times New Roman" w:hAnsi="Consolas" w:cs="Times New Roman"/>
+          <w:color w:val="9CDCFE"/>
+          <w:sz w:val="21"/>
+          <w:szCs w:val="21"/>
+        </w:rPr>
+        <w:t>questions</w:t>
+      </w:r>
+      <w:r>
+        <w:rPr>
+          <w:rFonts w:ascii="Consolas" w:eastAsia="Times New Roman" w:hAnsi="Consolas" w:cs="Times New Roman"/>
+          <w:color w:val="CCCCCC"/>
+          <w:sz w:val="21"/>
+          <w:szCs w:val="21"/>
+        </w:rPr>
+        <w:t>):</w:t>
+      </w:r>
+    </w:p>
+    <w:p>
+      <w:pPr>
+        <w:shd w:val="clear" w:color="auto" w:fill="1F1F1F"/>
+        <w:spacing w:after="0" w:line="285" w:lineRule="atLeast"/>
+        <w:rPr>
+          <w:rFonts w:ascii="Consolas" w:eastAsia="Times New Roman" w:hAnsi="Consolas" w:cs="Times New Roman"/>
+          <w:color w:val="CCCCCC"/>
+          <w:sz w:val="21"/>
+          <w:szCs w:val="21"/>
+        </w:rPr>
+      </w:pPr>
+      <w:r>
+        <w:rPr>
+          <w:rFonts w:ascii="Consolas" w:eastAsia="Times New Roman" w:hAnsi="Consolas" w:cs="Times New Roman"/>
+          <w:color w:val="CCCCCC"/>
+          <w:sz w:val="21"/>
+          <w:szCs w:val="21"/>
+        </w:rPr>
+        <w:t xml:space="preserve">        </w:t>
+      </w:r>
+      <w:r>
+        <w:rPr>
+          <w:rFonts w:ascii="Consolas" w:eastAsia="Times New Roman" w:hAnsi="Consolas" w:cs="Times New Roman"/>
+          <w:color w:val="9CDCFE"/>
+          <w:sz w:val="21"/>
+          <w:szCs w:val="21"/>
+        </w:rPr>
+        <w:t>score</w:t>
+      </w:r>
+      <w:r>
+        <w:rPr>
+          <w:rFonts w:ascii="Consolas" w:eastAsia="Times New Roman" w:hAnsi="Consolas" w:cs="Times New Roman"/>
+          <w:color w:val="CCCCCC"/>
+          <w:sz w:val="21"/>
+          <w:szCs w:val="21"/>
+        </w:rPr>
+        <w:t xml:space="preserve"> </w:t>
+      </w:r>
+      <w:r>
+        <w:rPr>
+          <w:rFonts w:ascii="Consolas" w:eastAsia="Times New Roman" w:hAnsi="Consolas" w:cs="Times New Roman"/>
+          <w:color w:val="D4D4D4"/>
+          <w:sz w:val="21"/>
+          <w:szCs w:val="21"/>
+        </w:rPr>
+        <w:t>=</w:t>
+      </w:r>
+      <w:r>
+        <w:rPr>
+          <w:rFonts w:ascii="Consolas" w:eastAsia="Times New Roman" w:hAnsi="Consolas" w:cs="Times New Roman"/>
+          <w:color w:val="CCCCCC"/>
+          <w:sz w:val="21"/>
+          <w:szCs w:val="21"/>
+        </w:rPr>
+        <w:t xml:space="preserve"> </w:t>
+      </w:r>
+      <w:r>
+        <w:rPr>
+          <w:rFonts w:ascii="Consolas" w:eastAsia="Times New Roman" w:hAnsi="Consolas" w:cs="Times New Roman"/>
+          <w:color w:val="B5CEA8"/>
+          <w:sz w:val="21"/>
+          <w:szCs w:val="21"/>
+        </w:rPr>
+        <w:t>0</w:t>
+      </w:r>
+    </w:p>
+    <w:p>
+      <w:pPr>
+        <w:shd w:val="clear" w:color="auto" w:fill="1F1F1F"/>
+        <w:spacing w:after="0" w:line="285" w:lineRule="atLeast"/>
+        <w:rPr>
+          <w:rFonts w:ascii="Consolas" w:eastAsia="Times New Roman" w:hAnsi="Consolas" w:cs="Times New Roman"/>
+          <w:color w:val="CCCCCC"/>
+          <w:sz w:val="21"/>
+          <w:szCs w:val="21"/>
+        </w:rPr>
+      </w:pPr>
+      <w:r>
+        <w:rPr>
+          <w:rFonts w:ascii="Consolas" w:eastAsia="Times New Roman" w:hAnsi="Consolas" w:cs="Times New Roman"/>
+          <w:color w:val="CCCCCC"/>
+          <w:sz w:val="21"/>
+          <w:szCs w:val="21"/>
+        </w:rPr>
+        <w:t xml:space="preserve">        </w:t>
+      </w:r>
+      <w:r>
+        <w:rPr>
+          <w:rFonts w:ascii="Consolas" w:eastAsia="Times New Roman" w:hAnsi="Consolas" w:cs="Times New Roman"/>
+          <w:color w:val="C586C0"/>
+          <w:sz w:val="21"/>
+          <w:szCs w:val="21"/>
+        </w:rPr>
+        <w:t>for</w:t>
+      </w:r>
+      <w:r>
+        <w:rPr>
+          <w:rFonts w:ascii="Consolas" w:eastAsia="Times New Roman" w:hAnsi="Consolas" w:cs="Times New Roman"/>
+          <w:color w:val="CCCCCC"/>
+          <w:sz w:val="21"/>
+          <w:szCs w:val="21"/>
+        </w:rPr>
+        <w:t xml:space="preserve"> </w:t>
+      </w:r>
+      <w:r>
+        <w:rPr>
+          <w:rFonts w:ascii="Consolas" w:eastAsia="Times New Roman" w:hAnsi="Consolas" w:cs="Times New Roman"/>
+          <w:color w:val="9CDCFE"/>
+          <w:sz w:val="21"/>
+          <w:szCs w:val="21"/>
+        </w:rPr>
+        <w:t>question</w:t>
+      </w:r>
+      <w:r>
+        <w:rPr>
+          <w:rFonts w:ascii="Consolas" w:eastAsia="Times New Roman" w:hAnsi="Consolas" w:cs="Times New Roman"/>
+          <w:color w:val="CCCCCC"/>
+          <w:sz w:val="21"/>
+          <w:szCs w:val="21"/>
+        </w:rPr>
+        <w:t xml:space="preserve"> </w:t>
+      </w:r>
+      <w:r>
+        <w:rPr>
+          <w:rFonts w:ascii="Consolas" w:eastAsia="Times New Roman" w:hAnsi="Consolas" w:cs="Times New Roman"/>
+          <w:color w:val="C586C0"/>
+          <w:sz w:val="21"/>
+          <w:szCs w:val="21"/>
+        </w:rPr>
+        <w:t>in</w:t>
+      </w:r>
+      <w:r>
+        <w:rPr>
+          <w:rFonts w:ascii="Consolas" w:eastAsia="Times New Roman" w:hAnsi="Consolas" w:cs="Times New Roman"/>
+          <w:color w:val="CCCCCC"/>
+          <w:sz w:val="21"/>
+          <w:szCs w:val="21"/>
+        </w:rPr>
+        <w:t xml:space="preserve"> </w:t>
+      </w:r>
+      <w:r>
+        <w:rPr>
+          <w:rFonts w:ascii="Consolas" w:eastAsia="Times New Roman" w:hAnsi="Consolas" w:cs="Times New Roman"/>
+          <w:color w:val="9CDCFE"/>
+          <w:sz w:val="21"/>
+          <w:szCs w:val="21"/>
+        </w:rPr>
+        <w:t>questions</w:t>
+      </w:r>
+      <w:r>
+        <w:rPr>
+          <w:rFonts w:ascii="Consolas" w:eastAsia="Times New Roman" w:hAnsi="Consolas" w:cs="Times New Roman"/>
+          <w:color w:val="CCCCCC"/>
+          <w:sz w:val="21"/>
+          <w:szCs w:val="21"/>
+        </w:rPr>
+        <w:t>:</w:t>
+      </w:r>
+    </w:p>
+    <w:p>
+      <w:pPr>
+        <w:shd w:val="clear" w:color="auto" w:fill="1F1F1F"/>
+        <w:spacing w:after="0" w:line="285" w:lineRule="atLeast"/>
+        <w:rPr>
+          <w:rFonts w:ascii="Consolas" w:eastAsia="Times New Roman" w:hAnsi="Consolas" w:cs="Times New Roman"/>
+          <w:color w:val="CCCCCC"/>
+          <w:sz w:val="21"/>
+          <w:szCs w:val="21"/>
+        </w:rPr>
+      </w:pPr>
+      <w:r>
+        <w:rPr>
+          <w:rFonts w:ascii="Consolas" w:eastAsia="Times New Roman" w:hAnsi="Consolas" w:cs="Times New Roman"/>
+          <w:color w:val="CCCCCC"/>
+          <w:sz w:val="21"/>
+          <w:szCs w:val="21"/>
+        </w:rPr>
+        <w:t xml:space="preserve">            </w:t>
+      </w:r>
+      <w:r>
+        <w:rPr>
+          <w:rFonts w:ascii="Consolas" w:eastAsia="Times New Roman" w:hAnsi="Consolas" w:cs="Times New Roman"/>
+          <w:color w:val="9CDCFE"/>
+          <w:sz w:val="21"/>
+          <w:szCs w:val="21"/>
+        </w:rPr>
+        <w:t>answer</w:t>
+      </w:r>
+      <w:r>
+        <w:rPr>
+          <w:rFonts w:ascii="Consolas" w:eastAsia="Times New Roman" w:hAnsi="Consolas" w:cs="Times New Roman"/>
+          <w:color w:val="CCCCCC"/>
+          <w:sz w:val="21"/>
+          <w:szCs w:val="21"/>
+        </w:rPr>
+        <w:t xml:space="preserve"> </w:t>
+      </w:r>
+      <w:r>
+        <w:rPr>
+          <w:rFonts w:ascii="Consolas" w:eastAsia="Times New Roman" w:hAnsi="Consolas" w:cs="Times New Roman"/>
+          <w:color w:val="D4D4D4"/>
+          <w:sz w:val="21"/>
+          <w:szCs w:val="21"/>
+        </w:rPr>
+        <w:t>=</w:t>
+      </w:r>
+      <w:r>
+        <w:rPr>
+          <w:rFonts w:ascii="Consolas" w:eastAsia="Times New Roman" w:hAnsi="Consolas" w:cs="Times New Roman"/>
+          <w:color w:val="CCCCCC"/>
+          <w:sz w:val="21"/>
+          <w:szCs w:val="21"/>
+        </w:rPr>
+        <w:t xml:space="preserve"> </w:t>
+      </w:r>
+      <w:r>
+        <w:rPr>
+          <w:rFonts w:ascii="Consolas" w:eastAsia="Times New Roman" w:hAnsi="Consolas" w:cs="Times New Roman"/>
+          <w:color w:val="DCDCAA"/>
+          <w:sz w:val="21"/>
+          <w:szCs w:val="21"/>
+        </w:rPr>
+        <w:t>input</w:t>
+      </w:r>
+      <w:r>
+        <w:rPr>
+          <w:rFonts w:ascii="Consolas" w:eastAsia="Times New Roman" w:hAnsi="Consolas" w:cs="Times New Roman"/>
+          <w:color w:val="CCCCCC"/>
+          <w:sz w:val="21"/>
+          <w:szCs w:val="21"/>
+        </w:rPr>
+        <w:t>(</w:t>
+      </w:r>
+      <w:proofErr w:type="spellStart"/>
+      <w:r>
+        <w:rPr>
+          <w:rFonts w:ascii="Consolas" w:eastAsia="Times New Roman" w:hAnsi="Consolas" w:cs="Times New Roman"/>
+          <w:color w:val="9CDCFE"/>
+          <w:sz w:val="21"/>
+          <w:szCs w:val="21"/>
+        </w:rPr>
+        <w:t>question</w:t>
+      </w:r>
+      <w:r>
+        <w:rPr>
+          <w:rFonts w:ascii="Consolas" w:eastAsia="Times New Roman" w:hAnsi="Consolas" w:cs="Times New Roman"/>
+          <w:color w:val="CCCCCC"/>
+          <w:sz w:val="21"/>
+          <w:szCs w:val="21"/>
+        </w:rPr>
+        <w:t>.prompt</w:t>
+      </w:r>
+      <w:proofErr w:type="spellEnd"/>
+      <w:r>
+        <w:rPr>
+          <w:rFonts w:ascii="Consolas" w:eastAsia="Times New Roman" w:hAnsi="Consolas" w:cs="Times New Roman"/>
+          <w:color w:val="CCCCCC"/>
+          <w:sz w:val="21"/>
+          <w:szCs w:val="21"/>
+        </w:rPr>
+        <w:t>)</w:t>
+      </w:r>
+    </w:p>
+    <w:p>
+      <w:pPr>
+        <w:shd w:val="clear" w:color="auto" w:fill="1F1F1F"/>
+        <w:spacing w:after="0" w:line="285" w:lineRule="atLeast"/>
+        <w:rPr>
+          <w:rFonts w:ascii="Consolas" w:eastAsia="Times New Roman" w:hAnsi="Consolas" w:cs="Times New Roman"/>
+          <w:color w:val="CCCCCC"/>
+          <w:sz w:val="21"/>
+          <w:szCs w:val="21"/>
+        </w:rPr>
+      </w:pPr>
+      <w:r>
+        <w:rPr>
+          <w:rFonts w:ascii="Consolas" w:eastAsia="Times New Roman" w:hAnsi="Consolas" w:cs="Times New Roman"/>
+          <w:color w:val="CCCCCC"/>
+          <w:sz w:val="21"/>
+          <w:szCs w:val="21"/>
+        </w:rPr>
+        <w:t xml:space="preserve">            </w:t>
+      </w:r>
+      <w:r>
+        <w:rPr>
+          <w:rFonts w:ascii="Consolas" w:eastAsia="Times New Roman" w:hAnsi="Consolas" w:cs="Times New Roman"/>
+          <w:color w:val="C586C0"/>
+          <w:sz w:val="21"/>
+          <w:szCs w:val="21"/>
+        </w:rPr>
+        <w:t>if</w:t>
+      </w:r>
+      <w:r>
+        <w:rPr>
+          <w:rFonts w:ascii="Consolas" w:eastAsia="Times New Roman" w:hAnsi="Consolas" w:cs="Times New Roman"/>
+          <w:color w:val="CCCCCC"/>
+          <w:sz w:val="21"/>
+          <w:szCs w:val="21"/>
+        </w:rPr>
+        <w:t xml:space="preserve"> </w:t>
+      </w:r>
+      <w:r>
+        <w:rPr>
+          <w:rFonts w:ascii="Consolas" w:eastAsia="Times New Roman" w:hAnsi="Consolas" w:cs="Times New Roman"/>
+          <w:color w:val="9CDCFE"/>
+          <w:sz w:val="21"/>
+          <w:szCs w:val="21"/>
+        </w:rPr>
+        <w:t>answer</w:t>
+      </w:r>
+      <w:r>
+        <w:rPr>
+          <w:rFonts w:ascii="Consolas" w:eastAsia="Times New Roman" w:hAnsi="Consolas" w:cs="Times New Roman"/>
+          <w:color w:val="CCCCCC"/>
+          <w:sz w:val="21"/>
+          <w:szCs w:val="21"/>
+        </w:rPr>
+        <w:t xml:space="preserve"> </w:t>
+      </w:r>
+      <w:r>
+        <w:rPr>
+          <w:rFonts w:ascii="Consolas" w:eastAsia="Times New Roman" w:hAnsi="Consolas" w:cs="Times New Roman"/>
+          <w:color w:val="D4D4D4"/>
+          <w:sz w:val="21"/>
+          <w:szCs w:val="21"/>
+        </w:rPr>
+        <w:t>==</w:t>
+      </w:r>
+      <w:r>
+        <w:rPr>
+          <w:rFonts w:ascii="Consolas" w:eastAsia="Times New Roman" w:hAnsi="Consolas" w:cs="Times New Roman"/>
+          <w:color w:val="CCCCCC"/>
+          <w:sz w:val="21"/>
+          <w:szCs w:val="21"/>
+        </w:rPr>
+        <w:t xml:space="preserve"> </w:t>
+      </w:r>
+      <w:proofErr w:type="spellStart"/>
+      <w:r>
+        <w:rPr>
+          <w:rFonts w:ascii="Consolas" w:eastAsia="Times New Roman" w:hAnsi="Consolas" w:cs="Times New Roman"/>
+          <w:color w:val="9CDCFE"/>
+          <w:sz w:val="21"/>
+          <w:szCs w:val="21"/>
+        </w:rPr>
+        <w:t>question</w:t>
+      </w:r>
+      <w:r>
+        <w:rPr>
+          <w:rFonts w:ascii="Consolas" w:eastAsia="Times New Roman" w:hAnsi="Consolas" w:cs="Times New Roman"/>
+          <w:color w:val="CCCCCC"/>
+          <w:sz w:val="21"/>
+          <w:szCs w:val="21"/>
+        </w:rPr>
+        <w:t>.answer</w:t>
+      </w:r>
+      <w:proofErr w:type="spellEnd"/>
+      <w:r>
+        <w:rPr>
+          <w:rFonts w:ascii="Consolas" w:eastAsia="Times New Roman" w:hAnsi="Consolas" w:cs="Times New Roman"/>
+          <w:color w:val="CCCCCC"/>
+          <w:sz w:val="21"/>
+          <w:szCs w:val="21"/>
+        </w:rPr>
+        <w:t>:</w:t>
+      </w:r>
+    </w:p>
+    <w:p>
+      <w:pPr>
+        <w:shd w:val="clear" w:color="auto" w:fill="1F1F1F"/>
+        <w:spacing w:after="0" w:line="285" w:lineRule="atLeast"/>
+        <w:rPr>
+          <w:rFonts w:ascii="Consolas" w:eastAsia="Times New Roman" w:hAnsi="Consolas" w:cs="Times New Roman"/>
+          <w:color w:val="CCCCCC"/>
+          <w:sz w:val="21"/>
+          <w:szCs w:val="21"/>
+        </w:rPr>
+      </w:pPr>
+      <w:r>
+        <w:rPr>
+          <w:rFonts w:ascii="Consolas" w:eastAsia="Times New Roman" w:hAnsi="Consolas" w:cs="Times New Roman"/>
+          <w:color w:val="CCCCCC"/>
+          <w:sz w:val="21"/>
+          <w:szCs w:val="21"/>
+        </w:rPr>
+        <w:t xml:space="preserve">                </w:t>
+      </w:r>
+      <w:r>
+        <w:rPr>
+          <w:rFonts w:ascii="Consolas" w:eastAsia="Times New Roman" w:hAnsi="Consolas" w:cs="Times New Roman"/>
+          <w:color w:val="9CDCFE"/>
+          <w:sz w:val="21"/>
+          <w:szCs w:val="21"/>
+        </w:rPr>
+        <w:t>score</w:t>
+      </w:r>
+      <w:r>
+        <w:rPr>
+          <w:rFonts w:ascii="Consolas" w:eastAsia="Times New Roman" w:hAnsi="Consolas" w:cs="Times New Roman"/>
+          <w:color w:val="CCCCCC"/>
+          <w:sz w:val="21"/>
+          <w:szCs w:val="21"/>
+        </w:rPr>
+        <w:t xml:space="preserve"> </w:t>
+      </w:r>
+      <w:r>
+        <w:rPr>
+          <w:rFonts w:ascii="Consolas" w:eastAsia="Times New Roman" w:hAnsi="Consolas" w:cs="Times New Roman"/>
+          <w:color w:val="D4D4D4"/>
+          <w:sz w:val="21"/>
+          <w:szCs w:val="21"/>
+        </w:rPr>
+        <w:t>+=</w:t>
+      </w:r>
+      <w:r>
+        <w:rPr>
+          <w:rFonts w:ascii="Consolas" w:eastAsia="Times New Roman" w:hAnsi="Consolas" w:cs="Times New Roman"/>
+          <w:color w:val="CCCCCC"/>
+          <w:sz w:val="21"/>
+          <w:szCs w:val="21"/>
+        </w:rPr>
+        <w:t xml:space="preserve"> </w:t>
+      </w:r>
+      <w:r>
+        <w:rPr>
+          <w:rFonts w:ascii="Consolas" w:eastAsia="Times New Roman" w:hAnsi="Consolas" w:cs="Times New Roman"/>
+          <w:color w:val="B5CEA8"/>
+          <w:sz w:val="21"/>
+          <w:szCs w:val="21"/>
+        </w:rPr>
+        <w:t>1</w:t>
+      </w:r>
+    </w:p>
+    <w:p>
+      <w:pPr>
+        <w:shd w:val="clear" w:color="auto" w:fill="1F1F1F"/>
+        <w:spacing w:after="0" w:line="285" w:lineRule="atLeast"/>
+        <w:rPr>
+          <w:rFonts w:ascii="Consolas" w:eastAsia="Times New Roman" w:hAnsi="Consolas" w:cs="Times New Roman"/>
+          <w:color w:val="CCCCCC"/>
+          <w:sz w:val="21"/>
+          <w:szCs w:val="21"/>
+        </w:rPr>
+      </w:pPr>
+      <w:r>
+        <w:rPr>
+          <w:rFonts w:ascii="Consolas" w:eastAsia="Times New Roman" w:hAnsi="Consolas" w:cs="Times New Roman"/>
+          <w:color w:val="CCCCCC"/>
+          <w:sz w:val="21"/>
+          <w:szCs w:val="21"/>
+        </w:rPr>
+        <w:t xml:space="preserve">        </w:t>
+      </w:r>
+      <w:r>
+        <w:rPr>
+          <w:rFonts w:ascii="Consolas" w:eastAsia="Times New Roman" w:hAnsi="Consolas" w:cs="Times New Roman"/>
+          <w:color w:val="DCDCAA"/>
+          <w:sz w:val="21"/>
+          <w:szCs w:val="21"/>
+        </w:rPr>
+        <w:t>print</w:t>
+      </w:r>
+      <w:r>
+        <w:rPr>
+          <w:rFonts w:ascii="Consolas" w:eastAsia="Times New Roman" w:hAnsi="Consolas" w:cs="Times New Roman"/>
+          <w:color w:val="CCCCCC"/>
+          <w:sz w:val="21"/>
+          <w:szCs w:val="21"/>
+        </w:rPr>
+        <w:t>(</w:t>
+      </w:r>
+      <w:r>
+        <w:rPr>
+          <w:rFonts w:ascii="Consolas" w:eastAsia="Times New Roman" w:hAnsi="Consolas" w:cs="Times New Roman"/>
+          <w:color w:val="CE9178"/>
+          <w:sz w:val="21"/>
+          <w:szCs w:val="21"/>
+        </w:rPr>
+        <w:t>"you got "</w:t>
+      </w:r>
+      <w:r>
+        <w:rPr>
+          <w:rFonts w:ascii="Consolas" w:eastAsia="Times New Roman" w:hAnsi="Consolas" w:cs="Times New Roman"/>
+          <w:color w:val="CCCCCC"/>
+          <w:sz w:val="21"/>
+          <w:szCs w:val="21"/>
+        </w:rPr>
+        <w:t xml:space="preserve"> </w:t>
+      </w:r>
+      <w:r>
+        <w:rPr>
+          <w:rFonts w:ascii="Consolas" w:eastAsia="Times New Roman" w:hAnsi="Consolas" w:cs="Times New Roman"/>
+          <w:color w:val="D4D4D4"/>
+          <w:sz w:val="21"/>
+          <w:szCs w:val="21"/>
+        </w:rPr>
+        <w:t>+</w:t>
+      </w:r>
+      <w:r>
+        <w:rPr>
+          <w:rFonts w:ascii="Consolas" w:eastAsia="Times New Roman" w:hAnsi="Consolas" w:cs="Times New Roman"/>
+          <w:color w:val="CCCCCC"/>
+          <w:sz w:val="21"/>
+          <w:szCs w:val="21"/>
+        </w:rPr>
+        <w:t xml:space="preserve"> </w:t>
+      </w:r>
+      <w:r>
+        <w:rPr>
+          <w:rFonts w:ascii="Consolas" w:eastAsia="Times New Roman" w:hAnsi="Consolas" w:cs="Times New Roman"/>
+          <w:color w:val="4EC9B0"/>
+          <w:sz w:val="21"/>
+          <w:szCs w:val="21"/>
+        </w:rPr>
+        <w:t>str</w:t>
+      </w:r>
+      <w:r>
+        <w:rPr>
+          <w:rFonts w:ascii="Consolas" w:eastAsia="Times New Roman" w:hAnsi="Consolas" w:cs="Times New Roman"/>
+          <w:color w:val="CCCCCC"/>
+          <w:sz w:val="21"/>
+          <w:szCs w:val="21"/>
+        </w:rPr>
+        <w:t>(</w:t>
+      </w:r>
+      <w:r>
+        <w:rPr>
+          <w:rFonts w:ascii="Consolas" w:eastAsia="Times New Roman" w:hAnsi="Consolas" w:cs="Times New Roman"/>
+          <w:color w:val="9CDCFE"/>
+          <w:sz w:val="21"/>
+          <w:szCs w:val="21"/>
+        </w:rPr>
+        <w:t>score</w:t>
+      </w:r>
+      <w:r>
+        <w:rPr>
+          <w:rFonts w:ascii="Consolas" w:eastAsia="Times New Roman" w:hAnsi="Consolas" w:cs="Times New Roman"/>
+          <w:color w:val="CCCCCC"/>
+          <w:sz w:val="21"/>
+          <w:szCs w:val="21"/>
+        </w:rPr>
+        <w:t xml:space="preserve">) </w:t>
+      </w:r>
+      <w:r>
+        <w:rPr>
+          <w:rFonts w:ascii="Consolas" w:eastAsia="Times New Roman" w:hAnsi="Consolas" w:cs="Times New Roman"/>
+          <w:color w:val="D4D4D4"/>
+          <w:sz w:val="21"/>
+          <w:szCs w:val="21"/>
+        </w:rPr>
+        <w:t>+</w:t>
+      </w:r>
+      <w:r>
+        <w:rPr>
+          <w:rFonts w:ascii="Consolas" w:eastAsia="Times New Roman" w:hAnsi="Consolas" w:cs="Times New Roman"/>
+          <w:color w:val="CCCCCC"/>
+          <w:sz w:val="21"/>
+          <w:szCs w:val="21"/>
+        </w:rPr>
+        <w:t xml:space="preserve"> </w:t>
+      </w:r>
+      <w:r>
+        <w:rPr>
+          <w:rFonts w:ascii="Consolas" w:eastAsia="Times New Roman" w:hAnsi="Consolas" w:cs="Times New Roman"/>
+          <w:color w:val="CE9178"/>
+          <w:sz w:val="21"/>
+          <w:szCs w:val="21"/>
+        </w:rPr>
+        <w:t>"/"</w:t>
+      </w:r>
+      <w:r>
+        <w:rPr>
+          <w:rFonts w:ascii="Consolas" w:eastAsia="Times New Roman" w:hAnsi="Consolas" w:cs="Times New Roman"/>
+          <w:color w:val="CCCCCC"/>
+          <w:sz w:val="21"/>
+          <w:szCs w:val="21"/>
+        </w:rPr>
+        <w:t xml:space="preserve"> </w:t>
+      </w:r>
+      <w:r>
+        <w:rPr>
+          <w:rFonts w:ascii="Consolas" w:eastAsia="Times New Roman" w:hAnsi="Consolas" w:cs="Times New Roman"/>
+          <w:color w:val="D4D4D4"/>
+          <w:sz w:val="21"/>
+          <w:szCs w:val="21"/>
+        </w:rPr>
+        <w:t>+</w:t>
+      </w:r>
+      <w:r>
+        <w:rPr>
+          <w:rFonts w:ascii="Consolas" w:eastAsia="Times New Roman" w:hAnsi="Consolas" w:cs="Times New Roman"/>
+          <w:color w:val="CCCCCC"/>
+          <w:sz w:val="21"/>
+          <w:szCs w:val="21"/>
+        </w:rPr>
+        <w:t xml:space="preserve"> </w:t>
+      </w:r>
+      <w:r>
+        <w:rPr>
+          <w:rFonts w:ascii="Consolas" w:eastAsia="Times New Roman" w:hAnsi="Consolas" w:cs="Times New Roman"/>
+          <w:color w:val="4EC9B0"/>
+          <w:sz w:val="21"/>
+          <w:szCs w:val="21"/>
+        </w:rPr>
+        <w:t>str</w:t>
+      </w:r>
+      <w:r>
+        <w:rPr>
+          <w:rFonts w:ascii="Consolas" w:eastAsia="Times New Roman" w:hAnsi="Consolas" w:cs="Times New Roman"/>
+          <w:color w:val="CCCCCC"/>
+          <w:sz w:val="21"/>
+          <w:szCs w:val="21"/>
+        </w:rPr>
+        <w:t>(</w:t>
+      </w:r>
+      <w:proofErr w:type="spellStart"/>
+      <w:r>
+        <w:rPr>
+          <w:rFonts w:ascii="Consolas" w:eastAsia="Times New Roman" w:hAnsi="Consolas" w:cs="Times New Roman"/>
+          <w:color w:val="DCDCAA"/>
+          <w:sz w:val="21"/>
+          <w:szCs w:val="21"/>
+        </w:rPr>
+        <w:t>len</w:t>
+      </w:r>
+      <w:proofErr w:type="spellEnd"/>
+      <w:r>
+        <w:rPr>
+          <w:rFonts w:ascii="Consolas" w:eastAsia="Times New Roman" w:hAnsi="Consolas" w:cs="Times New Roman"/>
+          <w:color w:val="CCCCCC"/>
+          <w:sz w:val="21"/>
+          <w:szCs w:val="21"/>
+        </w:rPr>
+        <w:t>(</w:t>
+      </w:r>
+      <w:r>
+        <w:rPr>
+          <w:rFonts w:ascii="Consolas" w:eastAsia="Times New Roman" w:hAnsi="Consolas" w:cs="Times New Roman"/>
+          <w:color w:val="9CDCFE"/>
+          <w:sz w:val="21"/>
+          <w:szCs w:val="21"/>
+        </w:rPr>
+        <w:t>questions</w:t>
+      </w:r>
+      <w:r>
+        <w:rPr>
+          <w:rFonts w:ascii="Consolas" w:eastAsia="Times New Roman" w:hAnsi="Consolas" w:cs="Times New Roman"/>
+          <w:color w:val="CCCCCC"/>
+          <w:sz w:val="21"/>
+          <w:szCs w:val="21"/>
+        </w:rPr>
+        <w:t xml:space="preserve">)) </w:t>
+      </w:r>
+      <w:r>
+        <w:rPr>
+          <w:rFonts w:ascii="Consolas" w:eastAsia="Times New Roman" w:hAnsi="Consolas" w:cs="Times New Roman"/>
+          <w:color w:val="D4D4D4"/>
+          <w:sz w:val="21"/>
+          <w:szCs w:val="21"/>
+        </w:rPr>
+        <w:t>+</w:t>
+      </w:r>
+      <w:r>
+        <w:rPr>
+          <w:rFonts w:ascii="Consolas" w:eastAsia="Times New Roman" w:hAnsi="Consolas" w:cs="Times New Roman"/>
+          <w:color w:val="CCCCCC"/>
+          <w:sz w:val="21"/>
+          <w:szCs w:val="21"/>
+        </w:rPr>
+        <w:t xml:space="preserve"> </w:t>
+      </w:r>
+      <w:r>
+        <w:rPr>
+          <w:rFonts w:ascii="Consolas" w:eastAsia="Times New Roman" w:hAnsi="Consolas" w:cs="Times New Roman"/>
+          <w:color w:val="CE9178"/>
+          <w:sz w:val="21"/>
+          <w:szCs w:val="21"/>
+        </w:rPr>
+        <w:t>" are correct"</w:t>
+      </w:r>
+      <w:r>
+        <w:rPr>
+          <w:rFonts w:ascii="Consolas" w:eastAsia="Times New Roman" w:hAnsi="Consolas" w:cs="Times New Roman"/>
+          <w:color w:val="CCCCCC"/>
+          <w:sz w:val="21"/>
+          <w:szCs w:val="21"/>
+        </w:rPr>
+        <w:t>)</w:t>
+      </w:r>
+    </w:p>
+    <w:p>
+      <w:pPr>
+        <w:shd w:val="clear" w:color="auto" w:fill="1F1F1F"/>
+        <w:spacing w:after="0" w:line="285" w:lineRule="atLeast"/>
+        <w:rPr>
+          <w:rFonts w:ascii="Consolas" w:eastAsia="Times New Roman" w:hAnsi="Consolas" w:cs="Times New Roman"/>
+          <w:color w:val="CCCCCC"/>
+          <w:sz w:val="21"/>
+          <w:szCs w:val="21"/>
+        </w:rPr>
+      </w:pPr>
+      <w:r>
+        <w:rPr>
+          <w:rFonts w:ascii="Consolas" w:eastAsia="Times New Roman" w:hAnsi="Consolas" w:cs="Times New Roman"/>
+          <w:color w:val="CCCCCC"/>
+          <w:sz w:val="21"/>
+          <w:szCs w:val="21"/>
+        </w:rPr>
+        <w:t xml:space="preserve">          </w:t>
+      </w:r>
+    </w:p>
+    <w:p>
+      <w:pPr>
+        <w:shd w:val="clear" w:color="auto" w:fill="1F1F1F"/>
+        <w:spacing w:after="0" w:line="285" w:lineRule="atLeast"/>
+        <w:rPr>
+          <w:rFonts w:ascii="Consolas" w:eastAsia="Times New Roman" w:hAnsi="Consolas" w:cs="Times New Roman"/>
+          <w:color w:val="CCCCCC"/>
+          <w:sz w:val="21"/>
+          <w:szCs w:val="21"/>
+        </w:rPr>
+      </w:pPr>
+      <w:proofErr w:type="spellStart"/>
+      <w:r>
+        <w:rPr>
+          <w:rFonts w:ascii="Consolas" w:eastAsia="Times New Roman" w:hAnsi="Consolas" w:cs="Times New Roman"/>
+          <w:color w:val="DCDCAA"/>
+          <w:sz w:val="21"/>
+          <w:szCs w:val="21"/>
+        </w:rPr>
+        <w:t>test_run</w:t>
+      </w:r>
+      <w:proofErr w:type="spellEnd"/>
+      <w:r>
+        <w:rPr>
+          <w:rFonts w:ascii="Consolas" w:eastAsia="Times New Roman" w:hAnsi="Consolas" w:cs="Times New Roman"/>
+          <w:color w:val="CCCCCC"/>
+          <w:sz w:val="21"/>
+          <w:szCs w:val="21"/>
+        </w:rPr>
+        <w:t>(</w:t>
+      </w:r>
+      <w:r>
+        <w:rPr>
+          <w:rFonts w:ascii="Consolas" w:eastAsia="Times New Roman" w:hAnsi="Consolas" w:cs="Times New Roman"/>
+          <w:color w:val="9CDCFE"/>
+          <w:sz w:val="21"/>
+          <w:szCs w:val="21"/>
+        </w:rPr>
+        <w:t>questions</w:t>
+      </w:r>
+      <w:r>
+        <w:rPr>
+          <w:rFonts w:ascii="Consolas" w:eastAsia="Times New Roman" w:hAnsi="Consolas" w:cs="Times New Roman"/>
+          <w:color w:val="CCCCCC"/>
+          <w:sz w:val="21"/>
+          <w:szCs w:val="21"/>
+        </w:rPr>
+        <w:t>)</w:t>
+      </w:r>
+    </w:p>
+    <w:p>
+      <w:pPr>
+        <w:rPr>
+          <w:b/>
+          <w:bCs/>
+        </w:rPr>
+      </w:pPr>
+    </w:p>
+    <w:p>
+      <w:pPr>
+        <w:rPr>
+          <w:b/>
+          <w:bCs/>
+        </w:rPr>
+      </w:pPr>
+    </w:p>
+    <w:p>
+      <w:pPr>
+        <w:rPr>
+          <w:b/>
+          <w:bCs/>
+        </w:rPr>
+      </w:pPr>
+      <w:r>
+        <w:rPr>
+          <w:b/>
+          <w:bCs/>
+        </w:rPr>
+        <w:t>example 2:</w:t>
+      </w:r>
+    </w:p>
+    <w:p>
+      <w:pPr>
+        <w:shd w:val="clear" w:color="auto" w:fill="1F1F1F"/>
+        <w:spacing w:after="0" w:line="285" w:lineRule="atLeast"/>
+        <w:rPr>
+          <w:rFonts w:ascii="Consolas" w:eastAsia="Times New Roman" w:hAnsi="Consolas" w:cs="Times New Roman"/>
+          <w:color w:val="CCCCCC"/>
+          <w:sz w:val="21"/>
+          <w:szCs w:val="21"/>
+        </w:rPr>
+      </w:pPr>
+      <w:r>
+        <w:rPr>
+          <w:rFonts w:ascii="Consolas" w:eastAsia="Times New Roman" w:hAnsi="Consolas" w:cs="Times New Roman"/>
+          <w:color w:val="6A9955"/>
+          <w:sz w:val="21"/>
+          <w:szCs w:val="21"/>
+        </w:rPr>
+        <w:lastRenderedPageBreak/>
+        <w:t>#creating a question array</w:t>
+      </w:r>
+    </w:p>
+    <w:p>
+      <w:pPr>
+        <w:shd w:val="clear" w:color="auto" w:fill="1F1F1F"/>
+        <w:spacing w:after="0" w:line="285" w:lineRule="atLeast"/>
+        <w:rPr>
+          <w:rFonts w:ascii="Consolas" w:eastAsia="Times New Roman" w:hAnsi="Consolas" w:cs="Times New Roman"/>
+          <w:color w:val="CCCCCC"/>
+          <w:sz w:val="21"/>
+          <w:szCs w:val="21"/>
+        </w:rPr>
+      </w:pPr>
+    </w:p>
+    <w:p>
+      <w:pPr>
+        <w:shd w:val="clear" w:color="auto" w:fill="1F1F1F"/>
+        <w:spacing w:after="0" w:line="285" w:lineRule="atLeast"/>
+        <w:rPr>
+          <w:rFonts w:ascii="Consolas" w:eastAsia="Times New Roman" w:hAnsi="Consolas" w:cs="Times New Roman"/>
+          <w:color w:val="CCCCCC"/>
+          <w:sz w:val="21"/>
+          <w:szCs w:val="21"/>
+        </w:rPr>
+      </w:pPr>
+      <w:r>
+        <w:rPr>
+          <w:rFonts w:ascii="Consolas" w:eastAsia="Times New Roman" w:hAnsi="Consolas" w:cs="Times New Roman"/>
+          <w:color w:val="6A9955"/>
+          <w:sz w:val="21"/>
+          <w:szCs w:val="21"/>
+        </w:rPr>
+        <w:t xml:space="preserve">#from </w:t>
+      </w:r>
+      <w:proofErr w:type="spellStart"/>
+      <w:r>
+        <w:rPr>
+          <w:rFonts w:ascii="Consolas" w:eastAsia="Times New Roman" w:hAnsi="Consolas" w:cs="Times New Roman"/>
+          <w:color w:val="6A9955"/>
+          <w:sz w:val="21"/>
+          <w:szCs w:val="21"/>
+        </w:rPr>
+        <w:t>multiprocessing.connection</w:t>
+      </w:r>
+      <w:proofErr w:type="spellEnd"/>
+      <w:r>
+        <w:rPr>
+          <w:rFonts w:ascii="Consolas" w:eastAsia="Times New Roman" w:hAnsi="Consolas" w:cs="Times New Roman"/>
+          <w:color w:val="6A9955"/>
+          <w:sz w:val="21"/>
+          <w:szCs w:val="21"/>
+        </w:rPr>
+        <w:t xml:space="preserve"> import </w:t>
+      </w:r>
+      <w:proofErr w:type="spellStart"/>
+      <w:r>
+        <w:rPr>
+          <w:rFonts w:ascii="Consolas" w:eastAsia="Times New Roman" w:hAnsi="Consolas" w:cs="Times New Roman"/>
+          <w:color w:val="6A9955"/>
+          <w:sz w:val="21"/>
+          <w:szCs w:val="21"/>
+        </w:rPr>
+        <w:t>answer_challenge</w:t>
+      </w:r>
+      <w:proofErr w:type="spellEnd"/>
+    </w:p>
+    <w:p>
+      <w:pPr>
+        <w:shd w:val="clear" w:color="auto" w:fill="1F1F1F"/>
+        <w:spacing w:after="240" w:line="285" w:lineRule="atLeast"/>
+        <w:rPr>
+          <w:rFonts w:ascii="Consolas" w:eastAsia="Times New Roman" w:hAnsi="Consolas" w:cs="Times New Roman"/>
+          <w:color w:val="CCCCCC"/>
+          <w:sz w:val="21"/>
+          <w:szCs w:val="21"/>
+        </w:rPr>
+      </w:pPr>
+    </w:p>
+    <w:p>
+      <w:pPr>
+        <w:shd w:val="clear" w:color="auto" w:fill="1F1F1F"/>
+        <w:spacing w:after="0" w:line="285" w:lineRule="atLeast"/>
+        <w:rPr>
+          <w:rFonts w:ascii="Consolas" w:eastAsia="Times New Roman" w:hAnsi="Consolas" w:cs="Times New Roman"/>
+          <w:color w:val="CCCCCC"/>
+          <w:sz w:val="21"/>
+          <w:szCs w:val="21"/>
+        </w:rPr>
+      </w:pPr>
+      <w:proofErr w:type="spellStart"/>
+      <w:r>
+        <w:rPr>
+          <w:rFonts w:ascii="Consolas" w:eastAsia="Times New Roman" w:hAnsi="Consolas" w:cs="Times New Roman"/>
+          <w:color w:val="9CDCFE"/>
+          <w:sz w:val="21"/>
+          <w:szCs w:val="21"/>
+        </w:rPr>
+        <w:t>questions_prompt</w:t>
+      </w:r>
+      <w:proofErr w:type="spellEnd"/>
+      <w:r>
+        <w:rPr>
+          <w:rFonts w:ascii="Consolas" w:eastAsia="Times New Roman" w:hAnsi="Consolas" w:cs="Times New Roman"/>
+          <w:color w:val="CCCCCC"/>
+          <w:sz w:val="21"/>
+          <w:szCs w:val="21"/>
+        </w:rPr>
+        <w:t xml:space="preserve"> </w:t>
+      </w:r>
+      <w:r>
+        <w:rPr>
+          <w:rFonts w:ascii="Consolas" w:eastAsia="Times New Roman" w:hAnsi="Consolas" w:cs="Times New Roman"/>
+          <w:color w:val="D4D4D4"/>
+          <w:sz w:val="21"/>
+          <w:szCs w:val="21"/>
+        </w:rPr>
+        <w:t>=</w:t>
+      </w:r>
+      <w:r>
+        <w:rPr>
+          <w:rFonts w:ascii="Consolas" w:eastAsia="Times New Roman" w:hAnsi="Consolas" w:cs="Times New Roman"/>
+          <w:color w:val="CCCCCC"/>
+          <w:sz w:val="21"/>
+          <w:szCs w:val="21"/>
+        </w:rPr>
+        <w:t xml:space="preserve"> [</w:t>
+      </w:r>
+    </w:p>
+    <w:p>
+      <w:pPr>
+        <w:shd w:val="clear" w:color="auto" w:fill="1F1F1F"/>
+        <w:spacing w:after="0" w:line="285" w:lineRule="atLeast"/>
+        <w:rPr>
+          <w:rFonts w:ascii="Consolas" w:eastAsia="Times New Roman" w:hAnsi="Consolas" w:cs="Times New Roman"/>
+          <w:color w:val="CCCCCC"/>
+          <w:sz w:val="21"/>
+          <w:szCs w:val="21"/>
+        </w:rPr>
+      </w:pPr>
+      <w:r>
+        <w:rPr>
+          <w:rFonts w:ascii="Consolas" w:eastAsia="Times New Roman" w:hAnsi="Consolas" w:cs="Times New Roman"/>
+          <w:color w:val="CCCCCC"/>
+          <w:sz w:val="21"/>
+          <w:szCs w:val="21"/>
+        </w:rPr>
+        <w:t xml:space="preserve">    </w:t>
+      </w:r>
+      <w:r>
+        <w:rPr>
+          <w:rFonts w:ascii="Consolas" w:eastAsia="Times New Roman" w:hAnsi="Consolas" w:cs="Times New Roman"/>
+          <w:color w:val="CE9178"/>
+          <w:sz w:val="21"/>
+          <w:szCs w:val="21"/>
+        </w:rPr>
+        <w:t xml:space="preserve">"1. who is the hero in the Bahubali </w:t>
+      </w:r>
+      <w:r>
+        <w:rPr>
+          <w:rFonts w:ascii="Consolas" w:eastAsia="Times New Roman" w:hAnsi="Consolas" w:cs="Times New Roman"/>
+          <w:color w:val="D7BA7D"/>
+          <w:sz w:val="21"/>
+          <w:szCs w:val="21"/>
+        </w:rPr>
+        <w:t>\n\n</w:t>
+      </w:r>
+      <w:r>
+        <w:rPr>
+          <w:rFonts w:ascii="Consolas" w:eastAsia="Times New Roman" w:hAnsi="Consolas" w:cs="Times New Roman"/>
+          <w:color w:val="CE9178"/>
+          <w:sz w:val="21"/>
+          <w:szCs w:val="21"/>
+        </w:rPr>
+        <w:t xml:space="preserve"> (a)Rana (b)Prabhas (c)Yash </w:t>
+      </w:r>
+      <w:r>
+        <w:rPr>
+          <w:rFonts w:ascii="Consolas" w:eastAsia="Times New Roman" w:hAnsi="Consolas" w:cs="Times New Roman"/>
+          <w:color w:val="D7BA7D"/>
+          <w:sz w:val="21"/>
+          <w:szCs w:val="21"/>
+        </w:rPr>
+        <w:t>\n\n</w:t>
+      </w:r>
+      <w:r>
+        <w:rPr>
+          <w:rFonts w:ascii="Consolas" w:eastAsia="Times New Roman" w:hAnsi="Consolas" w:cs="Times New Roman"/>
+          <w:color w:val="CE9178"/>
+          <w:sz w:val="21"/>
+          <w:szCs w:val="21"/>
+        </w:rPr>
+        <w:t>"</w:t>
+      </w:r>
+      <w:r>
+        <w:rPr>
+          <w:rFonts w:ascii="Consolas" w:eastAsia="Times New Roman" w:hAnsi="Consolas" w:cs="Times New Roman"/>
+          <w:color w:val="CCCCCC"/>
+          <w:sz w:val="21"/>
+          <w:szCs w:val="21"/>
+        </w:rPr>
+        <w:t>,</w:t>
+      </w:r>
+    </w:p>
+    <w:p>
+      <w:pPr>
+        <w:shd w:val="clear" w:color="auto" w:fill="1F1F1F"/>
+        <w:spacing w:after="0" w:line="285" w:lineRule="atLeast"/>
+        <w:rPr>
+          <w:rFonts w:ascii="Consolas" w:eastAsia="Times New Roman" w:hAnsi="Consolas" w:cs="Times New Roman"/>
+          <w:color w:val="CCCCCC"/>
+          <w:sz w:val="21"/>
+          <w:szCs w:val="21"/>
+        </w:rPr>
+      </w:pPr>
+      <w:r>
+        <w:rPr>
+          <w:rFonts w:ascii="Consolas" w:eastAsia="Times New Roman" w:hAnsi="Consolas" w:cs="Times New Roman"/>
+          <w:color w:val="CCCCCC"/>
+          <w:sz w:val="21"/>
+          <w:szCs w:val="21"/>
+        </w:rPr>
+        <w:t xml:space="preserve">    </w:t>
+      </w:r>
+      <w:r>
+        <w:rPr>
+          <w:rFonts w:ascii="Consolas" w:eastAsia="Times New Roman" w:hAnsi="Consolas" w:cs="Times New Roman"/>
+          <w:color w:val="CE9178"/>
+          <w:sz w:val="21"/>
+          <w:szCs w:val="21"/>
+        </w:rPr>
+        <w:t xml:space="preserve">"2. who is the president for India </w:t>
+      </w:r>
+      <w:r>
+        <w:rPr>
+          <w:rFonts w:ascii="Consolas" w:eastAsia="Times New Roman" w:hAnsi="Consolas" w:cs="Times New Roman"/>
+          <w:color w:val="D7BA7D"/>
+          <w:sz w:val="21"/>
+          <w:szCs w:val="21"/>
+        </w:rPr>
+        <w:t>\n\n</w:t>
+      </w:r>
+      <w:r>
+        <w:rPr>
+          <w:rFonts w:ascii="Consolas" w:eastAsia="Times New Roman" w:hAnsi="Consolas" w:cs="Times New Roman"/>
+          <w:color w:val="CE9178"/>
+          <w:sz w:val="21"/>
+          <w:szCs w:val="21"/>
+        </w:rPr>
+        <w:t xml:space="preserve"> (a)</w:t>
+      </w:r>
+      <w:proofErr w:type="spellStart"/>
+      <w:r>
+        <w:rPr>
+          <w:rFonts w:ascii="Consolas" w:eastAsia="Times New Roman" w:hAnsi="Consolas" w:cs="Times New Roman"/>
+          <w:color w:val="CE9178"/>
+          <w:sz w:val="21"/>
+          <w:szCs w:val="21"/>
+        </w:rPr>
+        <w:t>Droupadi</w:t>
+      </w:r>
+      <w:proofErr w:type="spellEnd"/>
+      <w:r>
+        <w:rPr>
+          <w:rFonts w:ascii="Consolas" w:eastAsia="Times New Roman" w:hAnsi="Consolas" w:cs="Times New Roman"/>
+          <w:color w:val="CE9178"/>
+          <w:sz w:val="21"/>
+          <w:szCs w:val="21"/>
+        </w:rPr>
+        <w:t xml:space="preserve"> Murmu (b) Ramnath </w:t>
+      </w:r>
+      <w:proofErr w:type="spellStart"/>
+      <w:r>
+        <w:rPr>
+          <w:rFonts w:ascii="Consolas" w:eastAsia="Times New Roman" w:hAnsi="Consolas" w:cs="Times New Roman"/>
+          <w:color w:val="CE9178"/>
+          <w:sz w:val="21"/>
+          <w:szCs w:val="21"/>
+        </w:rPr>
+        <w:t>kovind</w:t>
+      </w:r>
+      <w:proofErr w:type="spellEnd"/>
+      <w:r>
+        <w:rPr>
+          <w:rFonts w:ascii="Consolas" w:eastAsia="Times New Roman" w:hAnsi="Consolas" w:cs="Times New Roman"/>
+          <w:color w:val="CE9178"/>
+          <w:sz w:val="21"/>
+          <w:szCs w:val="21"/>
+        </w:rPr>
+        <w:t xml:space="preserve"> (c) Narendra Modi </w:t>
+      </w:r>
+      <w:r>
+        <w:rPr>
+          <w:rFonts w:ascii="Consolas" w:eastAsia="Times New Roman" w:hAnsi="Consolas" w:cs="Times New Roman"/>
+          <w:color w:val="D7BA7D"/>
+          <w:sz w:val="21"/>
+          <w:szCs w:val="21"/>
+        </w:rPr>
+        <w:t>\n\n</w:t>
+      </w:r>
+      <w:r>
+        <w:rPr>
+          <w:rFonts w:ascii="Consolas" w:eastAsia="Times New Roman" w:hAnsi="Consolas" w:cs="Times New Roman"/>
+          <w:color w:val="CE9178"/>
+          <w:sz w:val="21"/>
+          <w:szCs w:val="21"/>
+        </w:rPr>
+        <w:t>"</w:t>
+      </w:r>
+      <w:r>
+        <w:rPr>
+          <w:rFonts w:ascii="Consolas" w:eastAsia="Times New Roman" w:hAnsi="Consolas" w:cs="Times New Roman"/>
+          <w:color w:val="CCCCCC"/>
+          <w:sz w:val="21"/>
+          <w:szCs w:val="21"/>
+        </w:rPr>
+        <w:t>,</w:t>
+      </w:r>
+    </w:p>
+    <w:p>
+      <w:pPr>
+        <w:shd w:val="clear" w:color="auto" w:fill="1F1F1F"/>
+        <w:spacing w:after="0" w:line="285" w:lineRule="atLeast"/>
+        <w:rPr>
+          <w:rFonts w:ascii="Consolas" w:eastAsia="Times New Roman" w:hAnsi="Consolas" w:cs="Times New Roman"/>
+          <w:color w:val="CCCCCC"/>
+          <w:sz w:val="21"/>
+          <w:szCs w:val="21"/>
+        </w:rPr>
+      </w:pPr>
+      <w:r>
+        <w:rPr>
+          <w:rFonts w:ascii="Consolas" w:eastAsia="Times New Roman" w:hAnsi="Consolas" w:cs="Times New Roman"/>
+          <w:color w:val="CCCCCC"/>
+          <w:sz w:val="21"/>
+          <w:szCs w:val="21"/>
+        </w:rPr>
+        <w:t xml:space="preserve">    </w:t>
+      </w:r>
+      <w:r>
+        <w:rPr>
+          <w:rFonts w:ascii="Consolas" w:eastAsia="Times New Roman" w:hAnsi="Consolas" w:cs="Times New Roman"/>
+          <w:color w:val="CE9178"/>
+          <w:sz w:val="21"/>
+          <w:szCs w:val="21"/>
+        </w:rPr>
+        <w:t xml:space="preserve">"3. who is the Chief Minister of Telangana State </w:t>
+      </w:r>
+      <w:r>
+        <w:rPr>
+          <w:rFonts w:ascii="Consolas" w:eastAsia="Times New Roman" w:hAnsi="Consolas" w:cs="Times New Roman"/>
+          <w:color w:val="D7BA7D"/>
+          <w:sz w:val="21"/>
+          <w:szCs w:val="21"/>
+        </w:rPr>
+        <w:t>\n\n</w:t>
+      </w:r>
+      <w:r>
+        <w:rPr>
+          <w:rFonts w:ascii="Consolas" w:eastAsia="Times New Roman" w:hAnsi="Consolas" w:cs="Times New Roman"/>
+          <w:color w:val="CE9178"/>
+          <w:sz w:val="21"/>
+          <w:szCs w:val="21"/>
+        </w:rPr>
+        <w:t xml:space="preserve"> (a)K </w:t>
+      </w:r>
+      <w:proofErr w:type="spellStart"/>
+      <w:r>
+        <w:rPr>
+          <w:rFonts w:ascii="Consolas" w:eastAsia="Times New Roman" w:hAnsi="Consolas" w:cs="Times New Roman"/>
+          <w:color w:val="CE9178"/>
+          <w:sz w:val="21"/>
+          <w:szCs w:val="21"/>
+        </w:rPr>
+        <w:t>ChandraSekar</w:t>
+      </w:r>
+      <w:proofErr w:type="spellEnd"/>
+      <w:r>
+        <w:rPr>
+          <w:rFonts w:ascii="Consolas" w:eastAsia="Times New Roman" w:hAnsi="Consolas" w:cs="Times New Roman"/>
+          <w:color w:val="CE9178"/>
+          <w:sz w:val="21"/>
+          <w:szCs w:val="21"/>
+        </w:rPr>
+        <w:t xml:space="preserve"> Rao (b)A Revanth Reddy (c)Bhatti </w:t>
+      </w:r>
+      <w:proofErr w:type="spellStart"/>
+      <w:r>
+        <w:rPr>
+          <w:rFonts w:ascii="Consolas" w:eastAsia="Times New Roman" w:hAnsi="Consolas" w:cs="Times New Roman"/>
+          <w:color w:val="CE9178"/>
+          <w:sz w:val="21"/>
+          <w:szCs w:val="21"/>
+        </w:rPr>
+        <w:t>Vikramarka</w:t>
+      </w:r>
+      <w:proofErr w:type="spellEnd"/>
+      <w:r>
+        <w:rPr>
+          <w:rFonts w:ascii="Consolas" w:eastAsia="Times New Roman" w:hAnsi="Consolas" w:cs="Times New Roman"/>
+          <w:color w:val="CE9178"/>
+          <w:sz w:val="21"/>
+          <w:szCs w:val="21"/>
+        </w:rPr>
+        <w:t xml:space="preserve"> </w:t>
+      </w:r>
+      <w:r>
+        <w:rPr>
+          <w:rFonts w:ascii="Consolas" w:eastAsia="Times New Roman" w:hAnsi="Consolas" w:cs="Times New Roman"/>
+          <w:color w:val="D7BA7D"/>
+          <w:sz w:val="21"/>
+          <w:szCs w:val="21"/>
+        </w:rPr>
+        <w:t>\n\n</w:t>
+      </w:r>
+      <w:r>
+        <w:rPr>
+          <w:rFonts w:ascii="Consolas" w:eastAsia="Times New Roman" w:hAnsi="Consolas" w:cs="Times New Roman"/>
+          <w:color w:val="CE9178"/>
+          <w:sz w:val="21"/>
+          <w:szCs w:val="21"/>
+        </w:rPr>
+        <w:t>"</w:t>
+      </w:r>
+    </w:p>
+    <w:p>
+      <w:pPr>
+        <w:shd w:val="clear" w:color="auto" w:fill="1F1F1F"/>
+        <w:spacing w:after="0" w:line="285" w:lineRule="atLeast"/>
+        <w:rPr>
+          <w:rFonts w:ascii="Consolas" w:eastAsia="Times New Roman" w:hAnsi="Consolas" w:cs="Times New Roman"/>
+          <w:color w:val="CCCCCC"/>
+          <w:sz w:val="21"/>
+          <w:szCs w:val="21"/>
+        </w:rPr>
+      </w:pPr>
+      <w:r>
+        <w:rPr>
+          <w:rFonts w:ascii="Consolas" w:eastAsia="Times New Roman" w:hAnsi="Consolas" w:cs="Times New Roman"/>
+          <w:color w:val="CCCCCC"/>
+          <w:sz w:val="21"/>
+          <w:szCs w:val="21"/>
+        </w:rPr>
+        <w:t>]</w:t>
+      </w:r>
+    </w:p>
+    <w:p>
+      <w:pPr>
+        <w:shd w:val="clear" w:color="auto" w:fill="1F1F1F"/>
+        <w:spacing w:after="240" w:line="285" w:lineRule="atLeast"/>
+        <w:rPr>
+          <w:rFonts w:ascii="Consolas" w:eastAsia="Times New Roman" w:hAnsi="Consolas" w:cs="Times New Roman"/>
+          <w:color w:val="CCCCCC"/>
+          <w:sz w:val="21"/>
+          <w:szCs w:val="21"/>
+        </w:rPr>
+      </w:pPr>
+    </w:p>
+    <w:p>
+      <w:pPr>
+        <w:shd w:val="clear" w:color="auto" w:fill="1F1F1F"/>
+        <w:spacing w:after="0" w:line="285" w:lineRule="atLeast"/>
+        <w:rPr>
+          <w:rFonts w:ascii="Consolas" w:eastAsia="Times New Roman" w:hAnsi="Consolas" w:cs="Times New Roman"/>
+          <w:color w:val="CCCCCC"/>
+          <w:sz w:val="21"/>
+          <w:szCs w:val="21"/>
+        </w:rPr>
+      </w:pPr>
+      <w:r>
+        <w:rPr>
+          <w:rFonts w:ascii="Consolas" w:eastAsia="Times New Roman" w:hAnsi="Consolas" w:cs="Times New Roman"/>
+          <w:color w:val="6A9955"/>
+          <w:sz w:val="21"/>
+          <w:szCs w:val="21"/>
+        </w:rPr>
+        <w:t xml:space="preserve">#from </w:t>
+      </w:r>
+      <w:proofErr w:type="spellStart"/>
+      <w:r>
+        <w:rPr>
+          <w:rFonts w:ascii="Consolas" w:eastAsia="Times New Roman" w:hAnsi="Consolas" w:cs="Times New Roman"/>
+          <w:color w:val="6A9955"/>
+          <w:sz w:val="21"/>
+          <w:szCs w:val="21"/>
+        </w:rPr>
+        <w:t>questionclass</w:t>
+      </w:r>
+      <w:proofErr w:type="spellEnd"/>
+      <w:r>
+        <w:rPr>
+          <w:rFonts w:ascii="Consolas" w:eastAsia="Times New Roman" w:hAnsi="Consolas" w:cs="Times New Roman"/>
+          <w:color w:val="6A9955"/>
+          <w:sz w:val="21"/>
+          <w:szCs w:val="21"/>
+        </w:rPr>
+        <w:t xml:space="preserve"> import question</w:t>
+      </w:r>
+    </w:p>
+    <w:p>
+      <w:pPr>
+        <w:shd w:val="clear" w:color="auto" w:fill="1F1F1F"/>
+        <w:spacing w:after="0" w:line="285" w:lineRule="atLeast"/>
+        <w:rPr>
+          <w:rFonts w:ascii="Consolas" w:eastAsia="Times New Roman" w:hAnsi="Consolas" w:cs="Times New Roman"/>
+          <w:color w:val="CCCCCC"/>
+          <w:sz w:val="21"/>
+          <w:szCs w:val="21"/>
+        </w:rPr>
+      </w:pPr>
+      <w:r>
+        <w:rPr>
+          <w:rFonts w:ascii="Consolas" w:eastAsia="Times New Roman" w:hAnsi="Consolas" w:cs="Times New Roman"/>
+          <w:color w:val="6A9955"/>
+          <w:sz w:val="21"/>
+          <w:szCs w:val="21"/>
+        </w:rPr>
+        <w:t># here defining question class(datatype)</w:t>
+      </w:r>
+    </w:p>
+    <w:p>
+      <w:pPr>
+        <w:shd w:val="clear" w:color="auto" w:fill="1F1F1F"/>
+        <w:spacing w:after="0" w:line="285" w:lineRule="atLeast"/>
+        <w:rPr>
+          <w:rFonts w:ascii="Consolas" w:eastAsia="Times New Roman" w:hAnsi="Consolas" w:cs="Times New Roman"/>
+          <w:color w:val="CCCCCC"/>
+          <w:sz w:val="21"/>
+          <w:szCs w:val="21"/>
+        </w:rPr>
+      </w:pPr>
+      <w:r>
+        <w:rPr>
+          <w:rFonts w:ascii="Consolas" w:eastAsia="Times New Roman" w:hAnsi="Consolas" w:cs="Times New Roman"/>
+          <w:color w:val="569CD6"/>
+          <w:sz w:val="21"/>
+          <w:szCs w:val="21"/>
+        </w:rPr>
+        <w:t>class</w:t>
+      </w:r>
+      <w:r>
+        <w:rPr>
+          <w:rFonts w:ascii="Consolas" w:eastAsia="Times New Roman" w:hAnsi="Consolas" w:cs="Times New Roman"/>
+          <w:color w:val="CCCCCC"/>
+          <w:sz w:val="21"/>
+          <w:szCs w:val="21"/>
+        </w:rPr>
+        <w:t xml:space="preserve"> </w:t>
+      </w:r>
+      <w:r>
+        <w:rPr>
+          <w:rFonts w:ascii="Consolas" w:eastAsia="Times New Roman" w:hAnsi="Consolas" w:cs="Times New Roman"/>
+          <w:color w:val="4EC9B0"/>
+          <w:sz w:val="21"/>
+          <w:szCs w:val="21"/>
+        </w:rPr>
+        <w:t>question</w:t>
+      </w:r>
+      <w:r>
+        <w:rPr>
+          <w:rFonts w:ascii="Consolas" w:eastAsia="Times New Roman" w:hAnsi="Consolas" w:cs="Times New Roman"/>
+          <w:color w:val="CCCCCC"/>
+          <w:sz w:val="21"/>
+          <w:szCs w:val="21"/>
+        </w:rPr>
+        <w:t>:</w:t>
+      </w:r>
+    </w:p>
+    <w:p>
+      <w:pPr>
+        <w:shd w:val="clear" w:color="auto" w:fill="1F1F1F"/>
+        <w:spacing w:after="0" w:line="285" w:lineRule="atLeast"/>
+        <w:rPr>
+          <w:rFonts w:ascii="Consolas" w:eastAsia="Times New Roman" w:hAnsi="Consolas" w:cs="Times New Roman"/>
+          <w:color w:val="CCCCCC"/>
+          <w:sz w:val="21"/>
+          <w:szCs w:val="21"/>
+        </w:rPr>
+      </w:pPr>
+      <w:r>
+        <w:rPr>
+          <w:rFonts w:ascii="Consolas" w:eastAsia="Times New Roman" w:hAnsi="Consolas" w:cs="Times New Roman"/>
+          <w:color w:val="CCCCCC"/>
+          <w:sz w:val="21"/>
+          <w:szCs w:val="21"/>
+        </w:rPr>
+        <w:t xml:space="preserve">    </w:t>
+      </w:r>
+      <w:r>
+        <w:rPr>
+          <w:rFonts w:ascii="Consolas" w:eastAsia="Times New Roman" w:hAnsi="Consolas" w:cs="Times New Roman"/>
+          <w:color w:val="569CD6"/>
+          <w:sz w:val="21"/>
+          <w:szCs w:val="21"/>
+        </w:rPr>
+        <w:t>def</w:t>
+      </w:r>
+      <w:r>
+        <w:rPr>
+          <w:rFonts w:ascii="Consolas" w:eastAsia="Times New Roman" w:hAnsi="Consolas" w:cs="Times New Roman"/>
+          <w:color w:val="CCCCCC"/>
+          <w:sz w:val="21"/>
+          <w:szCs w:val="21"/>
+        </w:rPr>
+        <w:t xml:space="preserve"> </w:t>
+      </w:r>
+      <w:r>
+        <w:rPr>
+          <w:rFonts w:ascii="Consolas" w:eastAsia="Times New Roman" w:hAnsi="Consolas" w:cs="Times New Roman"/>
+          <w:color w:val="DCDCAA"/>
+          <w:sz w:val="21"/>
+          <w:szCs w:val="21"/>
+        </w:rPr>
+        <w:t>__</w:t>
+      </w:r>
+      <w:proofErr w:type="spellStart"/>
+      <w:r>
+        <w:rPr>
+          <w:rFonts w:ascii="Consolas" w:eastAsia="Times New Roman" w:hAnsi="Consolas" w:cs="Times New Roman"/>
+          <w:color w:val="DCDCAA"/>
+          <w:sz w:val="21"/>
+          <w:szCs w:val="21"/>
+        </w:rPr>
+        <w:t>init</w:t>
+      </w:r>
+      <w:proofErr w:type="spellEnd"/>
+      <w:r>
+        <w:rPr>
+          <w:rFonts w:ascii="Consolas" w:eastAsia="Times New Roman" w:hAnsi="Consolas" w:cs="Times New Roman"/>
+          <w:color w:val="DCDCAA"/>
+          <w:sz w:val="21"/>
+          <w:szCs w:val="21"/>
+        </w:rPr>
+        <w:t>__</w:t>
+      </w:r>
+      <w:r>
+        <w:rPr>
+          <w:rFonts w:ascii="Consolas" w:eastAsia="Times New Roman" w:hAnsi="Consolas" w:cs="Times New Roman"/>
+          <w:color w:val="CCCCCC"/>
+          <w:sz w:val="21"/>
+          <w:szCs w:val="21"/>
+        </w:rPr>
+        <w:t>(</w:t>
+      </w:r>
+      <w:r>
+        <w:rPr>
+          <w:rFonts w:ascii="Consolas" w:eastAsia="Times New Roman" w:hAnsi="Consolas" w:cs="Times New Roman"/>
+          <w:color w:val="9CDCFE"/>
+          <w:sz w:val="21"/>
+          <w:szCs w:val="21"/>
+        </w:rPr>
+        <w:t>self</w:t>
+      </w:r>
+      <w:r>
+        <w:rPr>
+          <w:rFonts w:ascii="Consolas" w:eastAsia="Times New Roman" w:hAnsi="Consolas" w:cs="Times New Roman"/>
+          <w:color w:val="CCCCCC"/>
+          <w:sz w:val="21"/>
+          <w:szCs w:val="21"/>
+        </w:rPr>
+        <w:t xml:space="preserve">, </w:t>
+      </w:r>
+      <w:r>
+        <w:rPr>
+          <w:rFonts w:ascii="Consolas" w:eastAsia="Times New Roman" w:hAnsi="Consolas" w:cs="Times New Roman"/>
+          <w:color w:val="9CDCFE"/>
+          <w:sz w:val="21"/>
+          <w:szCs w:val="21"/>
+        </w:rPr>
+        <w:t>prompt</w:t>
+      </w:r>
+      <w:r>
+        <w:rPr>
+          <w:rFonts w:ascii="Consolas" w:eastAsia="Times New Roman" w:hAnsi="Consolas" w:cs="Times New Roman"/>
+          <w:color w:val="CCCCCC"/>
+          <w:sz w:val="21"/>
+          <w:szCs w:val="21"/>
+        </w:rPr>
+        <w:t xml:space="preserve">, </w:t>
+      </w:r>
+      <w:r>
+        <w:rPr>
+          <w:rFonts w:ascii="Consolas" w:eastAsia="Times New Roman" w:hAnsi="Consolas" w:cs="Times New Roman"/>
+          <w:color w:val="9CDCFE"/>
+          <w:sz w:val="21"/>
+          <w:szCs w:val="21"/>
+        </w:rPr>
+        <w:t>answer</w:t>
+      </w:r>
+      <w:r>
+        <w:rPr>
+          <w:rFonts w:ascii="Consolas" w:eastAsia="Times New Roman" w:hAnsi="Consolas" w:cs="Times New Roman"/>
+          <w:color w:val="CCCCCC"/>
+          <w:sz w:val="21"/>
+          <w:szCs w:val="21"/>
+        </w:rPr>
+        <w:t>):</w:t>
+      </w:r>
+    </w:p>
+    <w:p>
+      <w:pPr>
+        <w:shd w:val="clear" w:color="auto" w:fill="1F1F1F"/>
+        <w:spacing w:after="0" w:line="285" w:lineRule="atLeast"/>
+        <w:rPr>
+          <w:rFonts w:ascii="Consolas" w:eastAsia="Times New Roman" w:hAnsi="Consolas" w:cs="Times New Roman"/>
+          <w:color w:val="CCCCCC"/>
+          <w:sz w:val="21"/>
+          <w:szCs w:val="21"/>
+        </w:rPr>
+      </w:pPr>
+      <w:r>
+        <w:rPr>
+          <w:rFonts w:ascii="Consolas" w:eastAsia="Times New Roman" w:hAnsi="Consolas" w:cs="Times New Roman"/>
+          <w:color w:val="CCCCCC"/>
+          <w:sz w:val="21"/>
+          <w:szCs w:val="21"/>
+        </w:rPr>
+        <w:t xml:space="preserve">        </w:t>
+      </w:r>
+      <w:proofErr w:type="spellStart"/>
+      <w:r>
+        <w:rPr>
+          <w:rFonts w:ascii="Consolas" w:eastAsia="Times New Roman" w:hAnsi="Consolas" w:cs="Times New Roman"/>
+          <w:color w:val="9CDCFE"/>
+          <w:sz w:val="21"/>
+          <w:szCs w:val="21"/>
+        </w:rPr>
+        <w:t>self</w:t>
+      </w:r>
+      <w:r>
+        <w:rPr>
+          <w:rFonts w:ascii="Consolas" w:eastAsia="Times New Roman" w:hAnsi="Consolas" w:cs="Times New Roman"/>
+          <w:color w:val="CCCCCC"/>
+          <w:sz w:val="21"/>
+          <w:szCs w:val="21"/>
+        </w:rPr>
+        <w:t>.</w:t>
+      </w:r>
+      <w:r>
+        <w:rPr>
+          <w:rFonts w:ascii="Consolas" w:eastAsia="Times New Roman" w:hAnsi="Consolas" w:cs="Times New Roman"/>
+          <w:color w:val="9CDCFE"/>
+          <w:sz w:val="21"/>
+          <w:szCs w:val="21"/>
+        </w:rPr>
+        <w:t>prompt</w:t>
+      </w:r>
+      <w:proofErr w:type="spellEnd"/>
+      <w:r>
+        <w:rPr>
+          <w:rFonts w:ascii="Consolas" w:eastAsia="Times New Roman" w:hAnsi="Consolas" w:cs="Times New Roman"/>
+          <w:color w:val="CCCCCC"/>
+          <w:sz w:val="21"/>
+          <w:szCs w:val="21"/>
+        </w:rPr>
+        <w:t xml:space="preserve"> </w:t>
+      </w:r>
+      <w:r>
+        <w:rPr>
+          <w:rFonts w:ascii="Consolas" w:eastAsia="Times New Roman" w:hAnsi="Consolas" w:cs="Times New Roman"/>
+          <w:color w:val="D4D4D4"/>
+          <w:sz w:val="21"/>
+          <w:szCs w:val="21"/>
+        </w:rPr>
+        <w:t>=</w:t>
+      </w:r>
+      <w:r>
+        <w:rPr>
+          <w:rFonts w:ascii="Consolas" w:eastAsia="Times New Roman" w:hAnsi="Consolas" w:cs="Times New Roman"/>
+          <w:color w:val="CCCCCC"/>
+          <w:sz w:val="21"/>
+          <w:szCs w:val="21"/>
+        </w:rPr>
+        <w:t xml:space="preserve"> </w:t>
+      </w:r>
+      <w:r>
+        <w:rPr>
+          <w:rFonts w:ascii="Consolas" w:eastAsia="Times New Roman" w:hAnsi="Consolas" w:cs="Times New Roman"/>
+          <w:color w:val="9CDCFE"/>
+          <w:sz w:val="21"/>
+          <w:szCs w:val="21"/>
+        </w:rPr>
+        <w:t>prompt</w:t>
+      </w:r>
+    </w:p>
+    <w:p>
+      <w:pPr>
+        <w:shd w:val="clear" w:color="auto" w:fill="1F1F1F"/>
+        <w:spacing w:after="0" w:line="285" w:lineRule="atLeast"/>
+        <w:rPr>
+          <w:rFonts w:ascii="Consolas" w:eastAsia="Times New Roman" w:hAnsi="Consolas" w:cs="Times New Roman"/>
+          <w:color w:val="CCCCCC"/>
+          <w:sz w:val="21"/>
+          <w:szCs w:val="21"/>
+        </w:rPr>
+      </w:pPr>
+      <w:r>
+        <w:rPr>
+          <w:rFonts w:ascii="Consolas" w:eastAsia="Times New Roman" w:hAnsi="Consolas" w:cs="Times New Roman"/>
+          <w:color w:val="CCCCCC"/>
+          <w:sz w:val="21"/>
+          <w:szCs w:val="21"/>
+        </w:rPr>
+        <w:t xml:space="preserve">        </w:t>
+      </w:r>
+      <w:proofErr w:type="spellStart"/>
+      <w:r>
+        <w:rPr>
+          <w:rFonts w:ascii="Consolas" w:eastAsia="Times New Roman" w:hAnsi="Consolas" w:cs="Times New Roman"/>
+          <w:color w:val="9CDCFE"/>
+          <w:sz w:val="21"/>
+          <w:szCs w:val="21"/>
+        </w:rPr>
+        <w:t>self</w:t>
+      </w:r>
+      <w:r>
+        <w:rPr>
+          <w:rFonts w:ascii="Consolas" w:eastAsia="Times New Roman" w:hAnsi="Consolas" w:cs="Times New Roman"/>
+          <w:color w:val="CCCCCC"/>
+          <w:sz w:val="21"/>
+          <w:szCs w:val="21"/>
+        </w:rPr>
+        <w:t>.</w:t>
+      </w:r>
+      <w:r>
+        <w:rPr>
+          <w:rFonts w:ascii="Consolas" w:eastAsia="Times New Roman" w:hAnsi="Consolas" w:cs="Times New Roman"/>
+          <w:color w:val="9CDCFE"/>
+          <w:sz w:val="21"/>
+          <w:szCs w:val="21"/>
+        </w:rPr>
+        <w:t>answer</w:t>
+      </w:r>
+      <w:proofErr w:type="spellEnd"/>
+      <w:r>
+        <w:rPr>
+          <w:rFonts w:ascii="Consolas" w:eastAsia="Times New Roman" w:hAnsi="Consolas" w:cs="Times New Roman"/>
+          <w:color w:val="CCCCCC"/>
+          <w:sz w:val="21"/>
+          <w:szCs w:val="21"/>
+        </w:rPr>
+        <w:t xml:space="preserve"> </w:t>
+      </w:r>
+      <w:r>
+        <w:rPr>
+          <w:rFonts w:ascii="Consolas" w:eastAsia="Times New Roman" w:hAnsi="Consolas" w:cs="Times New Roman"/>
+          <w:color w:val="D4D4D4"/>
+          <w:sz w:val="21"/>
+          <w:szCs w:val="21"/>
+        </w:rPr>
+        <w:t>=</w:t>
+      </w:r>
+      <w:r>
+        <w:rPr>
+          <w:rFonts w:ascii="Consolas" w:eastAsia="Times New Roman" w:hAnsi="Consolas" w:cs="Times New Roman"/>
+          <w:color w:val="CCCCCC"/>
+          <w:sz w:val="21"/>
+          <w:szCs w:val="21"/>
+        </w:rPr>
+        <w:t xml:space="preserve"> </w:t>
+      </w:r>
+      <w:r>
+        <w:rPr>
+          <w:rFonts w:ascii="Consolas" w:eastAsia="Times New Roman" w:hAnsi="Consolas" w:cs="Times New Roman"/>
+          <w:color w:val="9CDCFE"/>
+          <w:sz w:val="21"/>
+          <w:szCs w:val="21"/>
+        </w:rPr>
+        <w:t>answer</w:t>
+      </w:r>
+    </w:p>
+    <w:p>
+      <w:pPr>
+        <w:shd w:val="clear" w:color="auto" w:fill="1F1F1F"/>
+        <w:spacing w:after="0" w:line="285" w:lineRule="atLeast"/>
+        <w:rPr>
+          <w:rFonts w:ascii="Consolas" w:eastAsia="Times New Roman" w:hAnsi="Consolas" w:cs="Times New Roman"/>
+          <w:color w:val="CCCCCC"/>
+          <w:sz w:val="21"/>
+          <w:szCs w:val="21"/>
+        </w:rPr>
+      </w:pPr>
+      <w:r>
+        <w:rPr>
+          <w:rFonts w:ascii="Consolas" w:eastAsia="Times New Roman" w:hAnsi="Consolas" w:cs="Times New Roman"/>
+          <w:color w:val="6A9955"/>
+          <w:sz w:val="21"/>
+          <w:szCs w:val="21"/>
+        </w:rPr>
+        <w:t>#now creating one more array</w:t>
+      </w:r>
+    </w:p>
+    <w:p>
+      <w:pPr>
+        <w:shd w:val="clear" w:color="auto" w:fill="1F1F1F"/>
+        <w:spacing w:after="0" w:line="285" w:lineRule="atLeast"/>
+        <w:rPr>
+          <w:rFonts w:ascii="Consolas" w:eastAsia="Times New Roman" w:hAnsi="Consolas" w:cs="Times New Roman"/>
+          <w:color w:val="CCCCCC"/>
+          <w:sz w:val="21"/>
+          <w:szCs w:val="21"/>
+        </w:rPr>
+      </w:pPr>
+      <w:r>
+        <w:rPr>
+          <w:rFonts w:ascii="Consolas" w:eastAsia="Times New Roman" w:hAnsi="Consolas" w:cs="Times New Roman"/>
+          <w:color w:val="9CDCFE"/>
+          <w:sz w:val="21"/>
+          <w:szCs w:val="21"/>
+        </w:rPr>
+        <w:t>questions</w:t>
+      </w:r>
+      <w:r>
+        <w:rPr>
+          <w:rFonts w:ascii="Consolas" w:eastAsia="Times New Roman" w:hAnsi="Consolas" w:cs="Times New Roman"/>
+          <w:color w:val="CCCCCC"/>
+          <w:sz w:val="21"/>
+          <w:szCs w:val="21"/>
+        </w:rPr>
+        <w:t xml:space="preserve"> </w:t>
+      </w:r>
+      <w:r>
+        <w:rPr>
+          <w:rFonts w:ascii="Consolas" w:eastAsia="Times New Roman" w:hAnsi="Consolas" w:cs="Times New Roman"/>
+          <w:color w:val="D4D4D4"/>
+          <w:sz w:val="21"/>
+          <w:szCs w:val="21"/>
+        </w:rPr>
+        <w:t>=</w:t>
+      </w:r>
+      <w:r>
+        <w:rPr>
+          <w:rFonts w:ascii="Consolas" w:eastAsia="Times New Roman" w:hAnsi="Consolas" w:cs="Times New Roman"/>
+          <w:color w:val="CCCCCC"/>
+          <w:sz w:val="21"/>
+          <w:szCs w:val="21"/>
+        </w:rPr>
+        <w:t xml:space="preserve"> [</w:t>
+      </w:r>
+    </w:p>
+    <w:p>
+      <w:pPr>
+        <w:shd w:val="clear" w:color="auto" w:fill="1F1F1F"/>
+        <w:spacing w:after="0" w:line="285" w:lineRule="atLeast"/>
+        <w:rPr>
+          <w:rFonts w:ascii="Consolas" w:eastAsia="Times New Roman" w:hAnsi="Consolas" w:cs="Times New Roman"/>
+          <w:color w:val="CCCCCC"/>
+          <w:sz w:val="21"/>
+          <w:szCs w:val="21"/>
+        </w:rPr>
+      </w:pPr>
+      <w:r>
+        <w:rPr>
+          <w:rFonts w:ascii="Consolas" w:eastAsia="Times New Roman" w:hAnsi="Consolas" w:cs="Times New Roman"/>
+          <w:color w:val="CCCCCC"/>
+          <w:sz w:val="21"/>
+          <w:szCs w:val="21"/>
+        </w:rPr>
+        <w:t xml:space="preserve">    </w:t>
+      </w:r>
+      <w:r>
+        <w:rPr>
+          <w:rFonts w:ascii="Consolas" w:eastAsia="Times New Roman" w:hAnsi="Consolas" w:cs="Times New Roman"/>
+          <w:color w:val="4EC9B0"/>
+          <w:sz w:val="21"/>
+          <w:szCs w:val="21"/>
+        </w:rPr>
+        <w:t>question</w:t>
+      </w:r>
+      <w:r>
+        <w:rPr>
+          <w:rFonts w:ascii="Consolas" w:eastAsia="Times New Roman" w:hAnsi="Consolas" w:cs="Times New Roman"/>
+          <w:color w:val="CCCCCC"/>
+          <w:sz w:val="21"/>
+          <w:szCs w:val="21"/>
+        </w:rPr>
+        <w:t>(</w:t>
+      </w:r>
+      <w:proofErr w:type="spellStart"/>
+      <w:r>
+        <w:rPr>
+          <w:rFonts w:ascii="Consolas" w:eastAsia="Times New Roman" w:hAnsi="Consolas" w:cs="Times New Roman"/>
+          <w:color w:val="9CDCFE"/>
+          <w:sz w:val="21"/>
+          <w:szCs w:val="21"/>
+        </w:rPr>
+        <w:t>questions_prompt</w:t>
+      </w:r>
+      <w:proofErr w:type="spellEnd"/>
+      <w:r>
+        <w:rPr>
+          <w:rFonts w:ascii="Consolas" w:eastAsia="Times New Roman" w:hAnsi="Consolas" w:cs="Times New Roman"/>
+          <w:color w:val="CCCCCC"/>
+          <w:sz w:val="21"/>
+          <w:szCs w:val="21"/>
+        </w:rPr>
+        <w:t>[</w:t>
+      </w:r>
+      <w:r>
+        <w:rPr>
+          <w:rFonts w:ascii="Consolas" w:eastAsia="Times New Roman" w:hAnsi="Consolas" w:cs="Times New Roman"/>
+          <w:color w:val="B5CEA8"/>
+          <w:sz w:val="21"/>
+          <w:szCs w:val="21"/>
+        </w:rPr>
+        <w:t>0</w:t>
+      </w:r>
+      <w:r>
+        <w:rPr>
+          <w:rFonts w:ascii="Consolas" w:eastAsia="Times New Roman" w:hAnsi="Consolas" w:cs="Times New Roman"/>
+          <w:color w:val="CCCCCC"/>
+          <w:sz w:val="21"/>
+          <w:szCs w:val="21"/>
+        </w:rPr>
+        <w:t xml:space="preserve">], </w:t>
+      </w:r>
+      <w:r>
+        <w:rPr>
+          <w:rFonts w:ascii="Consolas" w:eastAsia="Times New Roman" w:hAnsi="Consolas" w:cs="Times New Roman"/>
+          <w:color w:val="CE9178"/>
+          <w:sz w:val="21"/>
+          <w:szCs w:val="21"/>
+        </w:rPr>
+        <w:t>"b"</w:t>
+      </w:r>
+      <w:r>
+        <w:rPr>
+          <w:rFonts w:ascii="Consolas" w:eastAsia="Times New Roman" w:hAnsi="Consolas" w:cs="Times New Roman"/>
+          <w:color w:val="CCCCCC"/>
+          <w:sz w:val="21"/>
+          <w:szCs w:val="21"/>
+        </w:rPr>
+        <w:t>),</w:t>
+      </w:r>
+    </w:p>
+    <w:p>
+      <w:pPr>
+        <w:shd w:val="clear" w:color="auto" w:fill="1F1F1F"/>
+        <w:spacing w:after="0" w:line="285" w:lineRule="atLeast"/>
+        <w:rPr>
+          <w:rFonts w:ascii="Consolas" w:eastAsia="Times New Roman" w:hAnsi="Consolas" w:cs="Times New Roman"/>
+          <w:color w:val="CCCCCC"/>
+          <w:sz w:val="21"/>
+          <w:szCs w:val="21"/>
+        </w:rPr>
+      </w:pPr>
+      <w:r>
+        <w:rPr>
+          <w:rFonts w:ascii="Consolas" w:eastAsia="Times New Roman" w:hAnsi="Consolas" w:cs="Times New Roman"/>
+          <w:color w:val="CCCCCC"/>
+          <w:sz w:val="21"/>
+          <w:szCs w:val="21"/>
+        </w:rPr>
+        <w:t xml:space="preserve">    </w:t>
+      </w:r>
+      <w:r>
+        <w:rPr>
+          <w:rFonts w:ascii="Consolas" w:eastAsia="Times New Roman" w:hAnsi="Consolas" w:cs="Times New Roman"/>
+          <w:color w:val="4EC9B0"/>
+          <w:sz w:val="21"/>
+          <w:szCs w:val="21"/>
+        </w:rPr>
+        <w:t>question</w:t>
+      </w:r>
+      <w:r>
+        <w:rPr>
+          <w:rFonts w:ascii="Consolas" w:eastAsia="Times New Roman" w:hAnsi="Consolas" w:cs="Times New Roman"/>
+          <w:color w:val="CCCCCC"/>
+          <w:sz w:val="21"/>
+          <w:szCs w:val="21"/>
+        </w:rPr>
+        <w:t>(</w:t>
+      </w:r>
+      <w:proofErr w:type="spellStart"/>
+      <w:r>
+        <w:rPr>
+          <w:rFonts w:ascii="Consolas" w:eastAsia="Times New Roman" w:hAnsi="Consolas" w:cs="Times New Roman"/>
+          <w:color w:val="9CDCFE"/>
+          <w:sz w:val="21"/>
+          <w:szCs w:val="21"/>
+        </w:rPr>
+        <w:t>questions_prompt</w:t>
+      </w:r>
+      <w:proofErr w:type="spellEnd"/>
+      <w:r>
+        <w:rPr>
+          <w:rFonts w:ascii="Consolas" w:eastAsia="Times New Roman" w:hAnsi="Consolas" w:cs="Times New Roman"/>
+          <w:color w:val="CCCCCC"/>
+          <w:sz w:val="21"/>
+          <w:szCs w:val="21"/>
+        </w:rPr>
+        <w:t>[</w:t>
+      </w:r>
+      <w:r>
+        <w:rPr>
+          <w:rFonts w:ascii="Consolas" w:eastAsia="Times New Roman" w:hAnsi="Consolas" w:cs="Times New Roman"/>
+          <w:color w:val="B5CEA8"/>
+          <w:sz w:val="21"/>
+          <w:szCs w:val="21"/>
+        </w:rPr>
+        <w:t>1</w:t>
+      </w:r>
+      <w:r>
+        <w:rPr>
+          <w:rFonts w:ascii="Consolas" w:eastAsia="Times New Roman" w:hAnsi="Consolas" w:cs="Times New Roman"/>
+          <w:color w:val="CCCCCC"/>
+          <w:sz w:val="21"/>
+          <w:szCs w:val="21"/>
+        </w:rPr>
+        <w:t xml:space="preserve">], </w:t>
+      </w:r>
+      <w:r>
+        <w:rPr>
+          <w:rFonts w:ascii="Consolas" w:eastAsia="Times New Roman" w:hAnsi="Consolas" w:cs="Times New Roman"/>
+          <w:color w:val="CE9178"/>
+          <w:sz w:val="21"/>
+          <w:szCs w:val="21"/>
+        </w:rPr>
+        <w:t>"a"</w:t>
+      </w:r>
+      <w:r>
+        <w:rPr>
+          <w:rFonts w:ascii="Consolas" w:eastAsia="Times New Roman" w:hAnsi="Consolas" w:cs="Times New Roman"/>
+          <w:color w:val="CCCCCC"/>
+          <w:sz w:val="21"/>
+          <w:szCs w:val="21"/>
+        </w:rPr>
+        <w:t>),</w:t>
+      </w:r>
+    </w:p>
+    <w:p>
+      <w:pPr>
+        <w:shd w:val="clear" w:color="auto" w:fill="1F1F1F"/>
+        <w:spacing w:after="0" w:line="285" w:lineRule="atLeast"/>
+        <w:rPr>
+          <w:rFonts w:ascii="Consolas" w:eastAsia="Times New Roman" w:hAnsi="Consolas" w:cs="Times New Roman"/>
+          <w:color w:val="CCCCCC"/>
+          <w:sz w:val="21"/>
+          <w:szCs w:val="21"/>
+        </w:rPr>
+      </w:pPr>
+      <w:r>
+        <w:rPr>
+          <w:rFonts w:ascii="Consolas" w:eastAsia="Times New Roman" w:hAnsi="Consolas" w:cs="Times New Roman"/>
+          <w:color w:val="CCCCCC"/>
+          <w:sz w:val="21"/>
+          <w:szCs w:val="21"/>
+        </w:rPr>
+        <w:t xml:space="preserve">    </w:t>
+      </w:r>
+      <w:r>
+        <w:rPr>
+          <w:rFonts w:ascii="Consolas" w:eastAsia="Times New Roman" w:hAnsi="Consolas" w:cs="Times New Roman"/>
+          <w:color w:val="4EC9B0"/>
+          <w:sz w:val="21"/>
+          <w:szCs w:val="21"/>
+        </w:rPr>
+        <w:t>question</w:t>
+      </w:r>
+      <w:r>
+        <w:rPr>
+          <w:rFonts w:ascii="Consolas" w:eastAsia="Times New Roman" w:hAnsi="Consolas" w:cs="Times New Roman"/>
+          <w:color w:val="CCCCCC"/>
+          <w:sz w:val="21"/>
+          <w:szCs w:val="21"/>
+        </w:rPr>
+        <w:t>(</w:t>
+      </w:r>
+      <w:proofErr w:type="spellStart"/>
+      <w:r>
+        <w:rPr>
+          <w:rFonts w:ascii="Consolas" w:eastAsia="Times New Roman" w:hAnsi="Consolas" w:cs="Times New Roman"/>
+          <w:color w:val="9CDCFE"/>
+          <w:sz w:val="21"/>
+          <w:szCs w:val="21"/>
+        </w:rPr>
+        <w:t>questions_prompt</w:t>
+      </w:r>
+      <w:proofErr w:type="spellEnd"/>
+      <w:r>
+        <w:rPr>
+          <w:rFonts w:ascii="Consolas" w:eastAsia="Times New Roman" w:hAnsi="Consolas" w:cs="Times New Roman"/>
+          <w:color w:val="CCCCCC"/>
+          <w:sz w:val="21"/>
+          <w:szCs w:val="21"/>
+        </w:rPr>
+        <w:t>[</w:t>
+      </w:r>
+      <w:r>
+        <w:rPr>
+          <w:rFonts w:ascii="Consolas" w:eastAsia="Times New Roman" w:hAnsi="Consolas" w:cs="Times New Roman"/>
+          <w:color w:val="B5CEA8"/>
+          <w:sz w:val="21"/>
+          <w:szCs w:val="21"/>
+        </w:rPr>
+        <w:t>2</w:t>
+      </w:r>
+      <w:r>
+        <w:rPr>
+          <w:rFonts w:ascii="Consolas" w:eastAsia="Times New Roman" w:hAnsi="Consolas" w:cs="Times New Roman"/>
+          <w:color w:val="CCCCCC"/>
+          <w:sz w:val="21"/>
+          <w:szCs w:val="21"/>
+        </w:rPr>
+        <w:t xml:space="preserve">], </w:t>
+      </w:r>
+      <w:r>
+        <w:rPr>
+          <w:rFonts w:ascii="Consolas" w:eastAsia="Times New Roman" w:hAnsi="Consolas" w:cs="Times New Roman"/>
+          <w:color w:val="CE9178"/>
+          <w:sz w:val="21"/>
+          <w:szCs w:val="21"/>
+        </w:rPr>
+        <w:t>"b"</w:t>
+      </w:r>
+      <w:r>
+        <w:rPr>
+          <w:rFonts w:ascii="Consolas" w:eastAsia="Times New Roman" w:hAnsi="Consolas" w:cs="Times New Roman"/>
+          <w:color w:val="CCCCCC"/>
+          <w:sz w:val="21"/>
+          <w:szCs w:val="21"/>
+        </w:rPr>
+        <w:t>)</w:t>
+      </w:r>
+    </w:p>
+    <w:p>
+      <w:pPr>
+        <w:shd w:val="clear" w:color="auto" w:fill="1F1F1F"/>
+        <w:spacing w:after="0" w:line="285" w:lineRule="atLeast"/>
+        <w:rPr>
+          <w:rFonts w:ascii="Consolas" w:eastAsia="Times New Roman" w:hAnsi="Consolas" w:cs="Times New Roman"/>
+          <w:color w:val="CCCCCC"/>
+          <w:sz w:val="21"/>
+          <w:szCs w:val="21"/>
+        </w:rPr>
+      </w:pPr>
+      <w:r>
+        <w:rPr>
+          <w:rFonts w:ascii="Consolas" w:eastAsia="Times New Roman" w:hAnsi="Consolas" w:cs="Times New Roman"/>
+          <w:color w:val="CCCCCC"/>
+          <w:sz w:val="21"/>
+          <w:szCs w:val="21"/>
+        </w:rPr>
+        <w:t>]</w:t>
+      </w:r>
+    </w:p>
+    <w:p>
+      <w:pPr>
+        <w:shd w:val="clear" w:color="auto" w:fill="1F1F1F"/>
+        <w:spacing w:after="0" w:line="285" w:lineRule="atLeast"/>
+        <w:rPr>
+          <w:rFonts w:ascii="Consolas" w:eastAsia="Times New Roman" w:hAnsi="Consolas" w:cs="Times New Roman"/>
+          <w:color w:val="CCCCCC"/>
+          <w:sz w:val="21"/>
+          <w:szCs w:val="21"/>
+        </w:rPr>
+      </w:pPr>
+      <w:r>
+        <w:rPr>
+          <w:rFonts w:ascii="Consolas" w:eastAsia="Times New Roman" w:hAnsi="Consolas" w:cs="Times New Roman"/>
+          <w:color w:val="CCCCCC"/>
+          <w:sz w:val="21"/>
+          <w:szCs w:val="21"/>
+        </w:rPr>
+        <w:t xml:space="preserve">    </w:t>
+      </w:r>
+    </w:p>
+    <w:p>
+      <w:pPr>
+        <w:shd w:val="clear" w:color="auto" w:fill="1F1F1F"/>
+        <w:spacing w:after="0" w:line="285" w:lineRule="atLeast"/>
+        <w:rPr>
+          <w:rFonts w:ascii="Consolas" w:eastAsia="Times New Roman" w:hAnsi="Consolas" w:cs="Times New Roman"/>
+          <w:color w:val="CCCCCC"/>
+          <w:sz w:val="21"/>
+          <w:szCs w:val="21"/>
+        </w:rPr>
+      </w:pPr>
+      <w:r>
+        <w:rPr>
+          <w:rFonts w:ascii="Consolas" w:eastAsia="Times New Roman" w:hAnsi="Consolas" w:cs="Times New Roman"/>
+          <w:color w:val="6A9955"/>
+          <w:sz w:val="21"/>
+          <w:szCs w:val="21"/>
+        </w:rPr>
+        <w:t xml:space="preserve">#defining a </w:t>
+      </w:r>
+      <w:proofErr w:type="spellStart"/>
+      <w:r>
+        <w:rPr>
+          <w:rFonts w:ascii="Consolas" w:eastAsia="Times New Roman" w:hAnsi="Consolas" w:cs="Times New Roman"/>
+          <w:color w:val="6A9955"/>
+          <w:sz w:val="21"/>
+          <w:szCs w:val="21"/>
+        </w:rPr>
+        <w:t>funtion</w:t>
+      </w:r>
+      <w:proofErr w:type="spellEnd"/>
+      <w:r>
+        <w:rPr>
+          <w:rFonts w:ascii="Consolas" w:eastAsia="Times New Roman" w:hAnsi="Consolas" w:cs="Times New Roman"/>
+          <w:color w:val="6A9955"/>
+          <w:sz w:val="21"/>
+          <w:szCs w:val="21"/>
+        </w:rPr>
+        <w:t xml:space="preserve"> to run the test</w:t>
+      </w:r>
+    </w:p>
+    <w:p>
+      <w:pPr>
+        <w:shd w:val="clear" w:color="auto" w:fill="1F1F1F"/>
+        <w:spacing w:after="0" w:line="285" w:lineRule="atLeast"/>
+        <w:rPr>
+          <w:rFonts w:ascii="Consolas" w:eastAsia="Times New Roman" w:hAnsi="Consolas" w:cs="Times New Roman"/>
+          <w:color w:val="CCCCCC"/>
+          <w:sz w:val="21"/>
+          <w:szCs w:val="21"/>
+        </w:rPr>
+      </w:pPr>
+      <w:r>
+        <w:rPr>
+          <w:rFonts w:ascii="Consolas" w:eastAsia="Times New Roman" w:hAnsi="Consolas" w:cs="Times New Roman"/>
+          <w:color w:val="569CD6"/>
+          <w:sz w:val="21"/>
+          <w:szCs w:val="21"/>
+        </w:rPr>
+        <w:t>def</w:t>
+      </w:r>
+      <w:r>
+        <w:rPr>
+          <w:rFonts w:ascii="Consolas" w:eastAsia="Times New Roman" w:hAnsi="Consolas" w:cs="Times New Roman"/>
+          <w:color w:val="CCCCCC"/>
+          <w:sz w:val="21"/>
+          <w:szCs w:val="21"/>
+        </w:rPr>
+        <w:t xml:space="preserve"> </w:t>
+      </w:r>
+      <w:proofErr w:type="spellStart"/>
+      <w:r>
+        <w:rPr>
+          <w:rFonts w:ascii="Consolas" w:eastAsia="Times New Roman" w:hAnsi="Consolas" w:cs="Times New Roman"/>
+          <w:color w:val="DCDCAA"/>
+          <w:sz w:val="21"/>
+          <w:szCs w:val="21"/>
+        </w:rPr>
+        <w:t>test_run</w:t>
+      </w:r>
+      <w:proofErr w:type="spellEnd"/>
+      <w:r>
+        <w:rPr>
+          <w:rFonts w:ascii="Consolas" w:eastAsia="Times New Roman" w:hAnsi="Consolas" w:cs="Times New Roman"/>
+          <w:color w:val="CCCCCC"/>
+          <w:sz w:val="21"/>
+          <w:szCs w:val="21"/>
+        </w:rPr>
+        <w:t>(</w:t>
+      </w:r>
+      <w:r>
+        <w:rPr>
+          <w:rFonts w:ascii="Consolas" w:eastAsia="Times New Roman" w:hAnsi="Consolas" w:cs="Times New Roman"/>
+          <w:color w:val="9CDCFE"/>
+          <w:sz w:val="21"/>
+          <w:szCs w:val="21"/>
+        </w:rPr>
+        <w:t>questions</w:t>
+      </w:r>
+      <w:r>
+        <w:rPr>
+          <w:rFonts w:ascii="Consolas" w:eastAsia="Times New Roman" w:hAnsi="Consolas" w:cs="Times New Roman"/>
+          <w:color w:val="CCCCCC"/>
+          <w:sz w:val="21"/>
+          <w:szCs w:val="21"/>
+        </w:rPr>
+        <w:t>):</w:t>
+      </w:r>
+    </w:p>
+    <w:p>
+      <w:pPr>
+        <w:shd w:val="clear" w:color="auto" w:fill="1F1F1F"/>
+        <w:spacing w:after="0" w:line="285" w:lineRule="atLeast"/>
+        <w:rPr>
+          <w:rFonts w:ascii="Consolas" w:eastAsia="Times New Roman" w:hAnsi="Consolas" w:cs="Times New Roman"/>
+          <w:color w:val="CCCCCC"/>
+          <w:sz w:val="21"/>
+          <w:szCs w:val="21"/>
+        </w:rPr>
+      </w:pPr>
+      <w:r>
+        <w:rPr>
+          <w:rFonts w:ascii="Consolas" w:eastAsia="Times New Roman" w:hAnsi="Consolas" w:cs="Times New Roman"/>
+          <w:color w:val="CCCCCC"/>
+          <w:sz w:val="21"/>
+          <w:szCs w:val="21"/>
+        </w:rPr>
+        <w:t xml:space="preserve">    </w:t>
+      </w:r>
+      <w:r>
+        <w:rPr>
+          <w:rFonts w:ascii="Consolas" w:eastAsia="Times New Roman" w:hAnsi="Consolas" w:cs="Times New Roman"/>
+          <w:color w:val="9CDCFE"/>
+          <w:sz w:val="21"/>
+          <w:szCs w:val="21"/>
+        </w:rPr>
+        <w:t>score</w:t>
+      </w:r>
+      <w:r>
+        <w:rPr>
+          <w:rFonts w:ascii="Consolas" w:eastAsia="Times New Roman" w:hAnsi="Consolas" w:cs="Times New Roman"/>
+          <w:color w:val="CCCCCC"/>
+          <w:sz w:val="21"/>
+          <w:szCs w:val="21"/>
+        </w:rPr>
+        <w:t xml:space="preserve"> </w:t>
+      </w:r>
+      <w:r>
+        <w:rPr>
+          <w:rFonts w:ascii="Consolas" w:eastAsia="Times New Roman" w:hAnsi="Consolas" w:cs="Times New Roman"/>
+          <w:color w:val="D4D4D4"/>
+          <w:sz w:val="21"/>
+          <w:szCs w:val="21"/>
+        </w:rPr>
+        <w:t>=</w:t>
+      </w:r>
+      <w:r>
+        <w:rPr>
+          <w:rFonts w:ascii="Consolas" w:eastAsia="Times New Roman" w:hAnsi="Consolas" w:cs="Times New Roman"/>
+          <w:color w:val="CCCCCC"/>
+          <w:sz w:val="21"/>
+          <w:szCs w:val="21"/>
+        </w:rPr>
+        <w:t xml:space="preserve"> </w:t>
+      </w:r>
+      <w:r>
+        <w:rPr>
+          <w:rFonts w:ascii="Consolas" w:eastAsia="Times New Roman" w:hAnsi="Consolas" w:cs="Times New Roman"/>
+          <w:color w:val="B5CEA8"/>
+          <w:sz w:val="21"/>
+          <w:szCs w:val="21"/>
+        </w:rPr>
+        <w:t>0</w:t>
+      </w:r>
+    </w:p>
+    <w:p>
+      <w:pPr>
+        <w:shd w:val="clear" w:color="auto" w:fill="1F1F1F"/>
+        <w:spacing w:after="0" w:line="285" w:lineRule="atLeast"/>
+        <w:rPr>
+          <w:rFonts w:ascii="Consolas" w:eastAsia="Times New Roman" w:hAnsi="Consolas" w:cs="Times New Roman"/>
+          <w:color w:val="CCCCCC"/>
+          <w:sz w:val="21"/>
+          <w:szCs w:val="21"/>
+        </w:rPr>
+      </w:pPr>
+      <w:r>
+        <w:rPr>
+          <w:rFonts w:ascii="Consolas" w:eastAsia="Times New Roman" w:hAnsi="Consolas" w:cs="Times New Roman"/>
+          <w:color w:val="CCCCCC"/>
+          <w:sz w:val="21"/>
+          <w:szCs w:val="21"/>
+        </w:rPr>
+        <w:t xml:space="preserve">    </w:t>
+      </w:r>
+      <w:r>
+        <w:rPr>
+          <w:rFonts w:ascii="Consolas" w:eastAsia="Times New Roman" w:hAnsi="Consolas" w:cs="Times New Roman"/>
+          <w:color w:val="C586C0"/>
+          <w:sz w:val="21"/>
+          <w:szCs w:val="21"/>
+        </w:rPr>
+        <w:t>for</w:t>
+      </w:r>
+      <w:r>
+        <w:rPr>
+          <w:rFonts w:ascii="Consolas" w:eastAsia="Times New Roman" w:hAnsi="Consolas" w:cs="Times New Roman"/>
+          <w:color w:val="CCCCCC"/>
+          <w:sz w:val="21"/>
+          <w:szCs w:val="21"/>
+        </w:rPr>
+        <w:t xml:space="preserve"> </w:t>
+      </w:r>
+      <w:r>
+        <w:rPr>
+          <w:rFonts w:ascii="Consolas" w:eastAsia="Times New Roman" w:hAnsi="Consolas" w:cs="Times New Roman"/>
+          <w:color w:val="9CDCFE"/>
+          <w:sz w:val="21"/>
+          <w:szCs w:val="21"/>
+        </w:rPr>
+        <w:t>question</w:t>
+      </w:r>
+      <w:r>
+        <w:rPr>
+          <w:rFonts w:ascii="Consolas" w:eastAsia="Times New Roman" w:hAnsi="Consolas" w:cs="Times New Roman"/>
+          <w:color w:val="CCCCCC"/>
+          <w:sz w:val="21"/>
+          <w:szCs w:val="21"/>
+        </w:rPr>
+        <w:t xml:space="preserve"> </w:t>
+      </w:r>
+      <w:r>
+        <w:rPr>
+          <w:rFonts w:ascii="Consolas" w:eastAsia="Times New Roman" w:hAnsi="Consolas" w:cs="Times New Roman"/>
+          <w:color w:val="C586C0"/>
+          <w:sz w:val="21"/>
+          <w:szCs w:val="21"/>
+        </w:rPr>
+        <w:t>in</w:t>
+      </w:r>
+      <w:r>
+        <w:rPr>
+          <w:rFonts w:ascii="Consolas" w:eastAsia="Times New Roman" w:hAnsi="Consolas" w:cs="Times New Roman"/>
+          <w:color w:val="CCCCCC"/>
+          <w:sz w:val="21"/>
+          <w:szCs w:val="21"/>
+        </w:rPr>
+        <w:t xml:space="preserve"> </w:t>
+      </w:r>
+      <w:r>
+        <w:rPr>
+          <w:rFonts w:ascii="Consolas" w:eastAsia="Times New Roman" w:hAnsi="Consolas" w:cs="Times New Roman"/>
+          <w:color w:val="9CDCFE"/>
+          <w:sz w:val="21"/>
+          <w:szCs w:val="21"/>
+        </w:rPr>
+        <w:t>questions</w:t>
+      </w:r>
+      <w:r>
+        <w:rPr>
+          <w:rFonts w:ascii="Consolas" w:eastAsia="Times New Roman" w:hAnsi="Consolas" w:cs="Times New Roman"/>
+          <w:color w:val="CCCCCC"/>
+          <w:sz w:val="21"/>
+          <w:szCs w:val="21"/>
+        </w:rPr>
+        <w:t>:</w:t>
+      </w:r>
+    </w:p>
+    <w:p>
+      <w:pPr>
+        <w:shd w:val="clear" w:color="auto" w:fill="1F1F1F"/>
+        <w:spacing w:after="0" w:line="285" w:lineRule="atLeast"/>
+        <w:rPr>
+          <w:rFonts w:ascii="Consolas" w:eastAsia="Times New Roman" w:hAnsi="Consolas" w:cs="Times New Roman"/>
+          <w:color w:val="CCCCCC"/>
+          <w:sz w:val="21"/>
+          <w:szCs w:val="21"/>
+        </w:rPr>
+      </w:pPr>
+      <w:r>
+        <w:rPr>
+          <w:rFonts w:ascii="Consolas" w:eastAsia="Times New Roman" w:hAnsi="Consolas" w:cs="Times New Roman"/>
+          <w:color w:val="CCCCCC"/>
+          <w:sz w:val="21"/>
+          <w:szCs w:val="21"/>
+        </w:rPr>
+        <w:t xml:space="preserve">        </w:t>
+      </w:r>
+      <w:r>
+        <w:rPr>
+          <w:rFonts w:ascii="Consolas" w:eastAsia="Times New Roman" w:hAnsi="Consolas" w:cs="Times New Roman"/>
+          <w:color w:val="9CDCFE"/>
+          <w:sz w:val="21"/>
+          <w:szCs w:val="21"/>
+        </w:rPr>
+        <w:t>answer</w:t>
+      </w:r>
+      <w:r>
+        <w:rPr>
+          <w:rFonts w:ascii="Consolas" w:eastAsia="Times New Roman" w:hAnsi="Consolas" w:cs="Times New Roman"/>
+          <w:color w:val="CCCCCC"/>
+          <w:sz w:val="21"/>
+          <w:szCs w:val="21"/>
+        </w:rPr>
+        <w:t xml:space="preserve"> </w:t>
+      </w:r>
+      <w:r>
+        <w:rPr>
+          <w:rFonts w:ascii="Consolas" w:eastAsia="Times New Roman" w:hAnsi="Consolas" w:cs="Times New Roman"/>
+          <w:color w:val="D4D4D4"/>
+          <w:sz w:val="21"/>
+          <w:szCs w:val="21"/>
+        </w:rPr>
+        <w:t>=</w:t>
+      </w:r>
+      <w:r>
+        <w:rPr>
+          <w:rFonts w:ascii="Consolas" w:eastAsia="Times New Roman" w:hAnsi="Consolas" w:cs="Times New Roman"/>
+          <w:color w:val="CCCCCC"/>
+          <w:sz w:val="21"/>
+          <w:szCs w:val="21"/>
+        </w:rPr>
+        <w:t xml:space="preserve"> </w:t>
+      </w:r>
+      <w:r>
+        <w:rPr>
+          <w:rFonts w:ascii="Consolas" w:eastAsia="Times New Roman" w:hAnsi="Consolas" w:cs="Times New Roman"/>
+          <w:color w:val="DCDCAA"/>
+          <w:sz w:val="21"/>
+          <w:szCs w:val="21"/>
+        </w:rPr>
+        <w:t>input</w:t>
+      </w:r>
+      <w:r>
+        <w:rPr>
+          <w:rFonts w:ascii="Consolas" w:eastAsia="Times New Roman" w:hAnsi="Consolas" w:cs="Times New Roman"/>
+          <w:color w:val="CCCCCC"/>
+          <w:sz w:val="21"/>
+          <w:szCs w:val="21"/>
+        </w:rPr>
+        <w:t>(</w:t>
+      </w:r>
+      <w:proofErr w:type="spellStart"/>
+      <w:r>
+        <w:rPr>
+          <w:rFonts w:ascii="Consolas" w:eastAsia="Times New Roman" w:hAnsi="Consolas" w:cs="Times New Roman"/>
+          <w:color w:val="9CDCFE"/>
+          <w:sz w:val="21"/>
+          <w:szCs w:val="21"/>
+        </w:rPr>
+        <w:t>question</w:t>
+      </w:r>
+      <w:r>
+        <w:rPr>
+          <w:rFonts w:ascii="Consolas" w:eastAsia="Times New Roman" w:hAnsi="Consolas" w:cs="Times New Roman"/>
+          <w:color w:val="CCCCCC"/>
+          <w:sz w:val="21"/>
+          <w:szCs w:val="21"/>
+        </w:rPr>
+        <w:t>.prompt</w:t>
+      </w:r>
+      <w:proofErr w:type="spellEnd"/>
+      <w:r>
+        <w:rPr>
+          <w:rFonts w:ascii="Consolas" w:eastAsia="Times New Roman" w:hAnsi="Consolas" w:cs="Times New Roman"/>
+          <w:color w:val="CCCCCC"/>
+          <w:sz w:val="21"/>
+          <w:szCs w:val="21"/>
+        </w:rPr>
+        <w:t>)</w:t>
+      </w:r>
+    </w:p>
+    <w:p>
+      <w:pPr>
+        <w:shd w:val="clear" w:color="auto" w:fill="1F1F1F"/>
+        <w:spacing w:after="0" w:line="285" w:lineRule="atLeast"/>
+        <w:rPr>
+          <w:rFonts w:ascii="Consolas" w:eastAsia="Times New Roman" w:hAnsi="Consolas" w:cs="Times New Roman"/>
+          <w:color w:val="CCCCCC"/>
+          <w:sz w:val="21"/>
+          <w:szCs w:val="21"/>
+        </w:rPr>
+      </w:pPr>
+      <w:r>
+        <w:rPr>
+          <w:rFonts w:ascii="Consolas" w:eastAsia="Times New Roman" w:hAnsi="Consolas" w:cs="Times New Roman"/>
+          <w:color w:val="CCCCCC"/>
+          <w:sz w:val="21"/>
+          <w:szCs w:val="21"/>
+        </w:rPr>
+        <w:t xml:space="preserve">        </w:t>
+      </w:r>
+      <w:r>
+        <w:rPr>
+          <w:rFonts w:ascii="Consolas" w:eastAsia="Times New Roman" w:hAnsi="Consolas" w:cs="Times New Roman"/>
+          <w:color w:val="C586C0"/>
+          <w:sz w:val="21"/>
+          <w:szCs w:val="21"/>
+        </w:rPr>
+        <w:t>if</w:t>
+      </w:r>
+      <w:r>
+        <w:rPr>
+          <w:rFonts w:ascii="Consolas" w:eastAsia="Times New Roman" w:hAnsi="Consolas" w:cs="Times New Roman"/>
+          <w:color w:val="CCCCCC"/>
+          <w:sz w:val="21"/>
+          <w:szCs w:val="21"/>
+        </w:rPr>
+        <w:t xml:space="preserve"> </w:t>
+      </w:r>
+      <w:r>
+        <w:rPr>
+          <w:rFonts w:ascii="Consolas" w:eastAsia="Times New Roman" w:hAnsi="Consolas" w:cs="Times New Roman"/>
+          <w:color w:val="9CDCFE"/>
+          <w:sz w:val="21"/>
+          <w:szCs w:val="21"/>
+        </w:rPr>
+        <w:t>answer</w:t>
+      </w:r>
+      <w:r>
+        <w:rPr>
+          <w:rFonts w:ascii="Consolas" w:eastAsia="Times New Roman" w:hAnsi="Consolas" w:cs="Times New Roman"/>
+          <w:color w:val="CCCCCC"/>
+          <w:sz w:val="21"/>
+          <w:szCs w:val="21"/>
+        </w:rPr>
+        <w:t xml:space="preserve"> </w:t>
+      </w:r>
+      <w:r>
+        <w:rPr>
+          <w:rFonts w:ascii="Consolas" w:eastAsia="Times New Roman" w:hAnsi="Consolas" w:cs="Times New Roman"/>
+          <w:color w:val="D4D4D4"/>
+          <w:sz w:val="21"/>
+          <w:szCs w:val="21"/>
+        </w:rPr>
+        <w:t>==</w:t>
+      </w:r>
+      <w:r>
+        <w:rPr>
+          <w:rFonts w:ascii="Consolas" w:eastAsia="Times New Roman" w:hAnsi="Consolas" w:cs="Times New Roman"/>
+          <w:color w:val="CCCCCC"/>
+          <w:sz w:val="21"/>
+          <w:szCs w:val="21"/>
+        </w:rPr>
+        <w:t xml:space="preserve"> </w:t>
+      </w:r>
+      <w:proofErr w:type="spellStart"/>
+      <w:r>
+        <w:rPr>
+          <w:rFonts w:ascii="Consolas" w:eastAsia="Times New Roman" w:hAnsi="Consolas" w:cs="Times New Roman"/>
+          <w:color w:val="9CDCFE"/>
+          <w:sz w:val="21"/>
+          <w:szCs w:val="21"/>
+        </w:rPr>
+        <w:t>question</w:t>
+      </w:r>
+      <w:r>
+        <w:rPr>
+          <w:rFonts w:ascii="Consolas" w:eastAsia="Times New Roman" w:hAnsi="Consolas" w:cs="Times New Roman"/>
+          <w:color w:val="CCCCCC"/>
+          <w:sz w:val="21"/>
+          <w:szCs w:val="21"/>
+        </w:rPr>
+        <w:t>.answer</w:t>
+      </w:r>
+      <w:proofErr w:type="spellEnd"/>
+      <w:r>
+        <w:rPr>
+          <w:rFonts w:ascii="Consolas" w:eastAsia="Times New Roman" w:hAnsi="Consolas" w:cs="Times New Roman"/>
+          <w:color w:val="CCCCCC"/>
+          <w:sz w:val="21"/>
+          <w:szCs w:val="21"/>
+        </w:rPr>
+        <w:t>:</w:t>
+      </w:r>
+    </w:p>
+    <w:p>
+      <w:pPr>
+        <w:shd w:val="clear" w:color="auto" w:fill="1F1F1F"/>
+        <w:spacing w:after="0" w:line="285" w:lineRule="atLeast"/>
+        <w:rPr>
+          <w:rFonts w:ascii="Consolas" w:eastAsia="Times New Roman" w:hAnsi="Consolas" w:cs="Times New Roman"/>
+          <w:color w:val="CCCCCC"/>
+          <w:sz w:val="21"/>
+          <w:szCs w:val="21"/>
+        </w:rPr>
+      </w:pPr>
+      <w:r>
+        <w:rPr>
+          <w:rFonts w:ascii="Consolas" w:eastAsia="Times New Roman" w:hAnsi="Consolas" w:cs="Times New Roman"/>
+          <w:color w:val="CCCCCC"/>
+          <w:sz w:val="21"/>
+          <w:szCs w:val="21"/>
+        </w:rPr>
+        <w:t xml:space="preserve">            </w:t>
+      </w:r>
+      <w:r>
+        <w:rPr>
+          <w:rFonts w:ascii="Consolas" w:eastAsia="Times New Roman" w:hAnsi="Consolas" w:cs="Times New Roman"/>
+          <w:color w:val="9CDCFE"/>
+          <w:sz w:val="21"/>
+          <w:szCs w:val="21"/>
+        </w:rPr>
+        <w:t>score</w:t>
+      </w:r>
+      <w:r>
+        <w:rPr>
+          <w:rFonts w:ascii="Consolas" w:eastAsia="Times New Roman" w:hAnsi="Consolas" w:cs="Times New Roman"/>
+          <w:color w:val="CCCCCC"/>
+          <w:sz w:val="21"/>
+          <w:szCs w:val="21"/>
+        </w:rPr>
+        <w:t xml:space="preserve"> </w:t>
+      </w:r>
+      <w:r>
+        <w:rPr>
+          <w:rFonts w:ascii="Consolas" w:eastAsia="Times New Roman" w:hAnsi="Consolas" w:cs="Times New Roman"/>
+          <w:color w:val="D4D4D4"/>
+          <w:sz w:val="21"/>
+          <w:szCs w:val="21"/>
+        </w:rPr>
+        <w:t>+=</w:t>
+      </w:r>
+      <w:r>
+        <w:rPr>
+          <w:rFonts w:ascii="Consolas" w:eastAsia="Times New Roman" w:hAnsi="Consolas" w:cs="Times New Roman"/>
+          <w:color w:val="CCCCCC"/>
+          <w:sz w:val="21"/>
+          <w:szCs w:val="21"/>
+        </w:rPr>
+        <w:t xml:space="preserve"> </w:t>
+      </w:r>
+      <w:r>
+        <w:rPr>
+          <w:rFonts w:ascii="Consolas" w:eastAsia="Times New Roman" w:hAnsi="Consolas" w:cs="Times New Roman"/>
+          <w:color w:val="B5CEA8"/>
+          <w:sz w:val="21"/>
+          <w:szCs w:val="21"/>
+        </w:rPr>
+        <w:t>1</w:t>
+      </w:r>
+    </w:p>
+    <w:p>
+      <w:pPr>
+        <w:shd w:val="clear" w:color="auto" w:fill="1F1F1F"/>
+        <w:spacing w:after="0" w:line="285" w:lineRule="atLeast"/>
+        <w:rPr>
+          <w:rFonts w:ascii="Consolas" w:eastAsia="Times New Roman" w:hAnsi="Consolas" w:cs="Times New Roman"/>
+          <w:color w:val="CCCCCC"/>
+          <w:sz w:val="21"/>
+          <w:szCs w:val="21"/>
+        </w:rPr>
+      </w:pPr>
+    </w:p>
+    <w:p>
+      <w:pPr>
+        <w:shd w:val="clear" w:color="auto" w:fill="1F1F1F"/>
+        <w:spacing w:after="0" w:line="285" w:lineRule="atLeast"/>
+        <w:rPr>
+          <w:rFonts w:ascii="Consolas" w:eastAsia="Times New Roman" w:hAnsi="Consolas" w:cs="Times New Roman"/>
+          <w:color w:val="CCCCCC"/>
+          <w:sz w:val="21"/>
+          <w:szCs w:val="21"/>
+        </w:rPr>
+      </w:pPr>
+      <w:r>
+        <w:rPr>
+          <w:rFonts w:ascii="Consolas" w:eastAsia="Times New Roman" w:hAnsi="Consolas" w:cs="Times New Roman"/>
+          <w:color w:val="CCCCCC"/>
+          <w:sz w:val="21"/>
+          <w:szCs w:val="21"/>
+        </w:rPr>
+        <w:t xml:space="preserve">    </w:t>
+      </w:r>
+      <w:r>
+        <w:rPr>
+          <w:rFonts w:ascii="Consolas" w:eastAsia="Times New Roman" w:hAnsi="Consolas" w:cs="Times New Roman"/>
+          <w:color w:val="DCDCAA"/>
+          <w:sz w:val="21"/>
+          <w:szCs w:val="21"/>
+        </w:rPr>
+        <w:t>print</w:t>
+      </w:r>
+      <w:r>
+        <w:rPr>
+          <w:rFonts w:ascii="Consolas" w:eastAsia="Times New Roman" w:hAnsi="Consolas" w:cs="Times New Roman"/>
+          <w:color w:val="CCCCCC"/>
+          <w:sz w:val="21"/>
+          <w:szCs w:val="21"/>
+        </w:rPr>
+        <w:t>(</w:t>
+      </w:r>
+      <w:r>
+        <w:rPr>
+          <w:rFonts w:ascii="Consolas" w:eastAsia="Times New Roman" w:hAnsi="Consolas" w:cs="Times New Roman"/>
+          <w:color w:val="CE9178"/>
+          <w:sz w:val="21"/>
+          <w:szCs w:val="21"/>
+        </w:rPr>
+        <w:t>"you got "</w:t>
+      </w:r>
+      <w:r>
+        <w:rPr>
+          <w:rFonts w:ascii="Consolas" w:eastAsia="Times New Roman" w:hAnsi="Consolas" w:cs="Times New Roman"/>
+          <w:color w:val="CCCCCC"/>
+          <w:sz w:val="21"/>
+          <w:szCs w:val="21"/>
+        </w:rPr>
+        <w:t xml:space="preserve"> </w:t>
+      </w:r>
+      <w:r>
+        <w:rPr>
+          <w:rFonts w:ascii="Consolas" w:eastAsia="Times New Roman" w:hAnsi="Consolas" w:cs="Times New Roman"/>
+          <w:color w:val="D4D4D4"/>
+          <w:sz w:val="21"/>
+          <w:szCs w:val="21"/>
+        </w:rPr>
+        <w:t>+</w:t>
+      </w:r>
+      <w:r>
+        <w:rPr>
+          <w:rFonts w:ascii="Consolas" w:eastAsia="Times New Roman" w:hAnsi="Consolas" w:cs="Times New Roman"/>
+          <w:color w:val="CCCCCC"/>
+          <w:sz w:val="21"/>
+          <w:szCs w:val="21"/>
+        </w:rPr>
+        <w:t xml:space="preserve"> </w:t>
+      </w:r>
+      <w:r>
+        <w:rPr>
+          <w:rFonts w:ascii="Consolas" w:eastAsia="Times New Roman" w:hAnsi="Consolas" w:cs="Times New Roman"/>
+          <w:color w:val="4EC9B0"/>
+          <w:sz w:val="21"/>
+          <w:szCs w:val="21"/>
+        </w:rPr>
+        <w:t>str</w:t>
+      </w:r>
+      <w:r>
+        <w:rPr>
+          <w:rFonts w:ascii="Consolas" w:eastAsia="Times New Roman" w:hAnsi="Consolas" w:cs="Times New Roman"/>
+          <w:color w:val="CCCCCC"/>
+          <w:sz w:val="21"/>
+          <w:szCs w:val="21"/>
+        </w:rPr>
+        <w:t>(</w:t>
+      </w:r>
+      <w:r>
+        <w:rPr>
+          <w:rFonts w:ascii="Consolas" w:eastAsia="Times New Roman" w:hAnsi="Consolas" w:cs="Times New Roman"/>
+          <w:color w:val="9CDCFE"/>
+          <w:sz w:val="21"/>
+          <w:szCs w:val="21"/>
+        </w:rPr>
+        <w:t>score</w:t>
+      </w:r>
+      <w:r>
+        <w:rPr>
+          <w:rFonts w:ascii="Consolas" w:eastAsia="Times New Roman" w:hAnsi="Consolas" w:cs="Times New Roman"/>
+          <w:color w:val="CCCCCC"/>
+          <w:sz w:val="21"/>
+          <w:szCs w:val="21"/>
+        </w:rPr>
+        <w:t xml:space="preserve">) </w:t>
+      </w:r>
+      <w:r>
+        <w:rPr>
+          <w:rFonts w:ascii="Consolas" w:eastAsia="Times New Roman" w:hAnsi="Consolas" w:cs="Times New Roman"/>
+          <w:color w:val="D4D4D4"/>
+          <w:sz w:val="21"/>
+          <w:szCs w:val="21"/>
+        </w:rPr>
+        <w:t>+</w:t>
+      </w:r>
+      <w:r>
+        <w:rPr>
+          <w:rFonts w:ascii="Consolas" w:eastAsia="Times New Roman" w:hAnsi="Consolas" w:cs="Times New Roman"/>
+          <w:color w:val="CCCCCC"/>
+          <w:sz w:val="21"/>
+          <w:szCs w:val="21"/>
+        </w:rPr>
+        <w:t xml:space="preserve"> </w:t>
+      </w:r>
+      <w:r>
+        <w:rPr>
+          <w:rFonts w:ascii="Consolas" w:eastAsia="Times New Roman" w:hAnsi="Consolas" w:cs="Times New Roman"/>
+          <w:color w:val="CE9178"/>
+          <w:sz w:val="21"/>
+          <w:szCs w:val="21"/>
+        </w:rPr>
+        <w:t>"/"</w:t>
+      </w:r>
+      <w:r>
+        <w:rPr>
+          <w:rFonts w:ascii="Consolas" w:eastAsia="Times New Roman" w:hAnsi="Consolas" w:cs="Times New Roman"/>
+          <w:color w:val="CCCCCC"/>
+          <w:sz w:val="21"/>
+          <w:szCs w:val="21"/>
+        </w:rPr>
+        <w:t xml:space="preserve"> </w:t>
+      </w:r>
+      <w:r>
+        <w:rPr>
+          <w:rFonts w:ascii="Consolas" w:eastAsia="Times New Roman" w:hAnsi="Consolas" w:cs="Times New Roman"/>
+          <w:color w:val="D4D4D4"/>
+          <w:sz w:val="21"/>
+          <w:szCs w:val="21"/>
+        </w:rPr>
+        <w:t>+</w:t>
+      </w:r>
+      <w:r>
+        <w:rPr>
+          <w:rFonts w:ascii="Consolas" w:eastAsia="Times New Roman" w:hAnsi="Consolas" w:cs="Times New Roman"/>
+          <w:color w:val="CCCCCC"/>
+          <w:sz w:val="21"/>
+          <w:szCs w:val="21"/>
+        </w:rPr>
+        <w:t xml:space="preserve"> </w:t>
+      </w:r>
+      <w:r>
+        <w:rPr>
+          <w:rFonts w:ascii="Consolas" w:eastAsia="Times New Roman" w:hAnsi="Consolas" w:cs="Times New Roman"/>
+          <w:color w:val="4EC9B0"/>
+          <w:sz w:val="21"/>
+          <w:szCs w:val="21"/>
+        </w:rPr>
+        <w:t>str</w:t>
+      </w:r>
+      <w:r>
+        <w:rPr>
+          <w:rFonts w:ascii="Consolas" w:eastAsia="Times New Roman" w:hAnsi="Consolas" w:cs="Times New Roman"/>
+          <w:color w:val="CCCCCC"/>
+          <w:sz w:val="21"/>
+          <w:szCs w:val="21"/>
+        </w:rPr>
+        <w:t>(</w:t>
+      </w:r>
+      <w:proofErr w:type="spellStart"/>
+      <w:r>
+        <w:rPr>
+          <w:rFonts w:ascii="Consolas" w:eastAsia="Times New Roman" w:hAnsi="Consolas" w:cs="Times New Roman"/>
+          <w:color w:val="DCDCAA"/>
+          <w:sz w:val="21"/>
+          <w:szCs w:val="21"/>
+        </w:rPr>
+        <w:t>len</w:t>
+      </w:r>
+      <w:proofErr w:type="spellEnd"/>
+      <w:r>
+        <w:rPr>
+          <w:rFonts w:ascii="Consolas" w:eastAsia="Times New Roman" w:hAnsi="Consolas" w:cs="Times New Roman"/>
+          <w:color w:val="CCCCCC"/>
+          <w:sz w:val="21"/>
+          <w:szCs w:val="21"/>
+        </w:rPr>
+        <w:t>(</w:t>
+      </w:r>
+      <w:r>
+        <w:rPr>
+          <w:rFonts w:ascii="Consolas" w:eastAsia="Times New Roman" w:hAnsi="Consolas" w:cs="Times New Roman"/>
+          <w:color w:val="9CDCFE"/>
+          <w:sz w:val="21"/>
+          <w:szCs w:val="21"/>
+        </w:rPr>
+        <w:t>questions</w:t>
+      </w:r>
+      <w:r>
+        <w:rPr>
+          <w:rFonts w:ascii="Consolas" w:eastAsia="Times New Roman" w:hAnsi="Consolas" w:cs="Times New Roman"/>
+          <w:color w:val="CCCCCC"/>
+          <w:sz w:val="21"/>
+          <w:szCs w:val="21"/>
+        </w:rPr>
+        <w:t xml:space="preserve">)) </w:t>
+      </w:r>
+      <w:r>
+        <w:rPr>
+          <w:rFonts w:ascii="Consolas" w:eastAsia="Times New Roman" w:hAnsi="Consolas" w:cs="Times New Roman"/>
+          <w:color w:val="D4D4D4"/>
+          <w:sz w:val="21"/>
+          <w:szCs w:val="21"/>
+        </w:rPr>
+        <w:t>+</w:t>
+      </w:r>
+      <w:r>
+        <w:rPr>
+          <w:rFonts w:ascii="Consolas" w:eastAsia="Times New Roman" w:hAnsi="Consolas" w:cs="Times New Roman"/>
+          <w:color w:val="CCCCCC"/>
+          <w:sz w:val="21"/>
+          <w:szCs w:val="21"/>
+        </w:rPr>
+        <w:t xml:space="preserve"> </w:t>
+      </w:r>
+      <w:r>
+        <w:rPr>
+          <w:rFonts w:ascii="Consolas" w:eastAsia="Times New Roman" w:hAnsi="Consolas" w:cs="Times New Roman"/>
+          <w:color w:val="CE9178"/>
+          <w:sz w:val="21"/>
+          <w:szCs w:val="21"/>
+        </w:rPr>
+        <w:t>" are correct"</w:t>
+      </w:r>
+      <w:r>
+        <w:rPr>
+          <w:rFonts w:ascii="Consolas" w:eastAsia="Times New Roman" w:hAnsi="Consolas" w:cs="Times New Roman"/>
+          <w:color w:val="CCCCCC"/>
+          <w:sz w:val="21"/>
+          <w:szCs w:val="21"/>
+        </w:rPr>
+        <w:t>)</w:t>
+      </w:r>
+    </w:p>
+    <w:p>
+      <w:pPr>
+        <w:shd w:val="clear" w:color="auto" w:fill="1F1F1F"/>
+        <w:spacing w:after="0" w:line="285" w:lineRule="atLeast"/>
+        <w:rPr>
+          <w:rFonts w:ascii="Consolas" w:eastAsia="Times New Roman" w:hAnsi="Consolas" w:cs="Times New Roman"/>
+          <w:color w:val="CCCCCC"/>
+          <w:sz w:val="21"/>
+          <w:szCs w:val="21"/>
+        </w:rPr>
+      </w:pPr>
+    </w:p>
+    <w:p>
+      <w:pPr>
+        <w:shd w:val="clear" w:color="auto" w:fill="1F1F1F"/>
+        <w:spacing w:after="0" w:line="285" w:lineRule="atLeast"/>
+        <w:rPr>
+          <w:rFonts w:ascii="Consolas" w:eastAsia="Times New Roman" w:hAnsi="Consolas" w:cs="Times New Roman"/>
+          <w:color w:val="CCCCCC"/>
+          <w:sz w:val="21"/>
+          <w:szCs w:val="21"/>
+        </w:rPr>
+      </w:pPr>
+      <w:proofErr w:type="spellStart"/>
+      <w:r>
+        <w:rPr>
+          <w:rFonts w:ascii="Consolas" w:eastAsia="Times New Roman" w:hAnsi="Consolas" w:cs="Times New Roman"/>
+          <w:color w:val="DCDCAA"/>
+          <w:sz w:val="21"/>
+          <w:szCs w:val="21"/>
+        </w:rPr>
+        <w:t>test_run</w:t>
+      </w:r>
+      <w:proofErr w:type="spellEnd"/>
+      <w:r>
+        <w:rPr>
+          <w:rFonts w:ascii="Consolas" w:eastAsia="Times New Roman" w:hAnsi="Consolas" w:cs="Times New Roman"/>
+          <w:color w:val="CCCCCC"/>
+          <w:sz w:val="21"/>
+          <w:szCs w:val="21"/>
+        </w:rPr>
+        <w:t>(</w:t>
+      </w:r>
+      <w:r>
+        <w:rPr>
+          <w:rFonts w:ascii="Consolas" w:eastAsia="Times New Roman" w:hAnsi="Consolas" w:cs="Times New Roman"/>
+          <w:color w:val="9CDCFE"/>
+          <w:sz w:val="21"/>
+          <w:szCs w:val="21"/>
+        </w:rPr>
+        <w:t>questions</w:t>
+      </w:r>
+      <w:r>
+        <w:rPr>
+          <w:rFonts w:ascii="Consolas" w:eastAsia="Times New Roman" w:hAnsi="Consolas" w:cs="Times New Roman"/>
+          <w:color w:val="CCCCCC"/>
+          <w:sz w:val="21"/>
+          <w:szCs w:val="21"/>
+        </w:rPr>
+        <w:t>)</w:t>
+      </w:r>
+    </w:p>
+    <w:p>
+      <w:pPr>
+        <w:shd w:val="clear" w:color="auto" w:fill="1F1F1F"/>
+        <w:spacing w:after="0" w:line="285" w:lineRule="atLeast"/>
+        <w:rPr>
+          <w:rFonts w:ascii="Consolas" w:eastAsia="Times New Roman" w:hAnsi="Consolas" w:cs="Times New Roman"/>
+          <w:color w:val="CCCCCC"/>
+          <w:sz w:val="21"/>
+          <w:szCs w:val="21"/>
+        </w:rPr>
+      </w:pPr>
+      <w:r>
+        <w:rPr>
+          <w:rFonts w:ascii="Consolas" w:eastAsia="Times New Roman" w:hAnsi="Consolas" w:cs="Times New Roman"/>
+          <w:color w:val="CCCCCC"/>
+          <w:sz w:val="21"/>
+          <w:szCs w:val="21"/>
+        </w:rPr>
+        <w:t xml:space="preserve">        </w:t>
+      </w:r>
+    </w:p>
+    <w:p>
+      <w:pPr>
+        <w:rPr>
+          <w:b/>
+          <w:bCs/>
+        </w:rPr>
+      </w:pPr>
+    </w:p>
+    <w:p>
+      <w:pPr>
+        <w:rPr>
+          <w:b/>
+          <w:bCs/>
+        </w:rPr>
+      </w:pPr>
+    </w:p>
+    <w:p>
+      <w:r>
+        <w:t>Object</w:t>
+      </w:r>
+      <w:r>
+        <w:t>/class</w:t>
+      </w:r>
+      <w:r>
+        <w:t xml:space="preserve"> functions:</w:t>
+      </w:r>
+    </w:p>
+    <w:p>
+      <w:r>
+        <w:t xml:space="preserve"> Using function under class, below screenshot for reference(using </w:t>
+      </w:r>
+      <w:proofErr w:type="spellStart"/>
+      <w:r>
+        <w:t>honor_roll</w:t>
+      </w:r>
+      <w:proofErr w:type="spellEnd"/>
+      <w:r>
+        <w:t xml:space="preserve"> function)</w:t>
+      </w:r>
+    </w:p>
+    <w:p>
+      <w:r>
+        <w:rPr>
+          <w:noProof/>
+        </w:rPr>
+        <w:lastRenderedPageBreak/>
+        <w:drawing>
+          <wp:inline distT="0" distB="0" distL="0" distR="0" wp14:anchorId="08275728" wp14:editId="75B4BC76">
+            <wp:extent cx="5943600" cy="3525520"/>
+            <wp:effectExtent l="0" t="0" r="0" b="0"/>
+            <wp:docPr id="76070597" name="Picture 1" descr="A computer screen shot of a program code&#10;&#10;Description automatically generated"/>
+            <wp:cNvGraphicFramePr>
+              <a:graphicFrameLocks xmlns:a="http://schemas.openxmlformats.org/drawingml/2006/main" noChangeAspect="1"/>
+            </wp:cNvGraphicFramePr>
+            <a:graphic xmlns:a="http://schemas.openxmlformats.org/drawingml/2006/main">
+              <a:graphicData uri="http://schemas.openxmlformats.org/drawingml/2006/picture">
+                <pic:pic xmlns:pic="http://schemas.openxmlformats.org/drawingml/2006/picture">
+                  <pic:nvPicPr>
+                    <pic:cNvPr id="76070597" name="Picture 1" descr="A computer screen shot of a program code&#10;&#10;Description automatically generated"/>
+                    <pic:cNvPicPr/>
+                  </pic:nvPicPr>
+                  <pic:blipFill>
+                    <a:blip r:embed="rId22"/>
+                    <a:stretch>
+                      <a:fillRect/>
+                    </a:stretch>
+                  </pic:blipFill>
+                  <pic:spPr>
+                    <a:xfrm>
+                      <a:off x="0" y="0"/>
+                      <a:ext cx="5943600" cy="3525520"/>
+                    </a:xfrm>
+                    <a:prstGeom prst="rect">
+                      <a:avLst/>
+                    </a:prstGeom>
+                  </pic:spPr>
+                </pic:pic>
+              </a:graphicData>
+            </a:graphic>
+          </wp:inline>
+        </w:drawing>
+      </w:r>
+    </w:p>
+    <w:p/>
+    <w:p>
+      <w:r>
+        <w:rPr>
+          <w:noProof/>
+        </w:rPr>
+        <w:drawing>
+          <wp:inline distT="0" distB="0" distL="0" distR="0" wp14:anchorId="7B71C705" wp14:editId="18770446">
+            <wp:extent cx="5943600" cy="2993390"/>
+            <wp:effectExtent l="0" t="0" r="0" b="0"/>
+            <wp:docPr id="531762274" name="Picture 1" descr="A computer screen with text and images&#10;&#10;Description automatically generated"/>
+            <wp:cNvGraphicFramePr>
+              <a:graphicFrameLocks xmlns:a="http://schemas.openxmlformats.org/drawingml/2006/main" noChangeAspect="1"/>
+            </wp:cNvGraphicFramePr>
+            <a:graphic xmlns:a="http://schemas.openxmlformats.org/drawingml/2006/main">
+              <a:graphicData uri="http://schemas.openxmlformats.org/drawingml/2006/picture">
+                <pic:pic xmlns:pic="http://schemas.openxmlformats.org/drawingml/2006/picture">
+                  <pic:nvPicPr>
+                    <pic:cNvPr id="531762274" name="Picture 1" descr="A computer screen with text and images&#10;&#10;Description automatically generated"/>
+                    <pic:cNvPicPr/>
+                  </pic:nvPicPr>
+                  <pic:blipFill>
+                    <a:blip r:embed="rId23"/>
+                    <a:stretch>
+                      <a:fillRect/>
+                    </a:stretch>
+                  </pic:blipFill>
+                  <pic:spPr>
+                    <a:xfrm>
+                      <a:off x="0" y="0"/>
+                      <a:ext cx="5943600" cy="2993390"/>
+                    </a:xfrm>
+                    <a:prstGeom prst="rect">
+                      <a:avLst/>
+                    </a:prstGeom>
+                  </pic:spPr>
+                </pic:pic>
+              </a:graphicData>
+            </a:graphic>
+          </wp:inline>
+        </w:drawing>
+      </w:r>
+    </w:p>
+    <w:p>
+      <w:r>
+        <w:t>Output:</w:t>
+      </w:r>
+    </w:p>
+    <w:p>
+      <w:r>
+        <w:rPr>
+          <w:noProof/>
+        </w:rPr>
+        <w:drawing>
+          <wp:inline distT="0" distB="0" distL="0" distR="0" wp14:anchorId="19199AB1" wp14:editId="58A83CCF">
+            <wp:extent cx="5943600" cy="744220"/>
+            <wp:effectExtent l="0" t="0" r="0" b="0"/>
+            <wp:docPr id="937739965" name="Picture 1" descr="A black background with white text&#10;&#10;Description automatically generated"/>
+            <wp:cNvGraphicFramePr>
+              <a:graphicFrameLocks xmlns:a="http://schemas.openxmlformats.org/drawingml/2006/main" noChangeAspect="1"/>
+            </wp:cNvGraphicFramePr>
+            <a:graphic xmlns:a="http://schemas.openxmlformats.org/drawingml/2006/main">
+              <a:graphicData uri="http://schemas.openxmlformats.org/drawingml/2006/picture">
+                <pic:pic xmlns:pic="http://schemas.openxmlformats.org/drawingml/2006/picture">
+                  <pic:nvPicPr>
+                    <pic:cNvPr id="937739965" name="Picture 1" descr="A black background with white text&#10;&#10;Description automatically generated"/>
+                    <pic:cNvPicPr/>
+                  </pic:nvPicPr>
+                  <pic:blipFill>
+                    <a:blip r:embed="rId24"/>
+                    <a:stretch>
+                      <a:fillRect/>
+                    </a:stretch>
+                  </pic:blipFill>
+                  <pic:spPr>
+                    <a:xfrm>
+                      <a:off x="0" y="0"/>
+                      <a:ext cx="5943600" cy="744220"/>
+                    </a:xfrm>
+                    <a:prstGeom prst="rect">
+                      <a:avLst/>
+                    </a:prstGeom>
+                  </pic:spPr>
+                </pic:pic>
+              </a:graphicData>
+            </a:graphic>
+          </wp:inline>
+        </w:drawing>
+      </w:r>
+    </w:p>
+    <w:p>
+      <w:r>
+        <w:lastRenderedPageBreak/>
+        <w:t>Inheritance:</w:t>
+      </w:r>
+    </w:p>
+    <w:p>
+      <w:r>
+        <w:tab/>
+        <w:t>Here we learn about how we can using inheritance parent class with in child class</w:t>
+      </w:r>
+    </w:p>
+    <w:p/>
+    <w:p>
+      <w:r>
+        <w:t>Parent class:</w:t>
+      </w:r>
+    </w:p>
+    <w:p>
+      <w:r>
+        <w:rPr>
+          <w:noProof/>
+        </w:rPr>
+        <w:drawing>
+          <wp:inline distT="0" distB="0" distL="0" distR="0" wp14:anchorId="48352C91" wp14:editId="3AFBA50C">
+            <wp:extent cx="4333875" cy="2867025"/>
+            <wp:effectExtent l="0" t="0" r="9525" b="9525"/>
+            <wp:docPr id="1047002710" name="Picture 1" descr="A screen shot of a computer program&#10;&#10;Description automatically generated"/>
+            <wp:cNvGraphicFramePr>
+              <a:graphicFrameLocks xmlns:a="http://schemas.openxmlformats.org/drawingml/2006/main" noChangeAspect="1"/>
+            </wp:cNvGraphicFramePr>
+            <a:graphic xmlns:a="http://schemas.openxmlformats.org/drawingml/2006/main">
+              <a:graphicData uri="http://schemas.openxmlformats.org/drawingml/2006/picture">
+                <pic:pic xmlns:pic="http://schemas.openxmlformats.org/drawingml/2006/picture">
+                  <pic:nvPicPr>
+                    <pic:cNvPr id="1047002710" name="Picture 1" descr="A screen shot of a computer program&#10;&#10;Description automatically generated"/>
+                    <pic:cNvPicPr/>
+                  </pic:nvPicPr>
+                  <pic:blipFill>
+                    <a:blip r:embed="rId25"/>
+                    <a:stretch>
+                      <a:fillRect/>
+                    </a:stretch>
+                  </pic:blipFill>
+                  <pic:spPr>
+                    <a:xfrm>
+                      <a:off x="0" y="0"/>
+                      <a:ext cx="4333875" cy="2867025"/>
+                    </a:xfrm>
+                    <a:prstGeom prst="rect">
+                      <a:avLst/>
+                    </a:prstGeom>
+                  </pic:spPr>
+                </pic:pic>
+              </a:graphicData>
+            </a:graphic>
+          </wp:inline>
+        </w:drawing>
+      </w:r>
+    </w:p>
+    <w:p/>
+    <w:p>
+      <w:r>
+        <w:t>Child Class:</w:t>
+      </w:r>
+    </w:p>
+    <w:p>
+      <w:r>
+        <w:t xml:space="preserve"> In below screen shot you can observe that we are inheritance concept by calling parent class in child class.</w:t>
+      </w:r>
+    </w:p>
+    <w:p>
+      <w:r>
+        <w:rPr>
+          <w:noProof/>
+        </w:rPr>
+        <w:drawing>
+          <wp:inline distT="0" distB="0" distL="0" distR="0" wp14:anchorId="5B9836A0" wp14:editId="79747A94">
+            <wp:extent cx="4457700" cy="2381250"/>
+            <wp:effectExtent l="0" t="0" r="0" b="0"/>
+            <wp:docPr id="2001644232" name="Picture 1" descr="A computer screen shot of a computer code&#10;&#10;Description automatically generated"/>
+            <wp:cNvGraphicFramePr>
+              <a:graphicFrameLocks xmlns:a="http://schemas.openxmlformats.org/drawingml/2006/main" noChangeAspect="1"/>
+            </wp:cNvGraphicFramePr>
+            <a:graphic xmlns:a="http://schemas.openxmlformats.org/drawingml/2006/main">
+              <a:graphicData uri="http://schemas.openxmlformats.org/drawingml/2006/picture">
+                <pic:pic xmlns:pic="http://schemas.openxmlformats.org/drawingml/2006/picture">
+                  <pic:nvPicPr>
+                    <pic:cNvPr id="2001644232" name="Picture 1" descr="A computer screen shot of a computer code&#10;&#10;Description automatically generated"/>
+                    <pic:cNvPicPr/>
+                  </pic:nvPicPr>
+                  <pic:blipFill>
+                    <a:blip r:embed="rId26"/>
+                    <a:stretch>
+                      <a:fillRect/>
+                    </a:stretch>
+                  </pic:blipFill>
+                  <pic:spPr>
+                    <a:xfrm>
+                      <a:off x="0" y="0"/>
+                      <a:ext cx="4457700" cy="2381250"/>
+                    </a:xfrm>
+                    <a:prstGeom prst="rect">
+                      <a:avLst/>
+                    </a:prstGeom>
+                  </pic:spPr>
+                </pic:pic>
+              </a:graphicData>
+            </a:graphic>
+          </wp:inline>
+        </w:drawing>
+      </w:r>
+    </w:p>
+    <w:p/>
+    <w:p/>
+    <w:p>
+      <w:pPr>
+        <w:rPr>
+          <w:b/>
+          <w:bCs/>
+        </w:rPr>
+      </w:pPr>
+      <w:r>
+        <w:rPr>
+          <w:b/>
+          <w:bCs/>
+        </w:rPr>
+        <w:lastRenderedPageBreak/>
+        <w:t>Object file:</w:t>
+      </w:r>
+    </w:p>
+    <w:p>
+      <w:r>
+        <w:t xml:space="preserve"> Here we are passing parent class “chef()” to “</w:t>
+      </w:r>
+      <w:proofErr w:type="spellStart"/>
+      <w:r>
+        <w:t>chefdetails</w:t>
+      </w:r>
+      <w:proofErr w:type="spellEnd"/>
+      <w:r>
+        <w:t>” and then trying to print the target function value and similar with child class “</w:t>
+      </w:r>
+      <w:proofErr w:type="spellStart"/>
+      <w:r>
+        <w:t>indianchef</w:t>
+      </w:r>
+      <w:proofErr w:type="spellEnd"/>
+      <w:r>
+        <w:t>()”</w:t>
+      </w:r>
+    </w:p>
+    <w:p>
+      <w:r>
+        <w:rPr>
+          <w:b/>
+          <w:bCs/>
+        </w:rPr>
+        <w:t>Note:</w:t>
+      </w:r>
+      <w:r>
+        <w:t xml:space="preserve"> any </w:t>
+      </w:r>
+      <w:r>
+        <w:t>function</w:t>
+      </w:r>
+      <w:r>
+        <w:t xml:space="preserve"> value we are trying to access via child class the value we get is parent class function value until we have defined similar function with new value in child class</w:t>
+      </w:r>
+      <w:r>
+        <w:t>,</w:t>
+      </w:r>
+      <w:r>
+        <w:t xml:space="preserve"> which will override parent class function value.</w:t>
+      </w:r>
+    </w:p>
+    <w:p>
+      <w:r>
+        <w:rPr>
+          <w:noProof/>
+        </w:rPr>
+        <w:drawing>
+          <wp:inline distT="0" distB="0" distL="0" distR="0" wp14:anchorId="02CB05C7" wp14:editId="41A952B9">
+            <wp:extent cx="5810250" cy="2505075"/>
+            <wp:effectExtent l="0" t="0" r="0" b="9525"/>
+            <wp:docPr id="803371884" name="Picture 1" descr="A screen shot of a computer program&#10;&#10;Description automatically generated"/>
+            <wp:cNvGraphicFramePr>
+              <a:graphicFrameLocks xmlns:a="http://schemas.openxmlformats.org/drawingml/2006/main" noChangeAspect="1"/>
+            </wp:cNvGraphicFramePr>
+            <a:graphic xmlns:a="http://schemas.openxmlformats.org/drawingml/2006/main">
+              <a:graphicData uri="http://schemas.openxmlformats.org/drawingml/2006/picture">
+                <pic:pic xmlns:pic="http://schemas.openxmlformats.org/drawingml/2006/picture">
+                  <pic:nvPicPr>
+                    <pic:cNvPr id="803371884" name="Picture 1" descr="A screen shot of a computer program&#10;&#10;Description automatically generated"/>
+                    <pic:cNvPicPr/>
+                  </pic:nvPicPr>
+                  <pic:blipFill>
+                    <a:blip r:embed="rId27"/>
+                    <a:stretch>
+                      <a:fillRect/>
+                    </a:stretch>
+                  </pic:blipFill>
+                  <pic:spPr>
+                    <a:xfrm>
+                      <a:off x="0" y="0"/>
+                      <a:ext cx="5810250" cy="2505075"/>
+                    </a:xfrm>
+                    <a:prstGeom prst="rect">
+                      <a:avLst/>
+                    </a:prstGeom>
+                  </pic:spPr>
+                </pic:pic>
+              </a:graphicData>
+            </a:graphic>
+          </wp:inline>
+        </w:drawing>
+      </w:r>
+    </w:p>
+    <w:p/>
+    <w:p>
+      <w:r>
+        <w:t>Output:</w:t>
+      </w:r>
+    </w:p>
+    <w:p>
+      <w:r>
+        <w:rPr>
+          <w:noProof/>
+        </w:rPr>
+        <w:drawing>
+          <wp:inline distT="0" distB="0" distL="0" distR="0" wp14:anchorId="35270138" wp14:editId="34668528">
+            <wp:extent cx="5076825" cy="457200"/>
+            <wp:effectExtent l="0" t="0" r="9525" b="0"/>
+            <wp:docPr id="1597606087" name="Picture 1"/>
+            <wp:cNvGraphicFramePr>
+              <a:graphicFrameLocks xmlns:a="http://schemas.openxmlformats.org/drawingml/2006/main" noChangeAspect="1"/>
+            </wp:cNvGraphicFramePr>
+            <a:graphic xmlns:a="http://schemas.openxmlformats.org/drawingml/2006/main">
+              <a:graphicData uri="http://schemas.openxmlformats.org/drawingml/2006/picture">
+                <pic:pic xmlns:pic="http://schemas.openxmlformats.org/drawingml/2006/picture">
+                  <pic:nvPicPr>
+                    <pic:cNvPr id="1597606087" name=""/>
+                    <pic:cNvPicPr/>
+                  </pic:nvPicPr>
+                  <pic:blipFill>
+                    <a:blip r:embed="rId28"/>
+                    <a:stretch>
+                      <a:fillRect/>
+                    </a:stretch>
+                  </pic:blipFill>
+                  <pic:spPr>
+                    <a:xfrm>
+                      <a:off x="0" y="0"/>
+                      <a:ext cx="5076825" cy="457200"/>
+                    </a:xfrm>
+                    <a:prstGeom prst="rect">
+                      <a:avLst/>
+                    </a:prstGeom>
+                  </pic:spPr>
+                </pic:pic>
+              </a:graphicData>
+            </a:graphic>
+          </wp:inline>
+        </w:drawing>
+      </w:r>
+    </w:p>
+    <w:p/>
+    <w:p/>
+    <w:p/>
     <w:p/>
     <w:p/>
     <w:p>
